--- a/Диплом ver-0.2.docx
+++ b/Диплом ver-0.2.docx
@@ -13139,17 +13139,7 @@
           <w:sz w:val="28"/>
           <w:szCs w:val="28"/>
         </w:rPr>
-        <w:t xml:space="preserve"> </w:t>
-      </w:r>
-      <w:r>
-        <w:rPr>
-          <w:rFonts w:ascii="Times New Roman" w:hAnsi="Times New Roman" w:cs="Times New Roman"/>
-          <w:b/>
-          <w:bCs/>
-          <w:sz w:val="28"/>
-          <w:szCs w:val="28"/>
-        </w:rPr>
-        <w:t>содержит следующие поля:</w:t>
+        <w:t xml:space="preserve"> содержит следующие поля:</w:t>
       </w:r>
     </w:p>
     <w:p>
@@ -13771,13 +13761,23 @@
           <w:szCs w:val="28"/>
         </w:rPr>
       </w:pPr>
-      <w:r>
-        <w:rPr>
-          <w:rFonts w:ascii="Times New Roman" w:hAnsi="Times New Roman" w:cs="Times New Roman"/>
-          <w:sz w:val="28"/>
-          <w:szCs w:val="28"/>
-        </w:rPr>
-        <w:t>genre_id (</w:t>
+      <w:proofErr w:type="spellStart"/>
+      <w:r>
+        <w:rPr>
+          <w:rFonts w:ascii="Times New Roman" w:hAnsi="Times New Roman" w:cs="Times New Roman"/>
+          <w:sz w:val="28"/>
+          <w:szCs w:val="28"/>
+        </w:rPr>
+        <w:t>genre_id</w:t>
+      </w:r>
+      <w:proofErr w:type="spellEnd"/>
+      <w:r>
+        <w:rPr>
+          <w:rFonts w:ascii="Times New Roman" w:hAnsi="Times New Roman" w:cs="Times New Roman"/>
+          <w:sz w:val="28"/>
+          <w:szCs w:val="28"/>
+        </w:rPr>
+        <w:t xml:space="preserve"> (</w:t>
       </w:r>
       <w:proofErr w:type="spellStart"/>
       <w:r>
@@ -13992,17 +13992,7 @@
           <w:sz w:val="28"/>
           <w:szCs w:val="28"/>
         </w:rPr>
-        <w:t xml:space="preserve"> </w:t>
-      </w:r>
-      <w:r>
-        <w:rPr>
-          <w:rFonts w:ascii="Times New Roman" w:hAnsi="Times New Roman" w:cs="Times New Roman"/>
-          <w:b/>
-          <w:bCs/>
-          <w:sz w:val="28"/>
-          <w:szCs w:val="28"/>
-        </w:rPr>
-        <w:t>содержит следующие поля:</w:t>
+        <w:t xml:space="preserve"> содержит следующие поля:</w:t>
       </w:r>
     </w:p>
     <w:p>
@@ -14383,17 +14373,7 @@
           <w:sz w:val="28"/>
           <w:szCs w:val="28"/>
         </w:rPr>
-        <w:t xml:space="preserve"> </w:t>
-      </w:r>
-      <w:r>
-        <w:rPr>
-          <w:rFonts w:ascii="Times New Roman" w:hAnsi="Times New Roman" w:cs="Times New Roman"/>
-          <w:b/>
-          <w:bCs/>
-          <w:sz w:val="28"/>
-          <w:szCs w:val="28"/>
-        </w:rPr>
-        <w:t>содержит следующие поля:</w:t>
+        <w:t xml:space="preserve"> содержит следующие поля:</w:t>
       </w:r>
     </w:p>
     <w:p>
@@ -14671,17 +14651,7 @@
           <w:sz w:val="28"/>
           <w:szCs w:val="28"/>
         </w:rPr>
-        <w:t xml:space="preserve"> </w:t>
-      </w:r>
-      <w:r>
-        <w:rPr>
-          <w:rFonts w:ascii="Times New Roman" w:hAnsi="Times New Roman" w:cs="Times New Roman"/>
-          <w:b/>
-          <w:bCs/>
-          <w:sz w:val="28"/>
-          <w:szCs w:val="28"/>
-        </w:rPr>
-        <w:t>содержит следующие поля:</w:t>
+        <w:t xml:space="preserve"> содержит следующие поля:</w:t>
       </w:r>
     </w:p>
     <w:p>
@@ -15118,17 +15088,7 @@
           <w:sz w:val="28"/>
           <w:szCs w:val="28"/>
         </w:rPr>
-        <w:t xml:space="preserve"> </w:t>
-      </w:r>
-      <w:r>
-        <w:rPr>
-          <w:rFonts w:ascii="Times New Roman" w:hAnsi="Times New Roman" w:cs="Times New Roman"/>
-          <w:b/>
-          <w:bCs/>
-          <w:sz w:val="28"/>
-          <w:szCs w:val="28"/>
-        </w:rPr>
-        <w:t>содержит следующие поля:</w:t>
+        <w:t xml:space="preserve"> содержит следующие поля:</w:t>
       </w:r>
     </w:p>
     <w:p>
@@ -15800,17 +15760,7 @@
           <w:sz w:val="28"/>
           <w:szCs w:val="28"/>
         </w:rPr>
-        <w:t xml:space="preserve"> </w:t>
-      </w:r>
-      <w:r>
-        <w:rPr>
-          <w:rFonts w:ascii="Times New Roman" w:hAnsi="Times New Roman" w:cs="Times New Roman"/>
-          <w:b/>
-          <w:bCs/>
-          <w:sz w:val="28"/>
-          <w:szCs w:val="28"/>
-        </w:rPr>
-        <w:t>содержит следующие поля:</w:t>
+        <w:t xml:space="preserve"> содержит следующие поля:</w:t>
       </w:r>
     </w:p>
     <w:p>
@@ -16118,15 +16068,7 @@
           <w:sz w:val="28"/>
           <w:szCs w:val="28"/>
         </w:rPr>
-        <w:t>электронная почта</w:t>
-      </w:r>
-      <w:r>
-        <w:rPr>
-          <w:rFonts w:ascii="Times New Roman" w:hAnsi="Times New Roman" w:cs="Times New Roman"/>
-          <w:sz w:val="28"/>
-          <w:szCs w:val="28"/>
-        </w:rPr>
-        <w:t xml:space="preserve"> пользователя</w:t>
+        <w:t>электронная почта пользователя</w:t>
       </w:r>
       <w:r>
         <w:rPr>
@@ -17042,26 +16984,128 @@
           <w:sz w:val="28"/>
           <w:szCs w:val="28"/>
         </w:rPr>
-        <w:t xml:space="preserve">Форма ввода данных для добавления новых авторов на странице администратора. Обработчик формы, который вставляет данные в таблицу </w:t>
-      </w:r>
-      <w:proofErr w:type="spellStart"/>
+        <w:t>Форма ввода данных для добавления новых авторов на странице администратора. Обработчик</w:t>
+      </w:r>
+      <w:r>
+        <w:rPr>
+          <w:rFonts w:ascii="Times New Roman" w:hAnsi="Times New Roman" w:cs="Times New Roman"/>
+          <w:sz w:val="28"/>
+          <w:szCs w:val="28"/>
+          <w:lang w:val="en-US"/>
+        </w:rPr>
+        <w:t xml:space="preserve"> </w:t>
+      </w:r>
+      <w:r>
+        <w:rPr>
+          <w:rFonts w:ascii="Times New Roman" w:hAnsi="Times New Roman" w:cs="Times New Roman"/>
+          <w:sz w:val="28"/>
+          <w:szCs w:val="28"/>
+        </w:rPr>
+        <w:t>формы</w:t>
+      </w:r>
+      <w:r>
+        <w:rPr>
+          <w:rFonts w:ascii="Times New Roman" w:hAnsi="Times New Roman" w:cs="Times New Roman"/>
+          <w:sz w:val="28"/>
+          <w:szCs w:val="28"/>
+          <w:lang w:val="en-US"/>
+        </w:rPr>
+        <w:t xml:space="preserve">, </w:t>
+      </w:r>
+      <w:r>
+        <w:rPr>
+          <w:rFonts w:ascii="Times New Roman" w:hAnsi="Times New Roman" w:cs="Times New Roman"/>
+          <w:sz w:val="28"/>
+          <w:szCs w:val="28"/>
+        </w:rPr>
+        <w:t>который</w:t>
+      </w:r>
+      <w:r>
+        <w:rPr>
+          <w:rFonts w:ascii="Times New Roman" w:hAnsi="Times New Roman" w:cs="Times New Roman"/>
+          <w:sz w:val="28"/>
+          <w:szCs w:val="28"/>
+          <w:lang w:val="en-US"/>
+        </w:rPr>
+        <w:t xml:space="preserve"> </w:t>
+      </w:r>
+      <w:r>
+        <w:rPr>
+          <w:rFonts w:ascii="Times New Roman" w:hAnsi="Times New Roman" w:cs="Times New Roman"/>
+          <w:sz w:val="28"/>
+          <w:szCs w:val="28"/>
+        </w:rPr>
+        <w:t>вставляет</w:t>
+      </w:r>
+      <w:r>
+        <w:rPr>
+          <w:rFonts w:ascii="Times New Roman" w:hAnsi="Times New Roman" w:cs="Times New Roman"/>
+          <w:sz w:val="28"/>
+          <w:szCs w:val="28"/>
+          <w:lang w:val="en-US"/>
+        </w:rPr>
+        <w:t xml:space="preserve"> </w:t>
+      </w:r>
+      <w:r>
+        <w:rPr>
+          <w:rFonts w:ascii="Times New Roman" w:hAnsi="Times New Roman" w:cs="Times New Roman"/>
+          <w:sz w:val="28"/>
+          <w:szCs w:val="28"/>
+        </w:rPr>
+        <w:t>данные</w:t>
+      </w:r>
+      <w:r>
+        <w:rPr>
+          <w:rFonts w:ascii="Times New Roman" w:hAnsi="Times New Roman" w:cs="Times New Roman"/>
+          <w:sz w:val="28"/>
+          <w:szCs w:val="28"/>
+          <w:lang w:val="en-US"/>
+        </w:rPr>
+        <w:t xml:space="preserve"> </w:t>
+      </w:r>
+      <w:r>
+        <w:rPr>
+          <w:rFonts w:ascii="Times New Roman" w:hAnsi="Times New Roman" w:cs="Times New Roman"/>
+          <w:sz w:val="28"/>
+          <w:szCs w:val="28"/>
+        </w:rPr>
+        <w:t>в</w:t>
+      </w:r>
+      <w:r>
+        <w:rPr>
+          <w:rFonts w:ascii="Times New Roman" w:hAnsi="Times New Roman" w:cs="Times New Roman"/>
+          <w:sz w:val="28"/>
+          <w:szCs w:val="28"/>
+          <w:lang w:val="en-US"/>
+        </w:rPr>
+        <w:t xml:space="preserve"> </w:t>
+      </w:r>
+      <w:r>
+        <w:rPr>
+          <w:rFonts w:ascii="Times New Roman" w:hAnsi="Times New Roman" w:cs="Times New Roman"/>
+          <w:sz w:val="28"/>
+          <w:szCs w:val="28"/>
+        </w:rPr>
+        <w:t>таблицу</w:t>
+      </w:r>
+      <w:r>
+        <w:rPr>
+          <w:rFonts w:ascii="Times New Roman" w:hAnsi="Times New Roman" w:cs="Times New Roman"/>
+          <w:sz w:val="28"/>
+          <w:szCs w:val="28"/>
+          <w:lang w:val="en-US"/>
+        </w:rPr>
+        <w:t xml:space="preserve"> </w:t>
+      </w:r>
       <w:proofErr w:type="gramStart"/>
       <w:r>
         <w:rPr>
           <w:rFonts w:ascii="Times New Roman" w:hAnsi="Times New Roman" w:cs="Times New Roman"/>
           <w:sz w:val="28"/>
           <w:szCs w:val="28"/>
-        </w:rPr>
-        <w:t>Authors</w:t>
-      </w:r>
-      <w:proofErr w:type="spellEnd"/>
-      <w:r>
-        <w:rPr>
-          <w:rFonts w:ascii="Times New Roman" w:hAnsi="Times New Roman" w:cs="Times New Roman"/>
-          <w:sz w:val="28"/>
-          <w:szCs w:val="28"/>
-        </w:rPr>
-        <w:t>.</w:t>
+          <w:lang w:val="en-US"/>
+        </w:rPr>
+        <w:t>Authors.</w:t>
       </w:r>
       <w:r>
         <w:rPr>
@@ -18901,18 +18945,119 @@
           <w:szCs w:val="28"/>
         </w:rPr>
         <w:lastRenderedPageBreak/>
-        <w:t xml:space="preserve">Форма ввода данных для добавления новых издателей на странице администратора. Обработчик формы, который вставляет данные в таблицу </w:t>
-      </w:r>
-      <w:proofErr w:type="spellStart"/>
-      <w:r>
-        <w:rPr>
-          <w:rFonts w:ascii="Times New Roman" w:hAnsi="Times New Roman" w:cs="Times New Roman"/>
-          <w:sz w:val="28"/>
-          <w:szCs w:val="28"/>
-        </w:rPr>
-        <w:t>Publishers</w:t>
-      </w:r>
-      <w:proofErr w:type="spellEnd"/>
+        <w:t>Форма ввода данных для добавления новых издателей на странице администратора. Обработчик</w:t>
+      </w:r>
+      <w:r>
+        <w:rPr>
+          <w:rFonts w:ascii="Times New Roman" w:hAnsi="Times New Roman" w:cs="Times New Roman"/>
+          <w:sz w:val="28"/>
+          <w:szCs w:val="28"/>
+          <w:lang w:val="en-US"/>
+        </w:rPr>
+        <w:t xml:space="preserve"> </w:t>
+      </w:r>
+      <w:r>
+        <w:rPr>
+          <w:rFonts w:ascii="Times New Roman" w:hAnsi="Times New Roman" w:cs="Times New Roman"/>
+          <w:sz w:val="28"/>
+          <w:szCs w:val="28"/>
+        </w:rPr>
+        <w:t>формы</w:t>
+      </w:r>
+      <w:r>
+        <w:rPr>
+          <w:rFonts w:ascii="Times New Roman" w:hAnsi="Times New Roman" w:cs="Times New Roman"/>
+          <w:sz w:val="28"/>
+          <w:szCs w:val="28"/>
+          <w:lang w:val="en-US"/>
+        </w:rPr>
+        <w:t xml:space="preserve">, </w:t>
+      </w:r>
+      <w:r>
+        <w:rPr>
+          <w:rFonts w:ascii="Times New Roman" w:hAnsi="Times New Roman" w:cs="Times New Roman"/>
+          <w:sz w:val="28"/>
+          <w:szCs w:val="28"/>
+        </w:rPr>
+        <w:t>который</w:t>
+      </w:r>
+      <w:r>
+        <w:rPr>
+          <w:rFonts w:ascii="Times New Roman" w:hAnsi="Times New Roman" w:cs="Times New Roman"/>
+          <w:sz w:val="28"/>
+          <w:szCs w:val="28"/>
+          <w:lang w:val="en-US"/>
+        </w:rPr>
+        <w:t xml:space="preserve"> </w:t>
+      </w:r>
+      <w:r>
+        <w:rPr>
+          <w:rFonts w:ascii="Times New Roman" w:hAnsi="Times New Roman" w:cs="Times New Roman"/>
+          <w:sz w:val="28"/>
+          <w:szCs w:val="28"/>
+        </w:rPr>
+        <w:t>вставляет</w:t>
+      </w:r>
+      <w:r>
+        <w:rPr>
+          <w:rFonts w:ascii="Times New Roman" w:hAnsi="Times New Roman" w:cs="Times New Roman"/>
+          <w:sz w:val="28"/>
+          <w:szCs w:val="28"/>
+          <w:lang w:val="en-US"/>
+        </w:rPr>
+        <w:t xml:space="preserve"> </w:t>
+      </w:r>
+      <w:r>
+        <w:rPr>
+          <w:rFonts w:ascii="Times New Roman" w:hAnsi="Times New Roman" w:cs="Times New Roman"/>
+          <w:sz w:val="28"/>
+          <w:szCs w:val="28"/>
+        </w:rPr>
+        <w:t>данные</w:t>
+      </w:r>
+      <w:r>
+        <w:rPr>
+          <w:rFonts w:ascii="Times New Roman" w:hAnsi="Times New Roman" w:cs="Times New Roman"/>
+          <w:sz w:val="28"/>
+          <w:szCs w:val="28"/>
+          <w:lang w:val="en-US"/>
+        </w:rPr>
+        <w:t xml:space="preserve"> </w:t>
+      </w:r>
+      <w:r>
+        <w:rPr>
+          <w:rFonts w:ascii="Times New Roman" w:hAnsi="Times New Roman" w:cs="Times New Roman"/>
+          <w:sz w:val="28"/>
+          <w:szCs w:val="28"/>
+        </w:rPr>
+        <w:t>в</w:t>
+      </w:r>
+      <w:r>
+        <w:rPr>
+          <w:rFonts w:ascii="Times New Roman" w:hAnsi="Times New Roman" w:cs="Times New Roman"/>
+          <w:sz w:val="28"/>
+          <w:szCs w:val="28"/>
+          <w:lang w:val="en-US"/>
+        </w:rPr>
+        <w:t xml:space="preserve"> </w:t>
+      </w:r>
+      <w:r>
+        <w:rPr>
+          <w:rFonts w:ascii="Times New Roman" w:hAnsi="Times New Roman" w:cs="Times New Roman"/>
+          <w:sz w:val="28"/>
+          <w:szCs w:val="28"/>
+        </w:rPr>
+        <w:t>таблицу</w:t>
+      </w:r>
+      <w:r>
+        <w:rPr>
+          <w:rFonts w:ascii="Times New Roman" w:hAnsi="Times New Roman" w:cs="Times New Roman"/>
+          <w:sz w:val="28"/>
+          <w:szCs w:val="28"/>
+          <w:lang w:val="en-US"/>
+        </w:rPr>
+        <w:t xml:space="preserve"> Publishers</w:t>
+      </w:r>
       <w:r>
         <w:rPr>
           <w:rFonts w:ascii="Times New Roman" w:hAnsi="Times New Roman" w:cs="Times New Roman"/>
@@ -20661,52 +20806,122 @@
     <w:p>
       <w:pPr>
         <w:pStyle w:val="a4"/>
+        <w:rPr>
+          <w:lang w:val="en-US"/>
+        </w:rPr>
       </w:pPr>
       <w:r>
         <w:t xml:space="preserve">    </w:t>
       </w:r>
       <w:r>
+        <w:rPr>
+          <w:lang w:val="en-US"/>
+        </w:rPr>
+        <w:t>$username = $_POST['username'];</w:t>
+      </w:r>
+    </w:p>
+    <w:p>
+      <w:pPr>
+        <w:pStyle w:val="a4"/>
+        <w:rPr>
+          <w:lang w:val="en-US"/>
+        </w:rPr>
+      </w:pPr>
+      <w:r>
+        <w:rPr>
+          <w:lang w:val="en-US"/>
+        </w:rPr>
+        <w:t xml:space="preserve">    $password = md5($_POST['password']); </w:t>
+      </w:r>
+    </w:p>
+    <w:p>
+      <w:pPr>
+        <w:pStyle w:val="a4"/>
+        <w:rPr>
+          <w:lang w:val="en-US"/>
+        </w:rPr>
+      </w:pPr>
+      <w:r>
+        <w:rPr>
+          <w:lang w:val="en-US"/>
+        </w:rPr>
+        <w:t xml:space="preserve">    </w:t>
+      </w:r>
+      <w:r>
+        <w:rPr>
+          <w:lang w:val="en-US"/>
+        </w:rPr>
         <w:t>$</w:t>
       </w:r>
       <w:proofErr w:type="spellStart"/>
       <w:r>
-        <w:t>username</w:t>
-      </w:r>
-      <w:proofErr w:type="spellEnd"/>
-      <w:r>
+        <w:rPr>
+          <w:lang w:val="en-US"/>
+        </w:rPr>
+        <w:t>first_name</w:t>
+      </w:r>
+      <w:proofErr w:type="spellEnd"/>
+      <w:r>
+        <w:rPr>
+          <w:lang w:val="en-US"/>
+        </w:rPr>
         <w:t xml:space="preserve"> = $_POST['</w:t>
       </w:r>
       <w:proofErr w:type="spellStart"/>
       <w:r>
-        <w:t>username</w:t>
-      </w:r>
-      <w:proofErr w:type="spellEnd"/>
-      <w:r>
+        <w:rPr>
+          <w:lang w:val="en-US"/>
+        </w:rPr>
+        <w:t>first_name</w:t>
+      </w:r>
+      <w:proofErr w:type="spellEnd"/>
+      <w:r>
+        <w:rPr>
+          <w:lang w:val="en-US"/>
+        </w:rPr>
         <w:t>'];</w:t>
       </w:r>
     </w:p>
     <w:p>
       <w:pPr>
         <w:pStyle w:val="a4"/>
-      </w:pPr>
-      <w:r>
+        <w:rPr>
+          <w:lang w:val="en-US"/>
+        </w:rPr>
+      </w:pPr>
+      <w:r>
+        <w:rPr>
+          <w:lang w:val="en-US"/>
+        </w:rPr>
         <w:t xml:space="preserve">    $</w:t>
       </w:r>
       <w:proofErr w:type="spellStart"/>
       <w:r>
-        <w:t>password</w:t>
-      </w:r>
-      <w:proofErr w:type="spellEnd"/>
-      <w:r>
-        <w:t xml:space="preserve"> = md5($_POST['</w:t>
-      </w:r>
-      <w:proofErr w:type="spellStart"/>
-      <w:r>
-        <w:t>password</w:t>
-      </w:r>
-      <w:proofErr w:type="spellEnd"/>
-      <w:r>
-        <w:t xml:space="preserve">']); </w:t>
+        <w:rPr>
+          <w:lang w:val="en-US"/>
+        </w:rPr>
+        <w:t>last_name</w:t>
+      </w:r>
+      <w:proofErr w:type="spellEnd"/>
+      <w:r>
+        <w:rPr>
+          <w:lang w:val="en-US"/>
+        </w:rPr>
+        <w:t xml:space="preserve"> = $_POST['</w:t>
+      </w:r>
+      <w:proofErr w:type="spellStart"/>
+      <w:r>
+        <w:rPr>
+          <w:lang w:val="en-US"/>
+        </w:rPr>
+        <w:t>last_name</w:t>
+      </w:r>
+      <w:proofErr w:type="spellEnd"/>
+      <w:r>
+        <w:rPr>
+          <w:lang w:val="en-US"/>
+        </w:rPr>
+        <w:t>'];</w:t>
       </w:r>
     </w:p>
     <w:p>
@@ -20720,13 +20935,43 @@
         <w:rPr>
           <w:lang w:val="en-US"/>
         </w:rPr>
-        <w:t xml:space="preserve">    </w:t>
-      </w:r>
-      <w:r>
-        <w:rPr>
-          <w:lang w:val="en-US"/>
-        </w:rPr>
-        <w:t>$</w:t>
+        <w:t xml:space="preserve">    $email = $_POST['email'];</w:t>
+      </w:r>
+    </w:p>
+    <w:p>
+      <w:pPr>
+        <w:pStyle w:val="a4"/>
+        <w:rPr>
+          <w:lang w:val="en-US"/>
+        </w:rPr>
+      </w:pPr>
+    </w:p>
+    <w:p>
+      <w:pPr>
+        <w:pStyle w:val="a4"/>
+        <w:rPr>
+          <w:lang w:val="en-US"/>
+        </w:rPr>
+      </w:pPr>
+      <w:r>
+        <w:rPr>
+          <w:lang w:val="en-US"/>
+        </w:rPr>
+        <w:t xml:space="preserve">    $</w:t>
+      </w:r>
+      <w:proofErr w:type="spellStart"/>
+      <w:r>
+        <w:rPr>
+          <w:lang w:val="en-US"/>
+        </w:rPr>
+        <w:t>sql</w:t>
+      </w:r>
+      <w:proofErr w:type="spellEnd"/>
+      <w:r>
+        <w:rPr>
+          <w:lang w:val="en-US"/>
+        </w:rPr>
+        <w:t xml:space="preserve"> = "INSERT INTO Users (username, password, </w:t>
       </w:r>
       <w:proofErr w:type="spellStart"/>
       <w:r>
@@ -20740,7 +20985,21 @@
         <w:rPr>
           <w:lang w:val="en-US"/>
         </w:rPr>
-        <w:t xml:space="preserve"> = $_POST['</w:t>
+        <w:t xml:space="preserve">, </w:t>
+      </w:r>
+      <w:proofErr w:type="spellStart"/>
+      <w:r>
+        <w:rPr>
+          <w:lang w:val="en-US"/>
+        </w:rPr>
+        <w:t>last_name</w:t>
+      </w:r>
+      <w:proofErr w:type="spellEnd"/>
+      <w:r>
+        <w:rPr>
+          <w:lang w:val="en-US"/>
+        </w:rPr>
+        <w:t>, email) VALUES ('$username', '$password', '$</w:t>
       </w:r>
       <w:proofErr w:type="spellStart"/>
       <w:r>
@@ -20754,7 +21013,21 @@
         <w:rPr>
           <w:lang w:val="en-US"/>
         </w:rPr>
-        <w:t>'];</w:t>
+        <w:t>', '$</w:t>
+      </w:r>
+      <w:proofErr w:type="spellStart"/>
+      <w:r>
+        <w:rPr>
+          <w:lang w:val="en-US"/>
+        </w:rPr>
+        <w:t>last_name</w:t>
+      </w:r>
+      <w:proofErr w:type="spellEnd"/>
+      <w:r>
+        <w:rPr>
+          <w:lang w:val="en-US"/>
+        </w:rPr>
+        <w:t>', '$email')";</w:t>
       </w:r>
     </w:p>
     <w:p>
@@ -20768,58 +21041,85 @@
         <w:rPr>
           <w:lang w:val="en-US"/>
         </w:rPr>
-        <w:t xml:space="preserve">    $</w:t>
-      </w:r>
-      <w:proofErr w:type="spellStart"/>
-      <w:r>
-        <w:rPr>
-          <w:lang w:val="en-US"/>
-        </w:rPr>
-        <w:t>last_name</w:t>
-      </w:r>
-      <w:proofErr w:type="spellEnd"/>
-      <w:r>
-        <w:rPr>
-          <w:lang w:val="en-US"/>
-        </w:rPr>
-        <w:t xml:space="preserve"> = $_POST['</w:t>
-      </w:r>
-      <w:proofErr w:type="spellStart"/>
-      <w:r>
-        <w:rPr>
-          <w:lang w:val="en-US"/>
-        </w:rPr>
-        <w:t>last_name</w:t>
-      </w:r>
-      <w:proofErr w:type="spellEnd"/>
-      <w:r>
-        <w:rPr>
-          <w:lang w:val="en-US"/>
-        </w:rPr>
-        <w:t>'];</w:t>
+        <w:t xml:space="preserve">    if (</w:t>
+      </w:r>
+      <w:proofErr w:type="spellStart"/>
+      <w:r>
+        <w:rPr>
+          <w:lang w:val="en-US"/>
+        </w:rPr>
+        <w:t>mysqli_</w:t>
+      </w:r>
+      <w:proofErr w:type="gramStart"/>
+      <w:r>
+        <w:rPr>
+          <w:lang w:val="en-US"/>
+        </w:rPr>
+        <w:t>query</w:t>
+      </w:r>
+      <w:proofErr w:type="spellEnd"/>
+      <w:r>
+        <w:rPr>
+          <w:lang w:val="en-US"/>
+        </w:rPr>
+        <w:t>(</w:t>
+      </w:r>
+      <w:proofErr w:type="gramEnd"/>
+      <w:r>
+        <w:rPr>
+          <w:lang w:val="en-US"/>
+        </w:rPr>
+        <w:t>$conn, $</w:t>
+      </w:r>
+      <w:proofErr w:type="spellStart"/>
+      <w:r>
+        <w:rPr>
+          <w:lang w:val="en-US"/>
+        </w:rPr>
+        <w:t>sql</w:t>
+      </w:r>
+      <w:proofErr w:type="spellEnd"/>
+      <w:r>
+        <w:rPr>
+          <w:lang w:val="en-US"/>
+        </w:rPr>
+        <w:t>)) {</w:t>
       </w:r>
     </w:p>
     <w:p>
       <w:pPr>
         <w:pStyle w:val="a4"/>
-        <w:rPr>
-          <w:lang w:val="en-US"/>
-        </w:rPr>
-      </w:pPr>
-      <w:r>
-        <w:rPr>
-          <w:lang w:val="en-US"/>
-        </w:rPr>
-        <w:t xml:space="preserve">    $email = $_POST['email'];</w:t>
+      </w:pPr>
+      <w:r>
+        <w:rPr>
+          <w:lang w:val="en-US"/>
+        </w:rPr>
+        <w:t xml:space="preserve">        </w:t>
+      </w:r>
+      <w:proofErr w:type="spellStart"/>
+      <w:r>
+        <w:t>echo</w:t>
+      </w:r>
+      <w:proofErr w:type="spellEnd"/>
+      <w:r>
+        <w:t xml:space="preserve"> "Регистрация успешна.";</w:t>
       </w:r>
     </w:p>
     <w:p>
       <w:pPr>
         <w:pStyle w:val="a4"/>
-        <w:rPr>
-          <w:lang w:val="en-US"/>
-        </w:rPr>
-      </w:pPr>
+      </w:pPr>
+      <w:r>
+        <w:t xml:space="preserve">    } </w:t>
+      </w:r>
+      <w:proofErr w:type="spellStart"/>
+      <w:r>
+        <w:t>else</w:t>
+      </w:r>
+      <w:proofErr w:type="spellEnd"/>
+      <w:r>
+        <w:t xml:space="preserve"> {</w:t>
+      </w:r>
     </w:p>
     <w:p>
       <w:pPr>
@@ -20829,216 +21129,29 @@
         </w:rPr>
       </w:pPr>
       <w:r>
-        <w:rPr>
-          <w:lang w:val="en-US"/>
-        </w:rPr>
-        <w:t xml:space="preserve">    $</w:t>
-      </w:r>
-      <w:proofErr w:type="spellStart"/>
-      <w:r>
-        <w:rPr>
-          <w:lang w:val="en-US"/>
-        </w:rPr>
-        <w:t>sql</w:t>
-      </w:r>
-      <w:proofErr w:type="spellEnd"/>
-      <w:r>
-        <w:rPr>
-          <w:lang w:val="en-US"/>
-        </w:rPr>
-        <w:t xml:space="preserve"> = "INSERT INTO Users (username, password, </w:t>
-      </w:r>
-      <w:proofErr w:type="spellStart"/>
-      <w:r>
-        <w:rPr>
-          <w:lang w:val="en-US"/>
-        </w:rPr>
-        <w:t>first_name</w:t>
-      </w:r>
-      <w:proofErr w:type="spellEnd"/>
-      <w:r>
-        <w:rPr>
-          <w:lang w:val="en-US"/>
-        </w:rPr>
-        <w:t xml:space="preserve">, </w:t>
-      </w:r>
-      <w:proofErr w:type="spellStart"/>
-      <w:r>
-        <w:rPr>
-          <w:lang w:val="en-US"/>
-        </w:rPr>
-        <w:t>last_name</w:t>
-      </w:r>
-      <w:proofErr w:type="spellEnd"/>
-      <w:r>
-        <w:rPr>
-          <w:lang w:val="en-US"/>
-        </w:rPr>
-        <w:t>, email) VALUES ('$username', '$password', '$</w:t>
-      </w:r>
-      <w:proofErr w:type="spellStart"/>
-      <w:r>
-        <w:rPr>
-          <w:lang w:val="en-US"/>
-        </w:rPr>
-        <w:t>first_name</w:t>
-      </w:r>
-      <w:proofErr w:type="spellEnd"/>
-      <w:r>
-        <w:rPr>
-          <w:lang w:val="en-US"/>
-        </w:rPr>
-        <w:t>', '$</w:t>
-      </w:r>
-      <w:proofErr w:type="spellStart"/>
-      <w:r>
-        <w:rPr>
-          <w:lang w:val="en-US"/>
-        </w:rPr>
-        <w:t>last_name</w:t>
-      </w:r>
-      <w:proofErr w:type="spellEnd"/>
-      <w:r>
-        <w:rPr>
-          <w:lang w:val="en-US"/>
-        </w:rPr>
-        <w:t>', '$email')";</w:t>
-      </w:r>
-    </w:p>
-    <w:p>
-      <w:pPr>
-        <w:pStyle w:val="a4"/>
-        <w:rPr>
-          <w:lang w:val="en-US"/>
-        </w:rPr>
-      </w:pPr>
-      <w:r>
-        <w:rPr>
-          <w:lang w:val="en-US"/>
-        </w:rPr>
-        <w:t xml:space="preserve">    if (</w:t>
-      </w:r>
-      <w:proofErr w:type="spellStart"/>
-      <w:r>
-        <w:rPr>
-          <w:lang w:val="en-US"/>
-        </w:rPr>
-        <w:t>mysqli_</w:t>
+        <w:t xml:space="preserve">        </w:t>
+      </w:r>
+      <w:r>
+        <w:rPr>
+          <w:lang w:val="en-US"/>
+        </w:rPr>
+        <w:t>echo</w:t>
+      </w:r>
+      <w:r>
+        <w:t xml:space="preserve"> "</w:t>
+      </w:r>
+      <w:r>
+        <w:t>Ошибка</w:t>
+      </w:r>
+      <w:r>
+        <w:t xml:space="preserve">: </w:t>
       </w:r>
       <w:proofErr w:type="gramStart"/>
       <w:r>
-        <w:rPr>
-          <w:lang w:val="en-US"/>
-        </w:rPr>
-        <w:t>query</w:t>
-      </w:r>
-      <w:proofErr w:type="spellEnd"/>
-      <w:r>
-        <w:rPr>
-          <w:lang w:val="en-US"/>
-        </w:rPr>
-        <w:t>(</w:t>
+        <w:t>" .</w:t>
       </w:r>
       <w:proofErr w:type="gramEnd"/>
       <w:r>
-        <w:rPr>
-          <w:lang w:val="en-US"/>
-        </w:rPr>
-        <w:t>$conn, $</w:t>
-      </w:r>
-      <w:proofErr w:type="spellStart"/>
-      <w:r>
-        <w:rPr>
-          <w:lang w:val="en-US"/>
-        </w:rPr>
-        <w:t>sql</w:t>
-      </w:r>
-      <w:proofErr w:type="spellEnd"/>
-      <w:r>
-        <w:rPr>
-          <w:lang w:val="en-US"/>
-        </w:rPr>
-        <w:t>)) {</w:t>
-      </w:r>
-    </w:p>
-    <w:p>
-      <w:pPr>
-        <w:pStyle w:val="a4"/>
-      </w:pPr>
-      <w:r>
-        <w:rPr>
-          <w:lang w:val="en-US"/>
-        </w:rPr>
-        <w:t xml:space="preserve">        </w:t>
-      </w:r>
-      <w:proofErr w:type="spellStart"/>
-      <w:r>
-        <w:t>echo</w:t>
-      </w:r>
-      <w:proofErr w:type="spellEnd"/>
-      <w:r>
-        <w:t xml:space="preserve"> "Регистрация успешна.";</w:t>
-      </w:r>
-    </w:p>
-    <w:p>
-      <w:pPr>
-        <w:pStyle w:val="a4"/>
-      </w:pPr>
-      <w:r>
-        <w:t xml:space="preserve">    } </w:t>
-      </w:r>
-      <w:proofErr w:type="spellStart"/>
-      <w:r>
-        <w:t>else</w:t>
-      </w:r>
-      <w:proofErr w:type="spellEnd"/>
-      <w:r>
-        <w:t xml:space="preserve"> {</w:t>
-      </w:r>
-    </w:p>
-    <w:p>
-      <w:pPr>
-        <w:pStyle w:val="a4"/>
-        <w:rPr>
-          <w:lang w:val="en-US"/>
-        </w:rPr>
-      </w:pPr>
-      <w:r>
-        <w:t xml:space="preserve">        </w:t>
-      </w:r>
-      <w:r>
-        <w:rPr>
-          <w:lang w:val="en-US"/>
-        </w:rPr>
-        <w:t>echo</w:t>
-      </w:r>
-      <w:r>
-        <w:rPr>
-          <w:lang w:val="en-US"/>
-        </w:rPr>
-        <w:t xml:space="preserve"> "</w:t>
-      </w:r>
-      <w:r>
-        <w:t>Ошибка</w:t>
-      </w:r>
-      <w:r>
-        <w:rPr>
-          <w:lang w:val="en-US"/>
-        </w:rPr>
-        <w:t xml:space="preserve">: </w:t>
-      </w:r>
-      <w:proofErr w:type="gramStart"/>
-      <w:r>
-        <w:rPr>
-          <w:lang w:val="en-US"/>
-        </w:rPr>
-        <w:t>" .</w:t>
-      </w:r>
-      <w:proofErr w:type="gramEnd"/>
-      <w:r>
-        <w:rPr>
-          <w:lang w:val="en-US"/>
-        </w:rPr>
         <w:t xml:space="preserve"> </w:t>
       </w:r>
       <w:r>
@@ -24021,7 +24134,23 @@
           <w:sz w:val="28"/>
           <w:szCs w:val="28"/>
         </w:rPr>
-        <w:t xml:space="preserve">Оптимизация и производительность сайта интернет-библиотеки играют ключевую роль в обеспечении быстрого и стабильного доступа к ресурсам для пользователей. В данном разделе рассмотрим методы и практики, применяемые для улучшения производительности сайта, включая загрузку страниц, кэширование, оптимизацию баз данных, загрузку ресурсов, тестирование производительности, использование функций </w:t>
+        <w:t xml:space="preserve">Оптимизация и производительность </w:t>
+      </w:r>
+      <w:r>
+        <w:rPr>
+          <w:rFonts w:ascii="Times New Roman" w:hAnsi="Times New Roman" w:cs="Times New Roman"/>
+          <w:sz w:val="28"/>
+          <w:szCs w:val="28"/>
+        </w:rPr>
+        <w:t>веб-приложения</w:t>
+      </w:r>
+      <w:r>
+        <w:rPr>
+          <w:rFonts w:ascii="Times New Roman" w:hAnsi="Times New Roman" w:cs="Times New Roman"/>
+          <w:sz w:val="28"/>
+          <w:szCs w:val="28"/>
+        </w:rPr>
+        <w:t xml:space="preserve"> играют ключевую роль в обеспечении быстрого и стабильного доступа к ресурсам для пользователей. В данном разделе рассмотрены методы и практики, применяемые для улучшения производительности сайта, включая загрузку страниц, оптимизацию баз данных, загрузку ресурсов, тестирование производительности, использование функций </w:t>
       </w:r>
       <w:proofErr w:type="spellStart"/>
       <w:r>
@@ -24049,17 +24178,21 @@
         <w:jc w:val="both"/>
         <w:rPr>
           <w:rFonts w:ascii="Times New Roman" w:hAnsi="Times New Roman" w:cs="Times New Roman"/>
-          <w:sz w:val="28"/>
-          <w:szCs w:val="28"/>
-        </w:rPr>
-      </w:pPr>
-      <w:r>
-        <w:rPr>
-          <w:rFonts w:ascii="Times New Roman" w:hAnsi="Times New Roman" w:cs="Times New Roman"/>
-          <w:sz w:val="28"/>
-          <w:szCs w:val="28"/>
-        </w:rPr>
-        <w:t>Загрузка страниц</w:t>
+          <w:b/>
+          <w:bCs/>
+          <w:sz w:val="28"/>
+          <w:szCs w:val="28"/>
+        </w:rPr>
+      </w:pPr>
+      <w:r>
+        <w:rPr>
+          <w:rFonts w:ascii="Times New Roman" w:hAnsi="Times New Roman" w:cs="Times New Roman"/>
+          <w:b/>
+          <w:bCs/>
+          <w:sz w:val="28"/>
+          <w:szCs w:val="28"/>
+        </w:rPr>
+        <w:t xml:space="preserve">Загрузка страниц </w:t>
       </w:r>
     </w:p>
     <w:p>
@@ -24079,7 +24212,7 @@
           <w:sz w:val="28"/>
           <w:szCs w:val="28"/>
         </w:rPr>
-        <w:t>Для ускорения загрузки страниц на сайте применяются следующие методы:</w:t>
+        <w:t>Для ускорения загрузки страниц применяются следующие методы:</w:t>
       </w:r>
     </w:p>
     <w:p>
@@ -24087,28 +24220,84 @@
         <w:pStyle w:val="a3"/>
         <w:numPr>
           <w:ilvl w:val="0"/>
-          <w:numId w:val="40"/>
+          <w:numId w:val="93"/>
         </w:numPr>
         <w:tabs>
           <w:tab w:val="left" w:pos="993"/>
         </w:tabs>
         <w:spacing w:after="0" w:line="360" w:lineRule="auto"/>
-        <w:ind w:left="567" w:firstLine="142"/>
-        <w:jc w:val="both"/>
-        <w:rPr>
-          <w:rFonts w:ascii="Times New Roman" w:hAnsi="Times New Roman" w:cs="Times New Roman"/>
-          <w:sz w:val="28"/>
-          <w:szCs w:val="28"/>
-        </w:rPr>
-      </w:pPr>
-      <w:r>
-        <w:rPr>
-          <w:rFonts w:ascii="Times New Roman" w:hAnsi="Times New Roman" w:cs="Times New Roman"/>
+        <w:ind w:left="0" w:firstLine="709"/>
+        <w:jc w:val="both"/>
+        <w:rPr>
+          <w:rFonts w:ascii="Times New Roman" w:hAnsi="Times New Roman" w:cs="Times New Roman"/>
+          <w:sz w:val="28"/>
+          <w:szCs w:val="28"/>
+        </w:rPr>
+      </w:pPr>
+      <w:r>
+        <w:rPr>
+          <w:rFonts w:ascii="Times New Roman" w:hAnsi="Times New Roman" w:cs="Times New Roman"/>
+          <w:sz w:val="28"/>
+          <w:szCs w:val="28"/>
+        </w:rPr>
+        <w:t>Сжатие CSS и JavaScript: используются минимизированные версии файлов CSS и JavaScript для уменьшения их размера и ускорения загрузки</w:t>
+      </w:r>
+      <w:r>
+        <w:rPr>
+          <w:rFonts w:ascii="Times New Roman" w:hAnsi="Times New Roman" w:cs="Times New Roman"/>
+          <w:sz w:val="28"/>
+          <w:szCs w:val="28"/>
+        </w:rPr>
+        <w:t>.</w:t>
+      </w:r>
+    </w:p>
+    <w:p>
+      <w:pPr>
+        <w:pStyle w:val="a3"/>
+        <w:tabs>
+          <w:tab w:val="left" w:pos="993"/>
+        </w:tabs>
+        <w:spacing w:after="0" w:line="360" w:lineRule="auto"/>
+        <w:ind w:left="709"/>
+        <w:jc w:val="both"/>
+        <w:rPr>
+          <w:rFonts w:ascii="Times New Roman" w:hAnsi="Times New Roman" w:cs="Times New Roman"/>
+          <w:b/>
+          <w:bCs/>
+          <w:sz w:val="28"/>
+          <w:szCs w:val="28"/>
+        </w:rPr>
+      </w:pPr>
+      <w:r>
+        <w:rPr>
+          <w:rFonts w:ascii="Times New Roman" w:hAnsi="Times New Roman" w:cs="Times New Roman"/>
+          <w:b/>
+          <w:bCs/>
           <w:sz w:val="28"/>
           <w:szCs w:val="28"/>
         </w:rPr>
         <w:lastRenderedPageBreak/>
-        <w:t>Сжатие CSS и JavaScript: используются минимизированные версии файлов CSS и JavaScript для уменьшения их размера и ускорения загрузки.</w:t>
+        <w:t>Кэширование</w:t>
+      </w:r>
+    </w:p>
+    <w:p>
+      <w:pPr>
+        <w:spacing w:after="0" w:line="360" w:lineRule="auto"/>
+        <w:ind w:firstLine="709"/>
+        <w:jc w:val="both"/>
+        <w:rPr>
+          <w:rFonts w:ascii="Times New Roman" w:hAnsi="Times New Roman" w:cs="Times New Roman"/>
+          <w:sz w:val="28"/>
+          <w:szCs w:val="28"/>
+        </w:rPr>
+      </w:pPr>
+      <w:r>
+        <w:rPr>
+          <w:rFonts w:ascii="Times New Roman" w:hAnsi="Times New Roman" w:cs="Times New Roman"/>
+          <w:sz w:val="28"/>
+          <w:szCs w:val="28"/>
+        </w:rPr>
+        <w:t>На сайте реализовано кэширование на стороне клиента:</w:t>
       </w:r>
     </w:p>
     <w:p>
@@ -24116,45 +24305,71 @@
         <w:pStyle w:val="a3"/>
         <w:numPr>
           <w:ilvl w:val="0"/>
-          <w:numId w:val="40"/>
+          <w:numId w:val="93"/>
         </w:numPr>
         <w:tabs>
           <w:tab w:val="left" w:pos="993"/>
         </w:tabs>
         <w:spacing w:after="0" w:line="360" w:lineRule="auto"/>
-        <w:ind w:left="567" w:firstLine="142"/>
-        <w:jc w:val="both"/>
-        <w:rPr>
-          <w:rFonts w:ascii="Times New Roman" w:hAnsi="Times New Roman" w:cs="Times New Roman"/>
-          <w:sz w:val="28"/>
-          <w:szCs w:val="28"/>
-        </w:rPr>
-      </w:pPr>
-      <w:r>
-        <w:rPr>
-          <w:rFonts w:ascii="Times New Roman" w:hAnsi="Times New Roman" w:cs="Times New Roman"/>
-          <w:sz w:val="28"/>
-          <w:szCs w:val="28"/>
-        </w:rPr>
-        <w:t xml:space="preserve">Использование CDN: для загрузки популярных библиотек и фреймворков, таких как </w:t>
-      </w:r>
-      <w:proofErr w:type="spellStart"/>
-      <w:r>
-        <w:rPr>
-          <w:rFonts w:ascii="Times New Roman" w:hAnsi="Times New Roman" w:cs="Times New Roman"/>
-          <w:sz w:val="28"/>
-          <w:szCs w:val="28"/>
-        </w:rPr>
-        <w:t>Bootstrap</w:t>
-      </w:r>
-      <w:proofErr w:type="spellEnd"/>
-      <w:r>
-        <w:rPr>
-          <w:rFonts w:ascii="Times New Roman" w:hAnsi="Times New Roman" w:cs="Times New Roman"/>
-          <w:sz w:val="28"/>
-          <w:szCs w:val="28"/>
-        </w:rPr>
-        <w:t>, применяется сеть доставки контента (CDN), что обеспечивает более быструю и надежную загрузку ресурсов.</w:t>
+        <w:ind w:left="0" w:firstLine="709"/>
+        <w:jc w:val="both"/>
+        <w:rPr>
+          <w:rFonts w:ascii="Times New Roman" w:hAnsi="Times New Roman" w:cs="Times New Roman"/>
+          <w:sz w:val="28"/>
+          <w:szCs w:val="28"/>
+        </w:rPr>
+      </w:pPr>
+      <w:r>
+        <w:rPr>
+          <w:rFonts w:ascii="Times New Roman" w:hAnsi="Times New Roman" w:cs="Times New Roman"/>
+          <w:sz w:val="28"/>
+          <w:szCs w:val="28"/>
+        </w:rPr>
+        <w:t>Кэширование на стороне клиента: использованы HTTP-заголовки для управления кэшированием браузера, что позволяет хранить статические ресурсы (CSS, JavaScript, изображения) в кэше браузера и уменьшает количество запросов к серверу​.</w:t>
+      </w:r>
+    </w:p>
+    <w:p>
+      <w:pPr>
+        <w:spacing w:after="0" w:line="360" w:lineRule="auto"/>
+        <w:ind w:firstLine="709"/>
+        <w:jc w:val="both"/>
+        <w:rPr>
+          <w:rFonts w:ascii="Times New Roman" w:hAnsi="Times New Roman" w:cs="Times New Roman"/>
+          <w:b/>
+          <w:bCs/>
+          <w:sz w:val="28"/>
+          <w:szCs w:val="28"/>
+        </w:rPr>
+      </w:pPr>
+      <w:r>
+        <w:rPr>
+          <w:rFonts w:ascii="Times New Roman" w:hAnsi="Times New Roman" w:cs="Times New Roman"/>
+          <w:b/>
+          <w:bCs/>
+          <w:sz w:val="28"/>
+          <w:szCs w:val="28"/>
+        </w:rPr>
+        <w:t>Оптимизация баз данных</w:t>
+      </w:r>
+    </w:p>
+    <w:p>
+      <w:pPr>
+        <w:spacing w:after="0" w:line="360" w:lineRule="auto"/>
+        <w:ind w:firstLine="709"/>
+        <w:jc w:val="both"/>
+        <w:rPr>
+          <w:rFonts w:ascii="Times New Roman" w:hAnsi="Times New Roman" w:cs="Times New Roman"/>
+          <w:sz w:val="28"/>
+          <w:szCs w:val="28"/>
+        </w:rPr>
+      </w:pPr>
+      <w:r>
+        <w:rPr>
+          <w:rFonts w:ascii="Times New Roman" w:hAnsi="Times New Roman" w:cs="Times New Roman"/>
+          <w:sz w:val="28"/>
+          <w:szCs w:val="28"/>
+        </w:rPr>
+        <w:t>Для оптимизации работы базы данных применяются следующие методы:</w:t>
       </w:r>
     </w:p>
     <w:p>
@@ -24162,67 +24377,27 @@
         <w:pStyle w:val="a3"/>
         <w:numPr>
           <w:ilvl w:val="0"/>
-          <w:numId w:val="40"/>
+          <w:numId w:val="93"/>
         </w:numPr>
         <w:tabs>
           <w:tab w:val="left" w:pos="993"/>
         </w:tabs>
         <w:spacing w:after="0" w:line="360" w:lineRule="auto"/>
-        <w:ind w:left="567" w:firstLine="142"/>
-        <w:jc w:val="both"/>
-        <w:rPr>
-          <w:rFonts w:ascii="Times New Roman" w:hAnsi="Times New Roman" w:cs="Times New Roman"/>
-          <w:sz w:val="28"/>
-          <w:szCs w:val="28"/>
-        </w:rPr>
-      </w:pPr>
-      <w:r>
-        <w:rPr>
-          <w:rFonts w:ascii="Times New Roman" w:hAnsi="Times New Roman" w:cs="Times New Roman"/>
-          <w:sz w:val="28"/>
-          <w:szCs w:val="28"/>
-        </w:rPr>
-        <w:t>Асинхронная загрузка скриптов: JavaScript-файлы загружаются асинхронно, чтобы не блокировать рендеринг страницы.</w:t>
-      </w:r>
-    </w:p>
-    <w:p>
-      <w:pPr>
-        <w:spacing w:after="0" w:line="360" w:lineRule="auto"/>
-        <w:ind w:firstLine="709"/>
-        <w:jc w:val="both"/>
-        <w:rPr>
-          <w:rFonts w:ascii="Times New Roman" w:hAnsi="Times New Roman" w:cs="Times New Roman"/>
-          <w:sz w:val="28"/>
-          <w:szCs w:val="28"/>
-        </w:rPr>
-      </w:pPr>
-      <w:r>
-        <w:rPr>
-          <w:rFonts w:ascii="Times New Roman" w:hAnsi="Times New Roman" w:cs="Times New Roman"/>
-          <w:sz w:val="28"/>
-          <w:szCs w:val="28"/>
-        </w:rPr>
-        <w:t>Кэширование</w:t>
-      </w:r>
-    </w:p>
-    <w:p>
-      <w:pPr>
-        <w:spacing w:after="0" w:line="360" w:lineRule="auto"/>
-        <w:ind w:firstLine="709"/>
-        <w:jc w:val="both"/>
-        <w:rPr>
-          <w:rFonts w:ascii="Times New Roman" w:hAnsi="Times New Roman" w:cs="Times New Roman"/>
-          <w:sz w:val="28"/>
-          <w:szCs w:val="28"/>
-        </w:rPr>
-      </w:pPr>
-      <w:r>
-        <w:rPr>
-          <w:rFonts w:ascii="Times New Roman" w:hAnsi="Times New Roman" w:cs="Times New Roman"/>
-          <w:sz w:val="28"/>
-          <w:szCs w:val="28"/>
-        </w:rPr>
-        <w:t>На сайте реализовано кэширование как на стороне сервера, так и на стороне клиента:</w:t>
+        <w:ind w:left="0" w:firstLine="709"/>
+        <w:jc w:val="both"/>
+        <w:rPr>
+          <w:rFonts w:ascii="Times New Roman" w:hAnsi="Times New Roman" w:cs="Times New Roman"/>
+          <w:sz w:val="28"/>
+          <w:szCs w:val="28"/>
+        </w:rPr>
+      </w:pPr>
+      <w:r>
+        <w:rPr>
+          <w:rFonts w:ascii="Times New Roman" w:hAnsi="Times New Roman" w:cs="Times New Roman"/>
+          <w:sz w:val="28"/>
+          <w:szCs w:val="28"/>
+        </w:rPr>
+        <w:t>Индексация: создание индексов для часто используемых полей, что ускоряет выполнение запросов.</w:t>
       </w:r>
     </w:p>
     <w:p>
@@ -24230,153 +24405,27 @@
         <w:pStyle w:val="a3"/>
         <w:numPr>
           <w:ilvl w:val="0"/>
-          <w:numId w:val="39"/>
-        </w:numPr>
-        <w:spacing w:after="0" w:line="360" w:lineRule="auto"/>
-        <w:ind w:left="567" w:firstLine="142"/>
-        <w:jc w:val="both"/>
-        <w:rPr>
-          <w:rFonts w:ascii="Times New Roman" w:hAnsi="Times New Roman" w:cs="Times New Roman"/>
-          <w:sz w:val="28"/>
-          <w:szCs w:val="28"/>
-        </w:rPr>
-      </w:pPr>
-      <w:r>
-        <w:rPr>
-          <w:rFonts w:ascii="Times New Roman" w:hAnsi="Times New Roman" w:cs="Times New Roman"/>
-          <w:sz w:val="28"/>
-          <w:szCs w:val="28"/>
-        </w:rPr>
-        <w:t>Кэширование на стороне клиента: использованы HTTP-заголовки для управления кэшированием браузера, что позволяет хранить статические ресурсы (CSS, JavaScript, изображения) в кэше браузера и уменьшает количество запросов к серверу.</w:t>
-      </w:r>
-    </w:p>
-    <w:p>
-      <w:pPr>
-        <w:pStyle w:val="a3"/>
-        <w:numPr>
-          <w:ilvl w:val="0"/>
-          <w:numId w:val="39"/>
-        </w:numPr>
-        <w:spacing w:after="0" w:line="360" w:lineRule="auto"/>
-        <w:ind w:left="567" w:firstLine="142"/>
-        <w:jc w:val="both"/>
-        <w:rPr>
-          <w:rFonts w:ascii="Times New Roman" w:hAnsi="Times New Roman" w:cs="Times New Roman"/>
-          <w:sz w:val="28"/>
-          <w:szCs w:val="28"/>
-        </w:rPr>
-      </w:pPr>
-      <w:r>
-        <w:rPr>
-          <w:rFonts w:ascii="Times New Roman" w:hAnsi="Times New Roman" w:cs="Times New Roman"/>
-          <w:sz w:val="28"/>
-          <w:szCs w:val="28"/>
-        </w:rPr>
-        <w:t>Кэширование на стороне сервера: применяется кэширование результатов часто запрашиваемых SQL-запросов для снижения нагрузки на базу данных и ускорения обработки запросов.</w:t>
-      </w:r>
-    </w:p>
-    <w:p>
-      <w:pPr>
-        <w:spacing w:after="0" w:line="360" w:lineRule="auto"/>
-        <w:ind w:firstLine="709"/>
-        <w:jc w:val="both"/>
-        <w:rPr>
-          <w:rFonts w:ascii="Times New Roman" w:hAnsi="Times New Roman" w:cs="Times New Roman"/>
-          <w:sz w:val="28"/>
-          <w:szCs w:val="28"/>
-        </w:rPr>
-      </w:pPr>
-      <w:r>
-        <w:rPr>
-          <w:rFonts w:ascii="Times New Roman" w:hAnsi="Times New Roman" w:cs="Times New Roman"/>
-          <w:sz w:val="28"/>
-          <w:szCs w:val="28"/>
-        </w:rPr>
-        <w:t>Оптимизация баз данных</w:t>
-      </w:r>
-    </w:p>
-    <w:p>
-      <w:pPr>
-        <w:spacing w:after="0" w:line="360" w:lineRule="auto"/>
-        <w:ind w:firstLine="709"/>
-        <w:jc w:val="both"/>
-        <w:rPr>
-          <w:rFonts w:ascii="Times New Roman" w:hAnsi="Times New Roman" w:cs="Times New Roman"/>
-          <w:sz w:val="28"/>
-          <w:szCs w:val="28"/>
-        </w:rPr>
-      </w:pPr>
-      <w:r>
-        <w:rPr>
-          <w:rFonts w:ascii="Times New Roman" w:hAnsi="Times New Roman" w:cs="Times New Roman"/>
-          <w:sz w:val="28"/>
-          <w:szCs w:val="28"/>
-        </w:rPr>
-        <w:t>Для оптимизации работы базы данных применяются следующие методы:</w:t>
-      </w:r>
-    </w:p>
-    <w:p>
-      <w:pPr>
-        <w:pStyle w:val="a3"/>
-        <w:numPr>
-          <w:ilvl w:val="0"/>
-          <w:numId w:val="38"/>
+          <w:numId w:val="93"/>
         </w:numPr>
         <w:tabs>
           <w:tab w:val="left" w:pos="993"/>
         </w:tabs>
         <w:spacing w:after="0" w:line="360" w:lineRule="auto"/>
-        <w:ind w:left="567" w:firstLine="142"/>
-        <w:jc w:val="both"/>
-        <w:rPr>
-          <w:rFonts w:ascii="Times New Roman" w:hAnsi="Times New Roman" w:cs="Times New Roman"/>
-          <w:sz w:val="28"/>
-          <w:szCs w:val="28"/>
-        </w:rPr>
-      </w:pPr>
-      <w:r>
-        <w:rPr>
-          <w:rFonts w:ascii="Times New Roman" w:hAnsi="Times New Roman" w:cs="Times New Roman"/>
-          <w:sz w:val="28"/>
-          <w:szCs w:val="28"/>
-        </w:rPr>
-        <w:t xml:space="preserve">Индексация: создание индексов для часто используемых полей, таких как </w:t>
-      </w:r>
-      <w:proofErr w:type="spellStart"/>
-      <w:r>
-        <w:rPr>
-          <w:rFonts w:ascii="Times New Roman" w:hAnsi="Times New Roman" w:cs="Times New Roman"/>
-          <w:sz w:val="28"/>
-          <w:szCs w:val="28"/>
-        </w:rPr>
-        <w:t>author_id</w:t>
-      </w:r>
-      <w:proofErr w:type="spellEnd"/>
-      <w:r>
-        <w:rPr>
-          <w:rFonts w:ascii="Times New Roman" w:hAnsi="Times New Roman" w:cs="Times New Roman"/>
-          <w:sz w:val="28"/>
-          <w:szCs w:val="28"/>
-        </w:rPr>
-        <w:t xml:space="preserve">, genre_id, </w:t>
-      </w:r>
-      <w:proofErr w:type="spellStart"/>
-      <w:r>
-        <w:rPr>
-          <w:rFonts w:ascii="Times New Roman" w:hAnsi="Times New Roman" w:cs="Times New Roman"/>
-          <w:sz w:val="28"/>
-          <w:szCs w:val="28"/>
-        </w:rPr>
-        <w:t>user_id</w:t>
-      </w:r>
-      <w:proofErr w:type="spellEnd"/>
-      <w:r>
-        <w:rPr>
-          <w:rFonts w:ascii="Times New Roman" w:hAnsi="Times New Roman" w:cs="Times New Roman"/>
-          <w:sz w:val="28"/>
-          <w:szCs w:val="28"/>
-        </w:rPr>
-        <w:t>, что ускоряет выполнение запросов.</w:t>
+        <w:ind w:left="0" w:firstLine="709"/>
+        <w:jc w:val="both"/>
+        <w:rPr>
+          <w:rFonts w:ascii="Times New Roman" w:hAnsi="Times New Roman" w:cs="Times New Roman"/>
+          <w:sz w:val="28"/>
+          <w:szCs w:val="28"/>
+        </w:rPr>
+      </w:pPr>
+      <w:r>
+        <w:rPr>
+          <w:rFonts w:ascii="Times New Roman" w:hAnsi="Times New Roman" w:cs="Times New Roman"/>
+          <w:sz w:val="28"/>
+          <w:szCs w:val="28"/>
+        </w:rPr>
+        <w:t>Нормализация: база данных нормализована до третьей нормальной формы (3NF), что минимизирует избыточность данных и повышает эффективность запросов.</w:t>
       </w:r>
     </w:p>
     <w:p>
@@ -24384,27 +24433,79 @@
         <w:pStyle w:val="a3"/>
         <w:numPr>
           <w:ilvl w:val="0"/>
-          <w:numId w:val="38"/>
+          <w:numId w:val="93"/>
         </w:numPr>
         <w:tabs>
           <w:tab w:val="left" w:pos="993"/>
         </w:tabs>
         <w:spacing w:after="0" w:line="360" w:lineRule="auto"/>
-        <w:ind w:left="567" w:firstLine="142"/>
-        <w:jc w:val="both"/>
-        <w:rPr>
-          <w:rFonts w:ascii="Times New Roman" w:hAnsi="Times New Roman" w:cs="Times New Roman"/>
-          <w:sz w:val="28"/>
-          <w:szCs w:val="28"/>
-        </w:rPr>
-      </w:pPr>
-      <w:r>
-        <w:rPr>
-          <w:rFonts w:ascii="Times New Roman" w:hAnsi="Times New Roman" w:cs="Times New Roman"/>
-          <w:sz w:val="28"/>
-          <w:szCs w:val="28"/>
-        </w:rPr>
-        <w:t>Нормализация: база данных нормализована до третьей нормальной формы (3NF), что минимизирует избыточность данных и повышает эффективность запросов.</w:t>
+        <w:ind w:left="0" w:firstLine="709"/>
+        <w:jc w:val="both"/>
+        <w:rPr>
+          <w:rFonts w:ascii="Times New Roman" w:hAnsi="Times New Roman" w:cs="Times New Roman"/>
+          <w:sz w:val="28"/>
+          <w:szCs w:val="28"/>
+        </w:rPr>
+      </w:pPr>
+      <w:r>
+        <w:rPr>
+          <w:rFonts w:ascii="Times New Roman" w:hAnsi="Times New Roman" w:cs="Times New Roman"/>
+          <w:sz w:val="28"/>
+          <w:szCs w:val="28"/>
+        </w:rPr>
+        <w:t>Оптимизация запросов: использование подготовленных выражений для повышения производительности и безопасности​</w:t>
+      </w:r>
+      <w:r>
+        <w:rPr>
+          <w:rFonts w:ascii="Times New Roman" w:hAnsi="Times New Roman" w:cs="Times New Roman"/>
+          <w:sz w:val="28"/>
+          <w:szCs w:val="28"/>
+        </w:rPr>
+        <w:t>.</w:t>
+      </w:r>
+    </w:p>
+    <w:p>
+      <w:pPr>
+        <w:spacing w:after="0" w:line="360" w:lineRule="auto"/>
+        <w:ind w:firstLine="709"/>
+        <w:jc w:val="both"/>
+        <w:rPr>
+          <w:rFonts w:ascii="Times New Roman" w:hAnsi="Times New Roman" w:cs="Times New Roman"/>
+          <w:b/>
+          <w:bCs/>
+          <w:sz w:val="28"/>
+          <w:szCs w:val="28"/>
+        </w:rPr>
+      </w:pPr>
+      <w:r>
+        <w:rPr>
+          <w:rFonts w:ascii="Times New Roman" w:hAnsi="Times New Roman" w:cs="Times New Roman"/>
+          <w:b/>
+          <w:bCs/>
+          <w:sz w:val="28"/>
+          <w:szCs w:val="28"/>
+        </w:rPr>
+        <w:t>Загрузка ресурсов</w:t>
+      </w:r>
+    </w:p>
+    <w:p>
+      <w:pPr>
+        <w:spacing w:after="0" w:line="360" w:lineRule="auto"/>
+        <w:ind w:firstLine="709"/>
+        <w:jc w:val="both"/>
+        <w:rPr>
+          <w:rFonts w:ascii="Times New Roman" w:hAnsi="Times New Roman" w:cs="Times New Roman"/>
+          <w:sz w:val="28"/>
+          <w:szCs w:val="28"/>
+        </w:rPr>
+      </w:pPr>
+      <w:r>
+        <w:rPr>
+          <w:rFonts w:ascii="Times New Roman" w:hAnsi="Times New Roman" w:cs="Times New Roman"/>
+          <w:sz w:val="28"/>
+          <w:szCs w:val="28"/>
+        </w:rPr>
+        <w:t>Загрузка ресурсов осуществляется с учетом следующих практик:</w:t>
       </w:r>
     </w:p>
     <w:p>
@@ -24412,63 +24513,99 @@
         <w:pStyle w:val="a3"/>
         <w:numPr>
           <w:ilvl w:val="0"/>
-          <w:numId w:val="38"/>
+          <w:numId w:val="93"/>
         </w:numPr>
         <w:tabs>
           <w:tab w:val="left" w:pos="993"/>
         </w:tabs>
         <w:spacing w:after="0" w:line="360" w:lineRule="auto"/>
-        <w:ind w:left="567" w:firstLine="142"/>
-        <w:jc w:val="both"/>
-        <w:rPr>
-          <w:rFonts w:ascii="Times New Roman" w:hAnsi="Times New Roman" w:cs="Times New Roman"/>
-          <w:sz w:val="28"/>
-          <w:szCs w:val="28"/>
-        </w:rPr>
-      </w:pPr>
-      <w:r>
-        <w:rPr>
-          <w:rFonts w:ascii="Times New Roman" w:hAnsi="Times New Roman" w:cs="Times New Roman"/>
-          <w:sz w:val="28"/>
-          <w:szCs w:val="28"/>
-        </w:rPr>
-        <w:t>Оптимизация запросов: использование оптимизированных SQL-запросов и подготовленных выражений (</w:t>
-      </w:r>
-      <w:proofErr w:type="spellStart"/>
-      <w:r>
-        <w:rPr>
-          <w:rFonts w:ascii="Times New Roman" w:hAnsi="Times New Roman" w:cs="Times New Roman"/>
-          <w:sz w:val="28"/>
-          <w:szCs w:val="28"/>
-        </w:rPr>
-        <w:t>prepared</w:t>
-      </w:r>
-      <w:proofErr w:type="spellEnd"/>
-      <w:r>
-        <w:rPr>
-          <w:rFonts w:ascii="Times New Roman" w:hAnsi="Times New Roman" w:cs="Times New Roman"/>
-          <w:sz w:val="28"/>
-          <w:szCs w:val="28"/>
-        </w:rPr>
-        <w:t xml:space="preserve"> </w:t>
-      </w:r>
-      <w:proofErr w:type="spellStart"/>
-      <w:r>
-        <w:rPr>
-          <w:rFonts w:ascii="Times New Roman" w:hAnsi="Times New Roman" w:cs="Times New Roman"/>
-          <w:sz w:val="28"/>
-          <w:szCs w:val="28"/>
-        </w:rPr>
-        <w:t>statements</w:t>
-      </w:r>
-      <w:proofErr w:type="spellEnd"/>
-      <w:r>
-        <w:rPr>
-          <w:rFonts w:ascii="Times New Roman" w:hAnsi="Times New Roman" w:cs="Times New Roman"/>
-          <w:sz w:val="28"/>
-          <w:szCs w:val="28"/>
-        </w:rPr>
-        <w:t>) для повышения производительности и безопасности.</w:t>
+        <w:ind w:left="0" w:firstLine="709"/>
+        <w:jc w:val="both"/>
+        <w:rPr>
+          <w:rFonts w:ascii="Times New Roman" w:hAnsi="Times New Roman" w:cs="Times New Roman"/>
+          <w:sz w:val="28"/>
+          <w:szCs w:val="28"/>
+        </w:rPr>
+      </w:pPr>
+      <w:r>
+        <w:rPr>
+          <w:rFonts w:ascii="Times New Roman" w:hAnsi="Times New Roman" w:cs="Times New Roman"/>
+          <w:sz w:val="28"/>
+          <w:szCs w:val="28"/>
+        </w:rPr>
+        <w:t xml:space="preserve">Использование атрибутов </w:t>
+      </w:r>
+      <w:proofErr w:type="spellStart"/>
+      <w:r>
+        <w:rPr>
+          <w:rFonts w:ascii="Times New Roman" w:hAnsi="Times New Roman" w:cs="Times New Roman"/>
+          <w:sz w:val="28"/>
+          <w:szCs w:val="28"/>
+        </w:rPr>
+        <w:t>async</w:t>
+      </w:r>
+      <w:proofErr w:type="spellEnd"/>
+      <w:r>
+        <w:rPr>
+          <w:rFonts w:ascii="Times New Roman" w:hAnsi="Times New Roman" w:cs="Times New Roman"/>
+          <w:sz w:val="28"/>
+          <w:szCs w:val="28"/>
+        </w:rPr>
+        <w:t xml:space="preserve"> и </w:t>
+      </w:r>
+      <w:proofErr w:type="spellStart"/>
+      <w:r>
+        <w:rPr>
+          <w:rFonts w:ascii="Times New Roman" w:hAnsi="Times New Roman" w:cs="Times New Roman"/>
+          <w:sz w:val="28"/>
+          <w:szCs w:val="28"/>
+        </w:rPr>
+        <w:t>defer</w:t>
+      </w:r>
+      <w:proofErr w:type="spellEnd"/>
+      <w:r>
+        <w:rPr>
+          <w:rFonts w:ascii="Times New Roman" w:hAnsi="Times New Roman" w:cs="Times New Roman"/>
+          <w:sz w:val="28"/>
+          <w:szCs w:val="28"/>
+        </w:rPr>
+        <w:t xml:space="preserve">: для скриптов, не критичных для начальной загрузки страницы, используются атрибуты </w:t>
+      </w:r>
+      <w:proofErr w:type="spellStart"/>
+      <w:r>
+        <w:rPr>
+          <w:rFonts w:ascii="Times New Roman" w:hAnsi="Times New Roman" w:cs="Times New Roman"/>
+          <w:sz w:val="28"/>
+          <w:szCs w:val="28"/>
+        </w:rPr>
+        <w:t>async</w:t>
+      </w:r>
+      <w:proofErr w:type="spellEnd"/>
+      <w:r>
+        <w:rPr>
+          <w:rFonts w:ascii="Times New Roman" w:hAnsi="Times New Roman" w:cs="Times New Roman"/>
+          <w:sz w:val="28"/>
+          <w:szCs w:val="28"/>
+        </w:rPr>
+        <w:t xml:space="preserve"> или </w:t>
+      </w:r>
+      <w:proofErr w:type="spellStart"/>
+      <w:r>
+        <w:rPr>
+          <w:rFonts w:ascii="Times New Roman" w:hAnsi="Times New Roman" w:cs="Times New Roman"/>
+          <w:sz w:val="28"/>
+          <w:szCs w:val="28"/>
+        </w:rPr>
+        <w:t>defer</w:t>
+      </w:r>
+      <w:proofErr w:type="spellEnd"/>
+      <w:r>
+        <w:rPr>
+          <w:rFonts w:ascii="Times New Roman" w:hAnsi="Times New Roman" w:cs="Times New Roman"/>
+          <w:sz w:val="28"/>
+          <w:szCs w:val="28"/>
+        </w:rPr>
+        <w:t>, что позволяет загружать их параллельно с рендерингом страницы​​.</w:t>
       </w:r>
     </w:p>
     <w:p>
@@ -24478,17 +24615,21 @@
         <w:jc w:val="both"/>
         <w:rPr>
           <w:rFonts w:ascii="Times New Roman" w:hAnsi="Times New Roman" w:cs="Times New Roman"/>
-          <w:sz w:val="28"/>
-          <w:szCs w:val="28"/>
-        </w:rPr>
-      </w:pPr>
-      <w:r>
-        <w:rPr>
-          <w:rFonts w:ascii="Times New Roman" w:hAnsi="Times New Roman" w:cs="Times New Roman"/>
-          <w:sz w:val="28"/>
-          <w:szCs w:val="28"/>
-        </w:rPr>
-        <w:t>Загрузка ресурсов</w:t>
+          <w:b/>
+          <w:bCs/>
+          <w:sz w:val="28"/>
+          <w:szCs w:val="28"/>
+        </w:rPr>
+      </w:pPr>
+      <w:r>
+        <w:rPr>
+          <w:rFonts w:ascii="Times New Roman" w:hAnsi="Times New Roman" w:cs="Times New Roman"/>
+          <w:b/>
+          <w:bCs/>
+          <w:sz w:val="28"/>
+          <w:szCs w:val="28"/>
+        </w:rPr>
+        <w:t>Тестирование производительности</w:t>
       </w:r>
     </w:p>
     <w:p>
@@ -24508,7 +24649,7 @@
           <w:sz w:val="28"/>
           <w:szCs w:val="28"/>
         </w:rPr>
-        <w:t>Загрузка ресурсов осуществляется с учетом следующих практик:</w:t>
+        <w:t>Для тестирования производительности сайта использовались следующие инструменты:</w:t>
       </w:r>
     </w:p>
     <w:p>
@@ -24516,37 +24657,36 @@
         <w:pStyle w:val="a3"/>
         <w:numPr>
           <w:ilvl w:val="0"/>
-          <w:numId w:val="37"/>
+          <w:numId w:val="93"/>
         </w:numPr>
         <w:tabs>
           <w:tab w:val="left" w:pos="993"/>
         </w:tabs>
         <w:spacing w:after="0" w:line="360" w:lineRule="auto"/>
-        <w:ind w:left="567" w:firstLine="142"/>
-        <w:jc w:val="both"/>
-        <w:rPr>
-          <w:rFonts w:ascii="Times New Roman" w:hAnsi="Times New Roman" w:cs="Times New Roman"/>
-          <w:sz w:val="28"/>
-          <w:szCs w:val="28"/>
-        </w:rPr>
-      </w:pPr>
-      <w:r>
-        <w:rPr>
-          <w:rFonts w:ascii="Times New Roman" w:hAnsi="Times New Roman" w:cs="Times New Roman"/>
-          <w:sz w:val="28"/>
-          <w:szCs w:val="28"/>
-        </w:rPr>
-        <w:lastRenderedPageBreak/>
-        <w:t>Ленивая загрузка (</w:t>
-      </w:r>
-      <w:proofErr w:type="spellStart"/>
-      <w:r>
-        <w:rPr>
-          <w:rFonts w:ascii="Times New Roman" w:hAnsi="Times New Roman" w:cs="Times New Roman"/>
-          <w:sz w:val="28"/>
-          <w:szCs w:val="28"/>
-        </w:rPr>
-        <w:t>lazy</w:t>
+        <w:ind w:left="0" w:firstLine="709"/>
+        <w:jc w:val="both"/>
+        <w:rPr>
+          <w:rFonts w:ascii="Times New Roman" w:hAnsi="Times New Roman" w:cs="Times New Roman"/>
+          <w:sz w:val="28"/>
+          <w:szCs w:val="28"/>
+        </w:rPr>
+      </w:pPr>
+      <w:r>
+        <w:rPr>
+          <w:rFonts w:ascii="Times New Roman" w:hAnsi="Times New Roman" w:cs="Times New Roman"/>
+          <w:sz w:val="28"/>
+          <w:szCs w:val="28"/>
+        </w:rPr>
+        <w:t xml:space="preserve">Google </w:t>
+      </w:r>
+      <w:proofErr w:type="spellStart"/>
+      <w:r>
+        <w:rPr>
+          <w:rFonts w:ascii="Times New Roman" w:hAnsi="Times New Roman" w:cs="Times New Roman"/>
+          <w:sz w:val="28"/>
+          <w:szCs w:val="28"/>
+        </w:rPr>
+        <w:t>PageSpeed</w:t>
       </w:r>
       <w:proofErr w:type="spellEnd"/>
       <w:r>
@@ -24564,16 +24704,16 @@
           <w:sz w:val="28"/>
           <w:szCs w:val="28"/>
         </w:rPr>
-        <w:t>loading</w:t>
-      </w:r>
-      <w:proofErr w:type="spellEnd"/>
-      <w:r>
-        <w:rPr>
-          <w:rFonts w:ascii="Times New Roman" w:hAnsi="Times New Roman" w:cs="Times New Roman"/>
-          <w:sz w:val="28"/>
-          <w:szCs w:val="28"/>
-        </w:rPr>
-        <w:t>): изображения и другие ресурсы загружаются по мере необходимости, что сокращает время начальной загрузки страницы и улучшает производительность.</w:t>
+        <w:t>Insights</w:t>
+      </w:r>
+      <w:proofErr w:type="spellEnd"/>
+      <w:r>
+        <w:rPr>
+          <w:rFonts w:ascii="Times New Roman" w:hAnsi="Times New Roman" w:cs="Times New Roman"/>
+          <w:sz w:val="28"/>
+          <w:szCs w:val="28"/>
+        </w:rPr>
+        <w:t>: инструмент для анализа производительности страниц и получения рекомендаций по улучшению.</w:t>
       </w:r>
     </w:p>
     <w:p>
@@ -24581,99 +24721,37 @@
         <w:pStyle w:val="a3"/>
         <w:numPr>
           <w:ilvl w:val="0"/>
-          <w:numId w:val="37"/>
+          <w:numId w:val="93"/>
         </w:numPr>
         <w:tabs>
           <w:tab w:val="left" w:pos="993"/>
         </w:tabs>
         <w:spacing w:after="0" w:line="360" w:lineRule="auto"/>
-        <w:ind w:left="567" w:firstLine="142"/>
-        <w:jc w:val="both"/>
-        <w:rPr>
-          <w:rFonts w:ascii="Times New Roman" w:hAnsi="Times New Roman" w:cs="Times New Roman"/>
-          <w:sz w:val="28"/>
-          <w:szCs w:val="28"/>
-        </w:rPr>
-      </w:pPr>
-      <w:r>
-        <w:rPr>
-          <w:rFonts w:ascii="Times New Roman" w:hAnsi="Times New Roman" w:cs="Times New Roman"/>
-          <w:sz w:val="28"/>
-          <w:szCs w:val="28"/>
-        </w:rPr>
-        <w:t xml:space="preserve">Использование атрибутов </w:t>
-      </w:r>
-      <w:proofErr w:type="spellStart"/>
-      <w:r>
-        <w:rPr>
-          <w:rFonts w:ascii="Times New Roman" w:hAnsi="Times New Roman" w:cs="Times New Roman"/>
-          <w:sz w:val="28"/>
-          <w:szCs w:val="28"/>
-        </w:rPr>
-        <w:t>async</w:t>
-      </w:r>
-      <w:proofErr w:type="spellEnd"/>
-      <w:r>
-        <w:rPr>
-          <w:rFonts w:ascii="Times New Roman" w:hAnsi="Times New Roman" w:cs="Times New Roman"/>
-          <w:sz w:val="28"/>
-          <w:szCs w:val="28"/>
-        </w:rPr>
-        <w:t xml:space="preserve"> и </w:t>
-      </w:r>
-      <w:proofErr w:type="spellStart"/>
-      <w:r>
-        <w:rPr>
-          <w:rFonts w:ascii="Times New Roman" w:hAnsi="Times New Roman" w:cs="Times New Roman"/>
-          <w:sz w:val="28"/>
-          <w:szCs w:val="28"/>
-        </w:rPr>
-        <w:t>defer</w:t>
-      </w:r>
-      <w:proofErr w:type="spellEnd"/>
-      <w:r>
-        <w:rPr>
-          <w:rFonts w:ascii="Times New Roman" w:hAnsi="Times New Roman" w:cs="Times New Roman"/>
-          <w:sz w:val="28"/>
-          <w:szCs w:val="28"/>
-        </w:rPr>
-        <w:t xml:space="preserve">: для скриптов, не критичных для начальной загрузки страницы, используется атрибут </w:t>
-      </w:r>
-      <w:proofErr w:type="spellStart"/>
-      <w:r>
-        <w:rPr>
-          <w:rFonts w:ascii="Times New Roman" w:hAnsi="Times New Roman" w:cs="Times New Roman"/>
-          <w:sz w:val="28"/>
-          <w:szCs w:val="28"/>
-        </w:rPr>
-        <w:t>async</w:t>
-      </w:r>
-      <w:proofErr w:type="spellEnd"/>
-      <w:r>
-        <w:rPr>
-          <w:rFonts w:ascii="Times New Roman" w:hAnsi="Times New Roman" w:cs="Times New Roman"/>
-          <w:sz w:val="28"/>
-          <w:szCs w:val="28"/>
-        </w:rPr>
-        <w:t xml:space="preserve"> или </w:t>
-      </w:r>
-      <w:proofErr w:type="spellStart"/>
-      <w:r>
-        <w:rPr>
-          <w:rFonts w:ascii="Times New Roman" w:hAnsi="Times New Roman" w:cs="Times New Roman"/>
-          <w:sz w:val="28"/>
-          <w:szCs w:val="28"/>
-        </w:rPr>
-        <w:t>defer</w:t>
-      </w:r>
-      <w:proofErr w:type="spellEnd"/>
-      <w:r>
-        <w:rPr>
-          <w:rFonts w:ascii="Times New Roman" w:hAnsi="Times New Roman" w:cs="Times New Roman"/>
-          <w:sz w:val="28"/>
-          <w:szCs w:val="28"/>
-        </w:rPr>
-        <w:t>, что позволяет загрузить их параллельно с рендерингом страницы.</w:t>
+        <w:ind w:left="0" w:firstLine="709"/>
+        <w:jc w:val="both"/>
+        <w:rPr>
+          <w:rFonts w:ascii="Times New Roman" w:hAnsi="Times New Roman" w:cs="Times New Roman"/>
+          <w:sz w:val="28"/>
+          <w:szCs w:val="28"/>
+        </w:rPr>
+      </w:pPr>
+      <w:proofErr w:type="spellStart"/>
+      <w:r>
+        <w:rPr>
+          <w:rFonts w:ascii="Times New Roman" w:hAnsi="Times New Roman" w:cs="Times New Roman"/>
+          <w:sz w:val="28"/>
+          <w:szCs w:val="28"/>
+        </w:rPr>
+        <w:t>GTmetrix</w:t>
+      </w:r>
+      <w:proofErr w:type="spellEnd"/>
+      <w:r>
+        <w:rPr>
+          <w:rFonts w:ascii="Times New Roman" w:hAnsi="Times New Roman" w:cs="Times New Roman"/>
+          <w:sz w:val="28"/>
+          <w:szCs w:val="28"/>
+        </w:rPr>
+        <w:t>: сервис для тестирования скорости загрузки страниц и анализа производительности.</w:t>
       </w:r>
     </w:p>
     <w:p>
@@ -24693,7 +24771,23 @@
           <w:sz w:val="28"/>
           <w:szCs w:val="28"/>
         </w:rPr>
-        <w:t>Тестирование производительности</w:t>
+        <w:t xml:space="preserve">Результаты тестирования показали, что сайт загружается </w:t>
+      </w:r>
+      <w:r>
+        <w:rPr>
+          <w:rFonts w:ascii="Times New Roman" w:hAnsi="Times New Roman" w:cs="Times New Roman"/>
+          <w:sz w:val="28"/>
+          <w:szCs w:val="28"/>
+        </w:rPr>
+        <w:t xml:space="preserve">достаточно </w:t>
+      </w:r>
+      <w:r>
+        <w:rPr>
+          <w:rFonts w:ascii="Times New Roman" w:hAnsi="Times New Roman" w:cs="Times New Roman"/>
+          <w:sz w:val="28"/>
+          <w:szCs w:val="28"/>
+        </w:rPr>
+        <w:t>быстро и соответствует основным рекомендациям по оптимизации.</w:t>
       </w:r>
     </w:p>
     <w:p>
@@ -24703,17 +24797,72 @@
         <w:jc w:val="both"/>
         <w:rPr>
           <w:rFonts w:ascii="Times New Roman" w:hAnsi="Times New Roman" w:cs="Times New Roman"/>
-          <w:sz w:val="28"/>
-          <w:szCs w:val="28"/>
-        </w:rPr>
-      </w:pPr>
-      <w:r>
-        <w:rPr>
-          <w:rFonts w:ascii="Times New Roman" w:hAnsi="Times New Roman" w:cs="Times New Roman"/>
-          <w:sz w:val="28"/>
-          <w:szCs w:val="28"/>
-        </w:rPr>
-        <w:t>Для тестирования производительности сайта использовались следующие инструменты:</w:t>
+          <w:b/>
+          <w:bCs/>
+          <w:sz w:val="28"/>
+          <w:szCs w:val="28"/>
+        </w:rPr>
+      </w:pPr>
+      <w:r>
+        <w:rPr>
+          <w:rFonts w:ascii="Times New Roman" w:hAnsi="Times New Roman" w:cs="Times New Roman"/>
+          <w:b/>
+          <w:bCs/>
+          <w:sz w:val="28"/>
+          <w:szCs w:val="28"/>
+        </w:rPr>
+        <w:t xml:space="preserve">Использование компонентов </w:t>
+      </w:r>
+      <w:proofErr w:type="spellStart"/>
+      <w:r>
+        <w:rPr>
+          <w:rFonts w:ascii="Times New Roman" w:hAnsi="Times New Roman" w:cs="Times New Roman"/>
+          <w:b/>
+          <w:bCs/>
+          <w:sz w:val="28"/>
+          <w:szCs w:val="28"/>
+        </w:rPr>
+        <w:t>Bootstrap</w:t>
+      </w:r>
+      <w:proofErr w:type="spellEnd"/>
+    </w:p>
+    <w:p>
+      <w:pPr>
+        <w:spacing w:after="0" w:line="360" w:lineRule="auto"/>
+        <w:ind w:firstLine="709"/>
+        <w:jc w:val="both"/>
+        <w:rPr>
+          <w:rFonts w:ascii="Times New Roman" w:hAnsi="Times New Roman" w:cs="Times New Roman"/>
+          <w:sz w:val="28"/>
+          <w:szCs w:val="28"/>
+        </w:rPr>
+      </w:pPr>
+      <w:r>
+        <w:rPr>
+          <w:rFonts w:ascii="Times New Roman" w:hAnsi="Times New Roman" w:cs="Times New Roman"/>
+          <w:sz w:val="28"/>
+          <w:szCs w:val="28"/>
+        </w:rPr>
+        <w:lastRenderedPageBreak/>
+        <w:t xml:space="preserve">На сайте активно используются компоненты фреймворка </w:t>
+      </w:r>
+      <w:proofErr w:type="spellStart"/>
+      <w:r>
+        <w:rPr>
+          <w:rFonts w:ascii="Times New Roman" w:hAnsi="Times New Roman" w:cs="Times New Roman"/>
+          <w:sz w:val="28"/>
+          <w:szCs w:val="28"/>
+        </w:rPr>
+        <w:t>Bootstrap</w:t>
+      </w:r>
+      <w:proofErr w:type="spellEnd"/>
+      <w:r>
+        <w:rPr>
+          <w:rFonts w:ascii="Times New Roman" w:hAnsi="Times New Roman" w:cs="Times New Roman"/>
+          <w:sz w:val="28"/>
+          <w:szCs w:val="28"/>
+        </w:rPr>
+        <w:t>, что позволяет улучшить производительность за счет:</w:t>
       </w:r>
     </w:p>
     <w:p>
@@ -24721,63 +24870,63 @@
         <w:pStyle w:val="a3"/>
         <w:numPr>
           <w:ilvl w:val="0"/>
-          <w:numId w:val="36"/>
+          <w:numId w:val="93"/>
         </w:numPr>
         <w:tabs>
           <w:tab w:val="left" w:pos="993"/>
         </w:tabs>
         <w:spacing w:after="0" w:line="360" w:lineRule="auto"/>
-        <w:ind w:left="567" w:firstLine="142"/>
-        <w:jc w:val="both"/>
-        <w:rPr>
-          <w:rFonts w:ascii="Times New Roman" w:hAnsi="Times New Roman" w:cs="Times New Roman"/>
-          <w:sz w:val="28"/>
-          <w:szCs w:val="28"/>
-        </w:rPr>
-      </w:pPr>
-      <w:r>
-        <w:rPr>
-          <w:rFonts w:ascii="Times New Roman" w:hAnsi="Times New Roman" w:cs="Times New Roman"/>
-          <w:sz w:val="28"/>
-          <w:szCs w:val="28"/>
-        </w:rPr>
-        <w:t xml:space="preserve">Google </w:t>
-      </w:r>
-      <w:proofErr w:type="spellStart"/>
-      <w:r>
-        <w:rPr>
-          <w:rFonts w:ascii="Times New Roman" w:hAnsi="Times New Roman" w:cs="Times New Roman"/>
-          <w:sz w:val="28"/>
-          <w:szCs w:val="28"/>
-        </w:rPr>
-        <w:t>PageSpeed</w:t>
-      </w:r>
-      <w:proofErr w:type="spellEnd"/>
-      <w:r>
-        <w:rPr>
-          <w:rFonts w:ascii="Times New Roman" w:hAnsi="Times New Roman" w:cs="Times New Roman"/>
-          <w:sz w:val="28"/>
-          <w:szCs w:val="28"/>
-        </w:rPr>
-        <w:t xml:space="preserve"> </w:t>
-      </w:r>
-      <w:proofErr w:type="spellStart"/>
-      <w:r>
-        <w:rPr>
-          <w:rFonts w:ascii="Times New Roman" w:hAnsi="Times New Roman" w:cs="Times New Roman"/>
-          <w:sz w:val="28"/>
-          <w:szCs w:val="28"/>
-        </w:rPr>
-        <w:t>Insights</w:t>
-      </w:r>
-      <w:proofErr w:type="spellEnd"/>
-      <w:r>
-        <w:rPr>
-          <w:rFonts w:ascii="Times New Roman" w:hAnsi="Times New Roman" w:cs="Times New Roman"/>
-          <w:sz w:val="28"/>
-          <w:szCs w:val="28"/>
-        </w:rPr>
-        <w:t>: инструмент для анализа производительности страниц и получения рекомендаций по улучшению.</w:t>
+        <w:ind w:left="0" w:firstLine="709"/>
+        <w:jc w:val="both"/>
+        <w:rPr>
+          <w:rFonts w:ascii="Times New Roman" w:hAnsi="Times New Roman" w:cs="Times New Roman"/>
+          <w:sz w:val="28"/>
+          <w:szCs w:val="28"/>
+        </w:rPr>
+      </w:pPr>
+      <w:r>
+        <w:rPr>
+          <w:rFonts w:ascii="Times New Roman" w:hAnsi="Times New Roman" w:cs="Times New Roman"/>
+          <w:sz w:val="28"/>
+          <w:szCs w:val="28"/>
+        </w:rPr>
+        <w:t>Минимизированных версий файлов: использование сжатых (</w:t>
+      </w:r>
+      <w:proofErr w:type="spellStart"/>
+      <w:r>
+        <w:rPr>
+          <w:rFonts w:ascii="Times New Roman" w:hAnsi="Times New Roman" w:cs="Times New Roman"/>
+          <w:sz w:val="28"/>
+          <w:szCs w:val="28"/>
+        </w:rPr>
+        <w:t>minified</w:t>
+      </w:r>
+      <w:proofErr w:type="spellEnd"/>
+      <w:r>
+        <w:rPr>
+          <w:rFonts w:ascii="Times New Roman" w:hAnsi="Times New Roman" w:cs="Times New Roman"/>
+          <w:sz w:val="28"/>
+          <w:szCs w:val="28"/>
+        </w:rPr>
+        <w:t xml:space="preserve">) версий файлов CSS и JavaScript </w:t>
+      </w:r>
+      <w:proofErr w:type="spellStart"/>
+      <w:r>
+        <w:rPr>
+          <w:rFonts w:ascii="Times New Roman" w:hAnsi="Times New Roman" w:cs="Times New Roman"/>
+          <w:sz w:val="28"/>
+          <w:szCs w:val="28"/>
+        </w:rPr>
+        <w:t>Bootstrap</w:t>
+      </w:r>
+      <w:proofErr w:type="spellEnd"/>
+      <w:r>
+        <w:rPr>
+          <w:rFonts w:ascii="Times New Roman" w:hAnsi="Times New Roman" w:cs="Times New Roman"/>
+          <w:sz w:val="28"/>
+          <w:szCs w:val="28"/>
+        </w:rPr>
+        <w:t>.</w:t>
       </w:r>
     </w:p>
     <w:p>
@@ -24785,37 +24934,143 @@
         <w:pStyle w:val="a3"/>
         <w:numPr>
           <w:ilvl w:val="0"/>
-          <w:numId w:val="36"/>
+          <w:numId w:val="93"/>
         </w:numPr>
         <w:tabs>
           <w:tab w:val="left" w:pos="993"/>
         </w:tabs>
         <w:spacing w:after="0" w:line="360" w:lineRule="auto"/>
-        <w:ind w:left="567" w:firstLine="142"/>
-        <w:jc w:val="both"/>
-        <w:rPr>
-          <w:rFonts w:ascii="Times New Roman" w:hAnsi="Times New Roman" w:cs="Times New Roman"/>
-          <w:sz w:val="28"/>
-          <w:szCs w:val="28"/>
-        </w:rPr>
-      </w:pPr>
-      <w:proofErr w:type="spellStart"/>
-      <w:r>
-        <w:rPr>
-          <w:rFonts w:ascii="Times New Roman" w:hAnsi="Times New Roman" w:cs="Times New Roman"/>
-          <w:sz w:val="28"/>
-          <w:szCs w:val="28"/>
-        </w:rPr>
-        <w:t>Lighthouse</w:t>
-      </w:r>
-      <w:proofErr w:type="spellEnd"/>
-      <w:r>
-        <w:rPr>
-          <w:rFonts w:ascii="Times New Roman" w:hAnsi="Times New Roman" w:cs="Times New Roman"/>
-          <w:sz w:val="28"/>
-          <w:szCs w:val="28"/>
-        </w:rPr>
-        <w:t>: инструмент для аудита производительности, доступности и SEO сайта.</w:t>
+        <w:ind w:left="0" w:firstLine="709"/>
+        <w:jc w:val="both"/>
+        <w:rPr>
+          <w:rFonts w:ascii="Times New Roman" w:hAnsi="Times New Roman" w:cs="Times New Roman"/>
+          <w:sz w:val="28"/>
+          <w:szCs w:val="28"/>
+        </w:rPr>
+      </w:pPr>
+      <w:r>
+        <w:rPr>
+          <w:rFonts w:ascii="Times New Roman" w:hAnsi="Times New Roman" w:cs="Times New Roman"/>
+          <w:sz w:val="28"/>
+          <w:szCs w:val="28"/>
+        </w:rPr>
+        <w:t xml:space="preserve">Сетка </w:t>
+      </w:r>
+      <w:proofErr w:type="spellStart"/>
+      <w:r>
+        <w:rPr>
+          <w:rFonts w:ascii="Times New Roman" w:hAnsi="Times New Roman" w:cs="Times New Roman"/>
+          <w:sz w:val="28"/>
+          <w:szCs w:val="28"/>
+        </w:rPr>
+        <w:t>Bootstrap</w:t>
+      </w:r>
+      <w:proofErr w:type="spellEnd"/>
+      <w:r>
+        <w:rPr>
+          <w:rFonts w:ascii="Times New Roman" w:hAnsi="Times New Roman" w:cs="Times New Roman"/>
+          <w:sz w:val="28"/>
+          <w:szCs w:val="28"/>
+        </w:rPr>
+        <w:t xml:space="preserve">: применение адаптивной сетки </w:t>
+      </w:r>
+      <w:proofErr w:type="spellStart"/>
+      <w:r>
+        <w:rPr>
+          <w:rFonts w:ascii="Times New Roman" w:hAnsi="Times New Roman" w:cs="Times New Roman"/>
+          <w:sz w:val="28"/>
+          <w:szCs w:val="28"/>
+        </w:rPr>
+        <w:t>Bootstrap</w:t>
+      </w:r>
+      <w:proofErr w:type="spellEnd"/>
+      <w:r>
+        <w:rPr>
+          <w:rFonts w:ascii="Times New Roman" w:hAnsi="Times New Roman" w:cs="Times New Roman"/>
+          <w:sz w:val="28"/>
+          <w:szCs w:val="28"/>
+        </w:rPr>
+        <w:t xml:space="preserve"> для организации макета страниц, что обеспечивает </w:t>
+      </w:r>
+      <w:proofErr w:type="spellStart"/>
+      <w:r>
+        <w:rPr>
+          <w:rFonts w:ascii="Times New Roman" w:hAnsi="Times New Roman" w:cs="Times New Roman"/>
+          <w:sz w:val="28"/>
+          <w:szCs w:val="28"/>
+        </w:rPr>
+        <w:t>консистентность</w:t>
+      </w:r>
+      <w:proofErr w:type="spellEnd"/>
+      <w:r>
+        <w:rPr>
+          <w:rFonts w:ascii="Times New Roman" w:hAnsi="Times New Roman" w:cs="Times New Roman"/>
+          <w:sz w:val="28"/>
+          <w:szCs w:val="28"/>
+        </w:rPr>
+        <w:t xml:space="preserve"> и оптимизацию кода​ (</w:t>
+      </w:r>
+      <w:proofErr w:type="spellStart"/>
+      <w:r>
+        <w:rPr>
+          <w:rFonts w:ascii="Times New Roman" w:hAnsi="Times New Roman" w:cs="Times New Roman"/>
+          <w:sz w:val="28"/>
+          <w:szCs w:val="28"/>
+        </w:rPr>
+        <w:t>GitHub</w:t>
+      </w:r>
+      <w:proofErr w:type="spellEnd"/>
+      <w:r>
+        <w:rPr>
+          <w:rFonts w:ascii="Times New Roman" w:hAnsi="Times New Roman" w:cs="Times New Roman"/>
+          <w:sz w:val="28"/>
+          <w:szCs w:val="28"/>
+        </w:rPr>
+        <w:t>)​.</w:t>
+      </w:r>
+    </w:p>
+    <w:p>
+      <w:pPr>
+        <w:spacing w:after="0" w:line="360" w:lineRule="auto"/>
+        <w:ind w:firstLine="709"/>
+        <w:jc w:val="both"/>
+        <w:rPr>
+          <w:rFonts w:ascii="Times New Roman" w:hAnsi="Times New Roman" w:cs="Times New Roman"/>
+          <w:b/>
+          <w:bCs/>
+          <w:sz w:val="28"/>
+          <w:szCs w:val="28"/>
+        </w:rPr>
+      </w:pPr>
+      <w:r>
+        <w:rPr>
+          <w:rFonts w:ascii="Times New Roman" w:hAnsi="Times New Roman" w:cs="Times New Roman"/>
+          <w:b/>
+          <w:bCs/>
+          <w:sz w:val="28"/>
+          <w:szCs w:val="28"/>
+        </w:rPr>
+        <w:t>Оптимизация изображений</w:t>
+      </w:r>
+    </w:p>
+    <w:p>
+      <w:pPr>
+        <w:spacing w:after="0" w:line="360" w:lineRule="auto"/>
+        <w:ind w:firstLine="709"/>
+        <w:jc w:val="both"/>
+        <w:rPr>
+          <w:rFonts w:ascii="Times New Roman" w:hAnsi="Times New Roman" w:cs="Times New Roman"/>
+          <w:sz w:val="28"/>
+          <w:szCs w:val="28"/>
+        </w:rPr>
+      </w:pPr>
+      <w:r>
+        <w:rPr>
+          <w:rFonts w:ascii="Times New Roman" w:hAnsi="Times New Roman" w:cs="Times New Roman"/>
+          <w:sz w:val="28"/>
+          <w:szCs w:val="28"/>
+        </w:rPr>
+        <w:t>Для оптимизации изображений применяются следующие техники:</w:t>
       </w:r>
     </w:p>
     <w:p>
@@ -24823,37 +25078,43 @@
         <w:pStyle w:val="a3"/>
         <w:numPr>
           <w:ilvl w:val="0"/>
-          <w:numId w:val="36"/>
+          <w:numId w:val="93"/>
         </w:numPr>
         <w:tabs>
           <w:tab w:val="left" w:pos="993"/>
         </w:tabs>
         <w:spacing w:after="0" w:line="360" w:lineRule="auto"/>
-        <w:ind w:left="567" w:firstLine="142"/>
-        <w:jc w:val="both"/>
-        <w:rPr>
-          <w:rFonts w:ascii="Times New Roman" w:hAnsi="Times New Roman" w:cs="Times New Roman"/>
-          <w:sz w:val="28"/>
-          <w:szCs w:val="28"/>
-        </w:rPr>
-      </w:pPr>
-      <w:proofErr w:type="spellStart"/>
-      <w:r>
-        <w:rPr>
-          <w:rFonts w:ascii="Times New Roman" w:hAnsi="Times New Roman" w:cs="Times New Roman"/>
-          <w:sz w:val="28"/>
-          <w:szCs w:val="28"/>
-        </w:rPr>
-        <w:t>GTmetrix</w:t>
-      </w:r>
-      <w:proofErr w:type="spellEnd"/>
-      <w:r>
-        <w:rPr>
-          <w:rFonts w:ascii="Times New Roman" w:hAnsi="Times New Roman" w:cs="Times New Roman"/>
-          <w:sz w:val="28"/>
-          <w:szCs w:val="28"/>
-        </w:rPr>
-        <w:t>: сервис для тестирования скорости загрузки страниц и анализа производительности.</w:t>
+        <w:ind w:left="0" w:firstLine="709"/>
+        <w:jc w:val="both"/>
+        <w:rPr>
+          <w:rFonts w:ascii="Times New Roman" w:hAnsi="Times New Roman" w:cs="Times New Roman"/>
+          <w:sz w:val="28"/>
+          <w:szCs w:val="28"/>
+        </w:rPr>
+      </w:pPr>
+      <w:r>
+        <w:rPr>
+          <w:rFonts w:ascii="Times New Roman" w:hAnsi="Times New Roman" w:cs="Times New Roman"/>
+          <w:sz w:val="28"/>
+          <w:szCs w:val="28"/>
+        </w:rPr>
+        <w:t>Сжатие изображений: перед загрузкой на сервер изображения проходят предварительное сжатие​​.</w:t>
+      </w:r>
+      <w:r>
+        <w:rPr>
+          <w:rFonts w:ascii="Times New Roman" w:hAnsi="Times New Roman" w:cs="Times New Roman"/>
+          <w:sz w:val="28"/>
+          <w:szCs w:val="28"/>
+        </w:rPr>
+        <w:t xml:space="preserve"> О</w:t>
+      </w:r>
+      <w:r>
+        <w:rPr>
+          <w:rFonts w:ascii="Times New Roman" w:hAnsi="Times New Roman" w:cs="Times New Roman"/>
+          <w:sz w:val="28"/>
+          <w:szCs w:val="28"/>
+        </w:rPr>
+        <w:t>сновным форматом является PNG​​.</w:t>
       </w:r>
     </w:p>
     <w:p>
@@ -24863,17 +25124,21 @@
         <w:jc w:val="both"/>
         <w:rPr>
           <w:rFonts w:ascii="Times New Roman" w:hAnsi="Times New Roman" w:cs="Times New Roman"/>
-          <w:sz w:val="28"/>
-          <w:szCs w:val="28"/>
-        </w:rPr>
-      </w:pPr>
-      <w:r>
-        <w:rPr>
-          <w:rFonts w:ascii="Times New Roman" w:hAnsi="Times New Roman" w:cs="Times New Roman"/>
-          <w:sz w:val="28"/>
-          <w:szCs w:val="28"/>
-        </w:rPr>
-        <w:t>Результаты тестирования показали, что сайт загружается быстро и соответствует основным рекомендациям по оптимизации.</w:t>
+          <w:b/>
+          <w:bCs/>
+          <w:sz w:val="28"/>
+          <w:szCs w:val="28"/>
+        </w:rPr>
+      </w:pPr>
+      <w:r>
+        <w:rPr>
+          <w:rFonts w:ascii="Times New Roman" w:hAnsi="Times New Roman" w:cs="Times New Roman"/>
+          <w:b/>
+          <w:bCs/>
+          <w:sz w:val="28"/>
+          <w:szCs w:val="28"/>
+        </w:rPr>
+        <w:t>Безопасность</w:t>
       </w:r>
     </w:p>
     <w:p>
@@ -24893,131 +25158,87 @@
           <w:sz w:val="28"/>
           <w:szCs w:val="28"/>
         </w:rPr>
-        <w:t xml:space="preserve">Использование компонентов </w:t>
-      </w:r>
-      <w:proofErr w:type="spellStart"/>
-      <w:r>
-        <w:rPr>
-          <w:rFonts w:ascii="Times New Roman" w:hAnsi="Times New Roman" w:cs="Times New Roman"/>
-          <w:sz w:val="28"/>
-          <w:szCs w:val="28"/>
-        </w:rPr>
-        <w:t>Bootstrap</w:t>
-      </w:r>
-      <w:proofErr w:type="spellEnd"/>
-    </w:p>
-    <w:p>
-      <w:pPr>
-        <w:spacing w:after="0" w:line="360" w:lineRule="auto"/>
-        <w:ind w:firstLine="709"/>
-        <w:jc w:val="both"/>
-        <w:rPr>
-          <w:rFonts w:ascii="Times New Roman" w:hAnsi="Times New Roman" w:cs="Times New Roman"/>
-          <w:sz w:val="28"/>
-          <w:szCs w:val="28"/>
-        </w:rPr>
-      </w:pPr>
-      <w:r>
-        <w:rPr>
-          <w:rFonts w:ascii="Times New Roman" w:hAnsi="Times New Roman" w:cs="Times New Roman"/>
-          <w:sz w:val="28"/>
-          <w:szCs w:val="28"/>
-        </w:rPr>
-        <w:t xml:space="preserve">На сайте активно используются компоненты фреймворка </w:t>
-      </w:r>
-      <w:proofErr w:type="spellStart"/>
-      <w:r>
-        <w:rPr>
-          <w:rFonts w:ascii="Times New Roman" w:hAnsi="Times New Roman" w:cs="Times New Roman"/>
-          <w:sz w:val="28"/>
-          <w:szCs w:val="28"/>
-        </w:rPr>
-        <w:t>Bootstrap</w:t>
-      </w:r>
-      <w:proofErr w:type="spellEnd"/>
-      <w:r>
-        <w:rPr>
-          <w:rFonts w:ascii="Times New Roman" w:hAnsi="Times New Roman" w:cs="Times New Roman"/>
-          <w:sz w:val="28"/>
-          <w:szCs w:val="28"/>
-        </w:rPr>
-        <w:t>, что позволяет улучшить производительность за счет:</w:t>
-      </w:r>
-    </w:p>
-    <w:p>
-      <w:pPr>
-        <w:spacing w:after="0" w:line="360" w:lineRule="auto"/>
-        <w:ind w:firstLine="709"/>
-        <w:jc w:val="both"/>
-        <w:rPr>
-          <w:rFonts w:ascii="Times New Roman" w:hAnsi="Times New Roman" w:cs="Times New Roman"/>
-          <w:sz w:val="28"/>
-          <w:szCs w:val="28"/>
-        </w:rPr>
-      </w:pPr>
+        <w:t>Для обеспечения безопасности данных и предотвращения атак реализованы следующие меры:</w:t>
+      </w:r>
     </w:p>
     <w:p>
       <w:pPr>
         <w:pStyle w:val="a3"/>
         <w:numPr>
           <w:ilvl w:val="0"/>
-          <w:numId w:val="35"/>
+          <w:numId w:val="93"/>
         </w:numPr>
         <w:tabs>
           <w:tab w:val="left" w:pos="993"/>
         </w:tabs>
         <w:spacing w:after="0" w:line="360" w:lineRule="auto"/>
-        <w:ind w:left="567" w:firstLine="142"/>
-        <w:jc w:val="both"/>
-        <w:rPr>
-          <w:rFonts w:ascii="Times New Roman" w:hAnsi="Times New Roman" w:cs="Times New Roman"/>
-          <w:sz w:val="28"/>
-          <w:szCs w:val="28"/>
-        </w:rPr>
-      </w:pPr>
-      <w:r>
-        <w:rPr>
-          <w:rFonts w:ascii="Times New Roman" w:hAnsi="Times New Roman" w:cs="Times New Roman"/>
-          <w:sz w:val="28"/>
-          <w:szCs w:val="28"/>
-        </w:rPr>
-        <w:t>Минимизированных версий файлов: использование сжатых (</w:t>
-      </w:r>
-      <w:proofErr w:type="spellStart"/>
-      <w:r>
-        <w:rPr>
-          <w:rFonts w:ascii="Times New Roman" w:hAnsi="Times New Roman" w:cs="Times New Roman"/>
-          <w:sz w:val="28"/>
-          <w:szCs w:val="28"/>
-        </w:rPr>
-        <w:t>minified</w:t>
-      </w:r>
-      <w:proofErr w:type="spellEnd"/>
-      <w:r>
-        <w:rPr>
-          <w:rFonts w:ascii="Times New Roman" w:hAnsi="Times New Roman" w:cs="Times New Roman"/>
-          <w:sz w:val="28"/>
-          <w:szCs w:val="28"/>
-        </w:rPr>
-        <w:t xml:space="preserve">) версий файлов CSS и JavaScript </w:t>
-      </w:r>
-      <w:proofErr w:type="spellStart"/>
-      <w:r>
-        <w:rPr>
-          <w:rFonts w:ascii="Times New Roman" w:hAnsi="Times New Roman" w:cs="Times New Roman"/>
-          <w:sz w:val="28"/>
-          <w:szCs w:val="28"/>
-        </w:rPr>
-        <w:t>Bootstrap</w:t>
-      </w:r>
-      <w:proofErr w:type="spellEnd"/>
-      <w:r>
-        <w:rPr>
-          <w:rFonts w:ascii="Times New Roman" w:hAnsi="Times New Roman" w:cs="Times New Roman"/>
-          <w:sz w:val="28"/>
-          <w:szCs w:val="28"/>
-        </w:rPr>
-        <w:t>.</w:t>
+        <w:ind w:left="0" w:firstLine="709"/>
+        <w:jc w:val="both"/>
+        <w:rPr>
+          <w:rFonts w:ascii="Times New Roman" w:hAnsi="Times New Roman" w:cs="Times New Roman"/>
+          <w:sz w:val="28"/>
+          <w:szCs w:val="28"/>
+        </w:rPr>
+      </w:pPr>
+      <w:r>
+        <w:rPr>
+          <w:rFonts w:ascii="Times New Roman" w:hAnsi="Times New Roman" w:cs="Times New Roman"/>
+          <w:sz w:val="28"/>
+          <w:szCs w:val="28"/>
+        </w:rPr>
+        <w:t>И</w:t>
+      </w:r>
+      <w:r>
+        <w:rPr>
+          <w:rFonts w:ascii="Times New Roman" w:hAnsi="Times New Roman" w:cs="Times New Roman"/>
+          <w:sz w:val="28"/>
+          <w:szCs w:val="28"/>
+        </w:rPr>
+        <w:t>спользование подготовленных выражений для SQL-запросов, что защищает от SQL-инъекций​​.</w:t>
+      </w:r>
+    </w:p>
+    <w:p>
+      <w:pPr>
+        <w:spacing w:after="0" w:line="360" w:lineRule="auto"/>
+        <w:ind w:firstLine="709"/>
+        <w:jc w:val="both"/>
+        <w:rPr>
+          <w:rFonts w:ascii="Times New Roman" w:hAnsi="Times New Roman" w:cs="Times New Roman"/>
+          <w:b/>
+          <w:bCs/>
+          <w:sz w:val="28"/>
+          <w:szCs w:val="28"/>
+        </w:rPr>
+      </w:pPr>
+      <w:r>
+        <w:rPr>
+          <w:rFonts w:ascii="Times New Roman" w:hAnsi="Times New Roman" w:cs="Times New Roman"/>
+          <w:b/>
+          <w:bCs/>
+          <w:sz w:val="28"/>
+          <w:szCs w:val="28"/>
+        </w:rPr>
+        <w:t>Мониторинг и логирование</w:t>
+      </w:r>
+    </w:p>
+    <w:p>
+      <w:pPr>
+        <w:spacing w:after="0" w:line="360" w:lineRule="auto"/>
+        <w:ind w:firstLine="709"/>
+        <w:jc w:val="both"/>
+        <w:rPr>
+          <w:rFonts w:ascii="Times New Roman" w:hAnsi="Times New Roman" w:cs="Times New Roman"/>
+          <w:sz w:val="28"/>
+          <w:szCs w:val="28"/>
+        </w:rPr>
+      </w:pPr>
+      <w:r>
+        <w:rPr>
+          <w:rFonts w:ascii="Times New Roman" w:hAnsi="Times New Roman" w:cs="Times New Roman"/>
+          <w:sz w:val="28"/>
+          <w:szCs w:val="28"/>
+        </w:rPr>
+        <w:t>Для отслеживания производительности и выявления проблем используются системы мониторинга и логирования:</w:t>
       </w:r>
     </w:p>
     <w:p>
@@ -25025,81 +25246,27 @@
         <w:pStyle w:val="a3"/>
         <w:numPr>
           <w:ilvl w:val="0"/>
-          <w:numId w:val="35"/>
+          <w:numId w:val="93"/>
         </w:numPr>
         <w:tabs>
           <w:tab w:val="left" w:pos="993"/>
         </w:tabs>
         <w:spacing w:after="0" w:line="360" w:lineRule="auto"/>
-        <w:ind w:left="567" w:firstLine="142"/>
-        <w:jc w:val="both"/>
-        <w:rPr>
-          <w:rFonts w:ascii="Times New Roman" w:hAnsi="Times New Roman" w:cs="Times New Roman"/>
-          <w:sz w:val="28"/>
-          <w:szCs w:val="28"/>
-        </w:rPr>
-      </w:pPr>
-      <w:r>
-        <w:rPr>
-          <w:rFonts w:ascii="Times New Roman" w:hAnsi="Times New Roman" w:cs="Times New Roman"/>
-          <w:sz w:val="28"/>
-          <w:szCs w:val="28"/>
-        </w:rPr>
-        <w:t xml:space="preserve">Сетка </w:t>
-      </w:r>
-      <w:proofErr w:type="spellStart"/>
-      <w:r>
-        <w:rPr>
-          <w:rFonts w:ascii="Times New Roman" w:hAnsi="Times New Roman" w:cs="Times New Roman"/>
-          <w:sz w:val="28"/>
-          <w:szCs w:val="28"/>
-        </w:rPr>
-        <w:t>Bootstrap</w:t>
-      </w:r>
-      <w:proofErr w:type="spellEnd"/>
-      <w:r>
-        <w:rPr>
-          <w:rFonts w:ascii="Times New Roman" w:hAnsi="Times New Roman" w:cs="Times New Roman"/>
-          <w:sz w:val="28"/>
-          <w:szCs w:val="28"/>
-        </w:rPr>
-        <w:t xml:space="preserve">: применение адаптивной сетки </w:t>
-      </w:r>
-      <w:proofErr w:type="spellStart"/>
-      <w:r>
-        <w:rPr>
-          <w:rFonts w:ascii="Times New Roman" w:hAnsi="Times New Roman" w:cs="Times New Roman"/>
-          <w:sz w:val="28"/>
-          <w:szCs w:val="28"/>
-        </w:rPr>
-        <w:t>Bootstrap</w:t>
-      </w:r>
-      <w:proofErr w:type="spellEnd"/>
-      <w:r>
-        <w:rPr>
-          <w:rFonts w:ascii="Times New Roman" w:hAnsi="Times New Roman" w:cs="Times New Roman"/>
-          <w:sz w:val="28"/>
-          <w:szCs w:val="28"/>
-        </w:rPr>
-        <w:t xml:space="preserve"> для организации макета страниц, что обеспечивает </w:t>
-      </w:r>
-      <w:proofErr w:type="spellStart"/>
-      <w:r>
-        <w:rPr>
-          <w:rFonts w:ascii="Times New Roman" w:hAnsi="Times New Roman" w:cs="Times New Roman"/>
-          <w:sz w:val="28"/>
-          <w:szCs w:val="28"/>
-        </w:rPr>
-        <w:t>консистентность</w:t>
-      </w:r>
-      <w:proofErr w:type="spellEnd"/>
-      <w:r>
-        <w:rPr>
-          <w:rFonts w:ascii="Times New Roman" w:hAnsi="Times New Roman" w:cs="Times New Roman"/>
-          <w:sz w:val="28"/>
-          <w:szCs w:val="28"/>
-        </w:rPr>
-        <w:t xml:space="preserve"> и оптимизацию кода.</w:t>
+        <w:ind w:left="0" w:firstLine="709"/>
+        <w:jc w:val="both"/>
+        <w:rPr>
+          <w:rFonts w:ascii="Times New Roman" w:hAnsi="Times New Roman" w:cs="Times New Roman"/>
+          <w:sz w:val="28"/>
+          <w:szCs w:val="28"/>
+        </w:rPr>
+      </w:pPr>
+      <w:r>
+        <w:rPr>
+          <w:rFonts w:ascii="Times New Roman" w:hAnsi="Times New Roman" w:cs="Times New Roman"/>
+          <w:sz w:val="28"/>
+          <w:szCs w:val="28"/>
+        </w:rPr>
+        <w:t>Журналы ошибок: ведение логов ошибок приложения для быстрого выявления и устранения проблем​​.</w:t>
       </w:r>
     </w:p>
     <w:p>
@@ -25119,7 +25286,7 @@
           <w:sz w:val="28"/>
           <w:szCs w:val="28"/>
         </w:rPr>
-        <w:t>Оптимизация изображений</w:t>
+        <w:t>Эти методы и практики обеспечивают высокую производительность и надежность работы сайта интернет-библиотеки, обеспечивая пользователям быстрый и стабильный доступ к ресурсам.</w:t>
       </w:r>
     </w:p>
     <w:p>
@@ -25133,13 +25300,569 @@
           <w:szCs w:val="28"/>
         </w:rPr>
       </w:pPr>
-      <w:r>
-        <w:rPr>
-          <w:rFonts w:ascii="Times New Roman" w:hAnsi="Times New Roman" w:cs="Times New Roman"/>
-          <w:sz w:val="28"/>
-          <w:szCs w:val="28"/>
-        </w:rPr>
-        <w:t>Для оптимизации изображений применяются следующие техники:</w:t>
+    </w:p>
+    <w:p>
+      <w:pPr>
+        <w:rPr>
+          <w:rFonts w:ascii="Times New Roman" w:hAnsi="Times New Roman" w:cs="Times New Roman"/>
+          <w:sz w:val="28"/>
+          <w:szCs w:val="28"/>
+        </w:rPr>
+      </w:pPr>
+      <w:r>
+        <w:rPr>
+          <w:rFonts w:ascii="Times New Roman" w:hAnsi="Times New Roman" w:cs="Times New Roman"/>
+          <w:sz w:val="28"/>
+          <w:szCs w:val="28"/>
+        </w:rPr>
+        <w:br w:type="page"/>
+      </w:r>
+    </w:p>
+    <w:p>
+      <w:pPr>
+        <w:spacing w:after="0" w:line="360" w:lineRule="auto"/>
+        <w:ind w:firstLine="709"/>
+        <w:jc w:val="both"/>
+        <w:rPr>
+          <w:rFonts w:ascii="Times New Roman" w:hAnsi="Times New Roman" w:cs="Times New Roman"/>
+          <w:b/>
+          <w:bCs/>
+          <w:sz w:val="28"/>
+          <w:szCs w:val="28"/>
+        </w:rPr>
+      </w:pPr>
+      <w:r>
+        <w:rPr>
+          <w:rFonts w:ascii="Times New Roman" w:hAnsi="Times New Roman" w:cs="Times New Roman"/>
+          <w:b/>
+          <w:bCs/>
+          <w:sz w:val="28"/>
+          <w:szCs w:val="28"/>
+        </w:rPr>
+        <w:lastRenderedPageBreak/>
+        <w:t>Заключение</w:t>
+      </w:r>
+    </w:p>
+    <w:p>
+      <w:pPr>
+        <w:spacing w:after="0" w:line="360" w:lineRule="auto"/>
+        <w:ind w:firstLine="709"/>
+        <w:jc w:val="both"/>
+        <w:rPr>
+          <w:rFonts w:ascii="Times New Roman" w:hAnsi="Times New Roman" w:cs="Times New Roman"/>
+          <w:sz w:val="28"/>
+          <w:szCs w:val="28"/>
+        </w:rPr>
+      </w:pPr>
+      <w:r>
+        <w:rPr>
+          <w:rFonts w:ascii="Times New Roman" w:hAnsi="Times New Roman" w:cs="Times New Roman"/>
+          <w:sz w:val="28"/>
+          <w:szCs w:val="28"/>
+        </w:rPr>
+        <w:t>В ходе выполнения данной дипломной работы была поставлена и успешно решена задача разработки веб-сайта "</w:t>
+      </w:r>
+      <w:proofErr w:type="spellStart"/>
+      <w:r>
+        <w:rPr>
+          <w:rFonts w:ascii="Times New Roman" w:hAnsi="Times New Roman" w:cs="Times New Roman"/>
+          <w:sz w:val="28"/>
+          <w:szCs w:val="28"/>
+        </w:rPr>
+        <w:t>SideeVerse</w:t>
+      </w:r>
+      <w:proofErr w:type="spellEnd"/>
+      <w:r>
+        <w:rPr>
+          <w:rFonts w:ascii="Times New Roman" w:hAnsi="Times New Roman" w:cs="Times New Roman"/>
+          <w:sz w:val="28"/>
+          <w:szCs w:val="28"/>
+        </w:rPr>
+        <w:t xml:space="preserve">: </w:t>
+      </w:r>
+      <w:proofErr w:type="spellStart"/>
+      <w:r>
+        <w:rPr>
+          <w:rFonts w:ascii="Times New Roman" w:hAnsi="Times New Roman" w:cs="Times New Roman"/>
+          <w:sz w:val="28"/>
+          <w:szCs w:val="28"/>
+        </w:rPr>
+        <w:t>Knowledge</w:t>
+      </w:r>
+      <w:proofErr w:type="spellEnd"/>
+      <w:r>
+        <w:rPr>
+          <w:rFonts w:ascii="Times New Roman" w:hAnsi="Times New Roman" w:cs="Times New Roman"/>
+          <w:sz w:val="28"/>
+          <w:szCs w:val="28"/>
+        </w:rPr>
+        <w:t xml:space="preserve"> </w:t>
+      </w:r>
+      <w:proofErr w:type="spellStart"/>
+      <w:r>
+        <w:rPr>
+          <w:rFonts w:ascii="Times New Roman" w:hAnsi="Times New Roman" w:cs="Times New Roman"/>
+          <w:sz w:val="28"/>
+          <w:szCs w:val="28"/>
+        </w:rPr>
+        <w:t>Hub</w:t>
+      </w:r>
+      <w:proofErr w:type="spellEnd"/>
+      <w:r>
+        <w:rPr>
+          <w:rFonts w:ascii="Times New Roman" w:hAnsi="Times New Roman" w:cs="Times New Roman"/>
+          <w:sz w:val="28"/>
+          <w:szCs w:val="28"/>
+        </w:rPr>
+        <w:t>" — многофункциональной интернет-библиотеки, предоставляющей доступ к обширной коллекции литературных ресурсов. Проект, начавшийся с идеи улучшения доступа к образовательным материалам для студентов, эволюционировал в общедоступную платформу, ориентированную на широкий круг пользователей.</w:t>
+      </w:r>
+    </w:p>
+    <w:p>
+      <w:pPr>
+        <w:spacing w:after="0" w:line="360" w:lineRule="auto"/>
+        <w:ind w:firstLine="709"/>
+        <w:jc w:val="both"/>
+        <w:rPr>
+          <w:rFonts w:ascii="Times New Roman" w:hAnsi="Times New Roman" w:cs="Times New Roman"/>
+          <w:sz w:val="28"/>
+          <w:szCs w:val="28"/>
+        </w:rPr>
+      </w:pPr>
+      <w:r>
+        <w:rPr>
+          <w:rFonts w:ascii="Times New Roman" w:hAnsi="Times New Roman" w:cs="Times New Roman"/>
+          <w:sz w:val="28"/>
+          <w:szCs w:val="28"/>
+        </w:rPr>
+        <w:t>Основной целью проекта было создание удобного, интуитивно понятного и функционального веб-ресурса, обеспечивающего пользователей возможностью быстрого поиска, бронирования и доступа к различным литературным произведениям. В ходе работы над проектом были проведены следующие ключевые этапы:</w:t>
+      </w:r>
+    </w:p>
+    <w:p>
+      <w:pPr>
+        <w:spacing w:after="0" w:line="360" w:lineRule="auto"/>
+        <w:ind w:firstLine="709"/>
+        <w:jc w:val="both"/>
+        <w:rPr>
+          <w:rFonts w:ascii="Times New Roman" w:hAnsi="Times New Roman" w:cs="Times New Roman"/>
+          <w:sz w:val="28"/>
+          <w:szCs w:val="28"/>
+        </w:rPr>
+      </w:pPr>
+      <w:r>
+        <w:rPr>
+          <w:rFonts w:ascii="Times New Roman" w:hAnsi="Times New Roman" w:cs="Times New Roman"/>
+          <w:sz w:val="28"/>
+          <w:szCs w:val="28"/>
+        </w:rPr>
+        <w:t xml:space="preserve">Анализ потребностей пользователей и библиотеки — </w:t>
+      </w:r>
+      <w:r>
+        <w:rPr>
+          <w:rFonts w:ascii="Times New Roman" w:hAnsi="Times New Roman" w:cs="Times New Roman"/>
+          <w:sz w:val="28"/>
+          <w:szCs w:val="28"/>
+        </w:rPr>
+        <w:t>и</w:t>
+      </w:r>
+      <w:r>
+        <w:rPr>
+          <w:rFonts w:ascii="Times New Roman" w:hAnsi="Times New Roman" w:cs="Times New Roman"/>
+          <w:sz w:val="28"/>
+          <w:szCs w:val="28"/>
+        </w:rPr>
+        <w:t xml:space="preserve">сследование требований, предъявляемых к современным библиотечным </w:t>
+      </w:r>
+      <w:r>
+        <w:rPr>
+          <w:rFonts w:ascii="Times New Roman" w:hAnsi="Times New Roman" w:cs="Times New Roman"/>
+          <w:sz w:val="28"/>
+          <w:szCs w:val="28"/>
+        </w:rPr>
+        <w:t>веб-приложениям</w:t>
+      </w:r>
+      <w:r>
+        <w:rPr>
+          <w:rFonts w:ascii="Times New Roman" w:hAnsi="Times New Roman" w:cs="Times New Roman"/>
+          <w:sz w:val="28"/>
+          <w:szCs w:val="28"/>
+        </w:rPr>
+        <w:t>, и определение функциональных задач, которые необходимо реализовать.</w:t>
+      </w:r>
+    </w:p>
+    <w:p>
+      <w:pPr>
+        <w:spacing w:after="0" w:line="360" w:lineRule="auto"/>
+        <w:ind w:firstLine="709"/>
+        <w:jc w:val="both"/>
+        <w:rPr>
+          <w:rFonts w:ascii="Times New Roman" w:hAnsi="Times New Roman" w:cs="Times New Roman"/>
+          <w:sz w:val="28"/>
+          <w:szCs w:val="28"/>
+        </w:rPr>
+      </w:pPr>
+      <w:r>
+        <w:rPr>
+          <w:rFonts w:ascii="Times New Roman" w:hAnsi="Times New Roman" w:cs="Times New Roman"/>
+          <w:sz w:val="28"/>
+          <w:szCs w:val="28"/>
+        </w:rPr>
+        <w:t xml:space="preserve">Выбор технологического стека — </w:t>
+      </w:r>
+      <w:r>
+        <w:rPr>
+          <w:rFonts w:ascii="Times New Roman" w:hAnsi="Times New Roman" w:cs="Times New Roman"/>
+          <w:sz w:val="28"/>
+          <w:szCs w:val="28"/>
+        </w:rPr>
+        <w:t>о</w:t>
+      </w:r>
+      <w:r>
+        <w:rPr>
+          <w:rFonts w:ascii="Times New Roman" w:hAnsi="Times New Roman" w:cs="Times New Roman"/>
+          <w:sz w:val="28"/>
+          <w:szCs w:val="28"/>
+        </w:rPr>
+        <w:t xml:space="preserve">пределение оптимальных инструментов и технологий для разработки </w:t>
+      </w:r>
+      <w:r>
+        <w:rPr>
+          <w:rFonts w:ascii="Times New Roman" w:hAnsi="Times New Roman" w:cs="Times New Roman"/>
+          <w:sz w:val="28"/>
+          <w:szCs w:val="28"/>
+        </w:rPr>
+        <w:t>веб-приложения.</w:t>
+      </w:r>
+    </w:p>
+    <w:p>
+      <w:pPr>
+        <w:spacing w:after="0" w:line="360" w:lineRule="auto"/>
+        <w:ind w:firstLine="709"/>
+        <w:jc w:val="both"/>
+        <w:rPr>
+          <w:rFonts w:ascii="Times New Roman" w:hAnsi="Times New Roman" w:cs="Times New Roman"/>
+          <w:sz w:val="28"/>
+          <w:szCs w:val="28"/>
+        </w:rPr>
+      </w:pPr>
+      <w:r>
+        <w:rPr>
+          <w:rFonts w:ascii="Times New Roman" w:hAnsi="Times New Roman" w:cs="Times New Roman"/>
+          <w:sz w:val="28"/>
+          <w:szCs w:val="28"/>
+        </w:rPr>
+        <w:t xml:space="preserve">Проектирование и разработка структуры сайта — </w:t>
+      </w:r>
+      <w:r>
+        <w:rPr>
+          <w:rFonts w:ascii="Times New Roman" w:hAnsi="Times New Roman" w:cs="Times New Roman"/>
+          <w:sz w:val="28"/>
+          <w:szCs w:val="28"/>
+        </w:rPr>
+        <w:t>с</w:t>
+      </w:r>
+      <w:r>
+        <w:rPr>
+          <w:rFonts w:ascii="Times New Roman" w:hAnsi="Times New Roman" w:cs="Times New Roman"/>
+          <w:sz w:val="28"/>
+          <w:szCs w:val="28"/>
+        </w:rPr>
+        <w:t>оздание логической схемы, разработка основных разделов и страниц, обеспечение удобной навигации и интерфейса.</w:t>
+      </w:r>
+    </w:p>
+    <w:p>
+      <w:pPr>
+        <w:spacing w:after="0" w:line="360" w:lineRule="auto"/>
+        <w:ind w:firstLine="709"/>
+        <w:jc w:val="both"/>
+        <w:rPr>
+          <w:rFonts w:ascii="Times New Roman" w:hAnsi="Times New Roman" w:cs="Times New Roman"/>
+          <w:sz w:val="28"/>
+          <w:szCs w:val="28"/>
+        </w:rPr>
+      </w:pPr>
+      <w:r>
+        <w:rPr>
+          <w:rFonts w:ascii="Times New Roman" w:hAnsi="Times New Roman" w:cs="Times New Roman"/>
+          <w:sz w:val="28"/>
+          <w:szCs w:val="28"/>
+        </w:rPr>
+        <w:t xml:space="preserve">Разработка пользовательского интерфейса и функционала — </w:t>
+      </w:r>
+      <w:r>
+        <w:rPr>
+          <w:rFonts w:ascii="Times New Roman" w:hAnsi="Times New Roman" w:cs="Times New Roman"/>
+          <w:sz w:val="28"/>
+          <w:szCs w:val="28"/>
+        </w:rPr>
+        <w:t>р</w:t>
+      </w:r>
+      <w:r>
+        <w:rPr>
+          <w:rFonts w:ascii="Times New Roman" w:hAnsi="Times New Roman" w:cs="Times New Roman"/>
+          <w:sz w:val="28"/>
+          <w:szCs w:val="28"/>
+        </w:rPr>
+        <w:t>еализация интерфейса для поиска и фильтрации информации, механизмы для работы с данными</w:t>
+      </w:r>
+      <w:r>
+        <w:rPr>
+          <w:rFonts w:ascii="Times New Roman" w:hAnsi="Times New Roman" w:cs="Times New Roman"/>
+          <w:sz w:val="28"/>
+          <w:szCs w:val="28"/>
+        </w:rPr>
+        <w:t>.</w:t>
+      </w:r>
+    </w:p>
+    <w:p>
+      <w:pPr>
+        <w:spacing w:after="0" w:line="360" w:lineRule="auto"/>
+        <w:ind w:firstLine="709"/>
+        <w:jc w:val="both"/>
+        <w:rPr>
+          <w:rFonts w:ascii="Times New Roman" w:hAnsi="Times New Roman" w:cs="Times New Roman"/>
+          <w:sz w:val="28"/>
+          <w:szCs w:val="28"/>
+        </w:rPr>
+      </w:pPr>
+      <w:r>
+        <w:rPr>
+          <w:rFonts w:ascii="Times New Roman" w:hAnsi="Times New Roman" w:cs="Times New Roman"/>
+          <w:sz w:val="28"/>
+          <w:szCs w:val="28"/>
+        </w:rPr>
+        <w:t xml:space="preserve">Оптимизация производительности — </w:t>
+      </w:r>
+      <w:r>
+        <w:rPr>
+          <w:rFonts w:ascii="Times New Roman" w:hAnsi="Times New Roman" w:cs="Times New Roman"/>
+          <w:sz w:val="28"/>
+          <w:szCs w:val="28"/>
+        </w:rPr>
+        <w:t>у</w:t>
+      </w:r>
+      <w:r>
+        <w:rPr>
+          <w:rFonts w:ascii="Times New Roman" w:hAnsi="Times New Roman" w:cs="Times New Roman"/>
+          <w:sz w:val="28"/>
+          <w:szCs w:val="28"/>
+        </w:rPr>
+        <w:t>лучшение производительности сайта, уменьшение времени загрузки страниц и обеспечение стабильной работы под нагрузкой.</w:t>
+      </w:r>
+    </w:p>
+    <w:p>
+      <w:pPr>
+        <w:spacing w:after="0" w:line="360" w:lineRule="auto"/>
+        <w:ind w:firstLine="709"/>
+        <w:jc w:val="both"/>
+        <w:rPr>
+          <w:rFonts w:ascii="Times New Roman" w:hAnsi="Times New Roman" w:cs="Times New Roman"/>
+          <w:sz w:val="28"/>
+          <w:szCs w:val="28"/>
+        </w:rPr>
+      </w:pPr>
+      <w:r>
+        <w:rPr>
+          <w:rFonts w:ascii="Times New Roman" w:hAnsi="Times New Roman" w:cs="Times New Roman"/>
+          <w:sz w:val="28"/>
+          <w:szCs w:val="28"/>
+        </w:rPr>
+        <w:t>Проект "</w:t>
+      </w:r>
+      <w:proofErr w:type="spellStart"/>
+      <w:r>
+        <w:rPr>
+          <w:rFonts w:ascii="Times New Roman" w:hAnsi="Times New Roman" w:cs="Times New Roman"/>
+          <w:sz w:val="28"/>
+          <w:szCs w:val="28"/>
+        </w:rPr>
+        <w:t>SideeVerse</w:t>
+      </w:r>
+      <w:proofErr w:type="spellEnd"/>
+      <w:r>
+        <w:rPr>
+          <w:rFonts w:ascii="Times New Roman" w:hAnsi="Times New Roman" w:cs="Times New Roman"/>
+          <w:sz w:val="28"/>
+          <w:szCs w:val="28"/>
+        </w:rPr>
+        <w:t xml:space="preserve">: </w:t>
+      </w:r>
+      <w:proofErr w:type="spellStart"/>
+      <w:r>
+        <w:rPr>
+          <w:rFonts w:ascii="Times New Roman" w:hAnsi="Times New Roman" w:cs="Times New Roman"/>
+          <w:sz w:val="28"/>
+          <w:szCs w:val="28"/>
+        </w:rPr>
+        <w:t>Knowledge</w:t>
+      </w:r>
+      <w:proofErr w:type="spellEnd"/>
+      <w:r>
+        <w:rPr>
+          <w:rFonts w:ascii="Times New Roman" w:hAnsi="Times New Roman" w:cs="Times New Roman"/>
+          <w:sz w:val="28"/>
+          <w:szCs w:val="28"/>
+        </w:rPr>
+        <w:t xml:space="preserve"> </w:t>
+      </w:r>
+      <w:proofErr w:type="spellStart"/>
+      <w:r>
+        <w:rPr>
+          <w:rFonts w:ascii="Times New Roman" w:hAnsi="Times New Roman" w:cs="Times New Roman"/>
+          <w:sz w:val="28"/>
+          <w:szCs w:val="28"/>
+        </w:rPr>
+        <w:t>Hub</w:t>
+      </w:r>
+      <w:proofErr w:type="spellEnd"/>
+      <w:r>
+        <w:rPr>
+          <w:rFonts w:ascii="Times New Roman" w:hAnsi="Times New Roman" w:cs="Times New Roman"/>
+          <w:sz w:val="28"/>
+          <w:szCs w:val="28"/>
+        </w:rPr>
+        <w:t xml:space="preserve">" доказал свою актуальность и значимость, предоставив пользователям удобный инструмент для доступа к литературным ресурсам в любое время и из любого места. Это особенно важно </w:t>
+      </w:r>
+      <w:r>
+        <w:rPr>
+          <w:rFonts w:ascii="Times New Roman" w:hAnsi="Times New Roman" w:cs="Times New Roman"/>
+          <w:sz w:val="28"/>
+          <w:szCs w:val="28"/>
+        </w:rPr>
+        <w:lastRenderedPageBreak/>
+        <w:t>в условиях цифровой трансформации и удаленного доступа к информации. Разработанный сайт соответствует современным стандартам и требованиям, обеспечивая высокий уровень функциональности и удобства использования.</w:t>
+      </w:r>
+    </w:p>
+    <w:p>
+      <w:pPr>
+        <w:spacing w:after="0" w:line="360" w:lineRule="auto"/>
+        <w:ind w:firstLine="709"/>
+        <w:jc w:val="both"/>
+        <w:rPr>
+          <w:rFonts w:ascii="Times New Roman" w:hAnsi="Times New Roman" w:cs="Times New Roman"/>
+          <w:sz w:val="28"/>
+          <w:szCs w:val="28"/>
+        </w:rPr>
+      </w:pPr>
+      <w:r>
+        <w:rPr>
+          <w:rFonts w:ascii="Times New Roman" w:hAnsi="Times New Roman" w:cs="Times New Roman"/>
+          <w:sz w:val="28"/>
+          <w:szCs w:val="28"/>
+        </w:rPr>
+        <w:t>В перспективе планируется дальнейшее развитие проекта, включая расширение коллекции книг, внедрение новых возможностей для пользователей и повышение уровня безопасности и надежности сайта. Мы верим, что "</w:t>
+      </w:r>
+      <w:proofErr w:type="spellStart"/>
+      <w:r>
+        <w:rPr>
+          <w:rFonts w:ascii="Times New Roman" w:hAnsi="Times New Roman" w:cs="Times New Roman"/>
+          <w:sz w:val="28"/>
+          <w:szCs w:val="28"/>
+        </w:rPr>
+        <w:t>SideeVerse</w:t>
+      </w:r>
+      <w:proofErr w:type="spellEnd"/>
+      <w:r>
+        <w:rPr>
+          <w:rFonts w:ascii="Times New Roman" w:hAnsi="Times New Roman" w:cs="Times New Roman"/>
+          <w:sz w:val="28"/>
+          <w:szCs w:val="28"/>
+        </w:rPr>
+        <w:t xml:space="preserve">: </w:t>
+      </w:r>
+      <w:proofErr w:type="spellStart"/>
+      <w:r>
+        <w:rPr>
+          <w:rFonts w:ascii="Times New Roman" w:hAnsi="Times New Roman" w:cs="Times New Roman"/>
+          <w:sz w:val="28"/>
+          <w:szCs w:val="28"/>
+        </w:rPr>
+        <w:t>Knowledge</w:t>
+      </w:r>
+      <w:proofErr w:type="spellEnd"/>
+      <w:r>
+        <w:rPr>
+          <w:rFonts w:ascii="Times New Roman" w:hAnsi="Times New Roman" w:cs="Times New Roman"/>
+          <w:sz w:val="28"/>
+          <w:szCs w:val="28"/>
+        </w:rPr>
+        <w:t xml:space="preserve"> </w:t>
+      </w:r>
+      <w:proofErr w:type="spellStart"/>
+      <w:r>
+        <w:rPr>
+          <w:rFonts w:ascii="Times New Roman" w:hAnsi="Times New Roman" w:cs="Times New Roman"/>
+          <w:sz w:val="28"/>
+          <w:szCs w:val="28"/>
+        </w:rPr>
+        <w:t>Hub</w:t>
+      </w:r>
+      <w:proofErr w:type="spellEnd"/>
+      <w:r>
+        <w:rPr>
+          <w:rFonts w:ascii="Times New Roman" w:hAnsi="Times New Roman" w:cs="Times New Roman"/>
+          <w:sz w:val="28"/>
+          <w:szCs w:val="28"/>
+        </w:rPr>
+        <w:t>" станет полезным инструментом для всех, кто стремится к саморазвитию и хочет иметь доступ к качественным литературным ресурсам.</w:t>
+      </w:r>
+    </w:p>
+    <w:p>
+      <w:pPr>
+        <w:spacing w:after="0" w:line="360" w:lineRule="auto"/>
+        <w:ind w:firstLine="709"/>
+        <w:jc w:val="both"/>
+        <w:rPr>
+          <w:rFonts w:ascii="Times New Roman" w:hAnsi="Times New Roman" w:cs="Times New Roman"/>
+          <w:sz w:val="28"/>
+          <w:szCs w:val="28"/>
+        </w:rPr>
+      </w:pPr>
+    </w:p>
+    <w:p>
+      <w:pPr>
+        <w:rPr>
+          <w:rFonts w:ascii="Times New Roman" w:hAnsi="Times New Roman" w:cs="Times New Roman"/>
+          <w:b/>
+          <w:bCs/>
+          <w:sz w:val="28"/>
+          <w:szCs w:val="28"/>
+        </w:rPr>
+      </w:pPr>
+      <w:r>
+        <w:rPr>
+          <w:rFonts w:ascii="Times New Roman" w:hAnsi="Times New Roman" w:cs="Times New Roman"/>
+          <w:b/>
+          <w:bCs/>
+          <w:sz w:val="28"/>
+          <w:szCs w:val="28"/>
+        </w:rPr>
+        <w:br w:type="page"/>
+      </w:r>
+    </w:p>
+    <w:p>
+      <w:pPr>
+        <w:spacing w:after="0" w:line="360" w:lineRule="auto"/>
+        <w:ind w:firstLine="709"/>
+        <w:jc w:val="both"/>
+        <w:rPr>
+          <w:rFonts w:ascii="Times New Roman" w:hAnsi="Times New Roman" w:cs="Times New Roman"/>
+          <w:b/>
+          <w:bCs/>
+          <w:sz w:val="28"/>
+          <w:szCs w:val="28"/>
+          <w:lang w:val="en-US"/>
+        </w:rPr>
+      </w:pPr>
+      <w:r>
+        <w:rPr>
+          <w:rFonts w:ascii="Times New Roman" w:hAnsi="Times New Roman" w:cs="Times New Roman"/>
+          <w:b/>
+          <w:bCs/>
+          <w:sz w:val="28"/>
+          <w:szCs w:val="28"/>
+        </w:rPr>
+        <w:lastRenderedPageBreak/>
+        <w:t>Список литературы</w:t>
       </w:r>
     </w:p>
     <w:p>
@@ -25147,45 +25870,89 @@
         <w:pStyle w:val="a3"/>
         <w:numPr>
           <w:ilvl w:val="0"/>
-          <w:numId w:val="34"/>
+          <w:numId w:val="95"/>
         </w:numPr>
-        <w:tabs>
-          <w:tab w:val="left" w:pos="993"/>
-        </w:tabs>
-        <w:spacing w:after="0" w:line="360" w:lineRule="auto"/>
-        <w:ind w:left="567" w:firstLine="142"/>
-        <w:jc w:val="both"/>
-        <w:rPr>
-          <w:rFonts w:ascii="Times New Roman" w:hAnsi="Times New Roman" w:cs="Times New Roman"/>
-          <w:sz w:val="28"/>
-          <w:szCs w:val="28"/>
-        </w:rPr>
-      </w:pPr>
-      <w:r>
-        <w:rPr>
-          <w:rFonts w:ascii="Times New Roman" w:hAnsi="Times New Roman" w:cs="Times New Roman"/>
-          <w:sz w:val="28"/>
-          <w:szCs w:val="28"/>
-        </w:rPr>
-        <w:t xml:space="preserve">Современные форматы изображений: использование форматов </w:t>
-      </w:r>
-      <w:proofErr w:type="spellStart"/>
-      <w:r>
-        <w:rPr>
-          <w:rFonts w:ascii="Times New Roman" w:hAnsi="Times New Roman" w:cs="Times New Roman"/>
-          <w:sz w:val="28"/>
-          <w:szCs w:val="28"/>
-        </w:rPr>
-        <w:t>WebP</w:t>
-      </w:r>
-      <w:proofErr w:type="spellEnd"/>
-      <w:r>
-        <w:rPr>
-          <w:rFonts w:ascii="Times New Roman" w:hAnsi="Times New Roman" w:cs="Times New Roman"/>
-          <w:sz w:val="28"/>
-          <w:szCs w:val="28"/>
-        </w:rPr>
-        <w:t xml:space="preserve"> и JPEG для уменьшения размера изображений без потери качества.</w:t>
+        <w:spacing w:after="0" w:line="360" w:lineRule="auto"/>
+        <w:ind w:left="0"/>
+        <w:jc w:val="both"/>
+        <w:rPr>
+          <w:rFonts w:ascii="Times New Roman" w:hAnsi="Times New Roman" w:cs="Times New Roman"/>
+          <w:sz w:val="28"/>
+          <w:szCs w:val="28"/>
+        </w:rPr>
+      </w:pPr>
+      <w:r>
+        <w:rPr>
+          <w:rFonts w:ascii="Times New Roman" w:hAnsi="Times New Roman" w:cs="Times New Roman"/>
+          <w:sz w:val="28"/>
+          <w:szCs w:val="28"/>
+        </w:rPr>
+        <w:t xml:space="preserve">Брюс Лоусон, Реми Шарп - </w:t>
+      </w:r>
+      <w:r>
+        <w:rPr>
+          <w:rFonts w:ascii="Times New Roman" w:hAnsi="Times New Roman" w:cs="Times New Roman"/>
+          <w:sz w:val="28"/>
+          <w:szCs w:val="28"/>
+        </w:rPr>
+        <w:t>"</w:t>
+      </w:r>
+      <w:r>
+        <w:rPr>
+          <w:rFonts w:ascii="Times New Roman" w:hAnsi="Times New Roman" w:cs="Times New Roman"/>
+          <w:sz w:val="28"/>
+          <w:szCs w:val="28"/>
+        </w:rPr>
+        <w:t xml:space="preserve">Изучаем </w:t>
+      </w:r>
+      <w:r>
+        <w:rPr>
+          <w:rFonts w:ascii="Times New Roman" w:hAnsi="Times New Roman" w:cs="Times New Roman"/>
+          <w:sz w:val="28"/>
+          <w:szCs w:val="28"/>
+          <w:lang w:val="en-US"/>
+        </w:rPr>
+        <w:t>HTML</w:t>
+      </w:r>
+      <w:r>
+        <w:rPr>
+          <w:rFonts w:ascii="Times New Roman" w:hAnsi="Times New Roman" w:cs="Times New Roman"/>
+          <w:sz w:val="28"/>
+          <w:szCs w:val="28"/>
+        </w:rPr>
+        <w:t>5. Библиотека специалиста</w:t>
+      </w:r>
+      <w:r>
+        <w:rPr>
+          <w:rFonts w:ascii="Times New Roman" w:hAnsi="Times New Roman" w:cs="Times New Roman"/>
+          <w:sz w:val="28"/>
+          <w:szCs w:val="28"/>
+        </w:rPr>
+        <w:t>"</w:t>
+      </w:r>
+      <w:r>
+        <w:rPr>
+          <w:rFonts w:ascii="Times New Roman" w:hAnsi="Times New Roman" w:cs="Times New Roman"/>
+          <w:sz w:val="28"/>
+          <w:szCs w:val="28"/>
+        </w:rPr>
+        <w:t xml:space="preserve"> </w:t>
+      </w:r>
+      <w:r>
+        <w:rPr>
+          <w:rFonts w:ascii="Times New Roman" w:hAnsi="Times New Roman" w:cs="Times New Roman"/>
+          <w:sz w:val="28"/>
+          <w:szCs w:val="28"/>
+        </w:rPr>
+        <w:t>/</w:t>
+      </w:r>
+      <w:r>
+        <w:rPr>
+          <w:rFonts w:ascii="Times New Roman" w:hAnsi="Times New Roman" w:cs="Times New Roman"/>
+          <w:sz w:val="28"/>
+          <w:szCs w:val="28"/>
+        </w:rPr>
+        <w:t xml:space="preserve"> Питер, 2012, 304 стр.</w:t>
       </w:r>
     </w:p>
     <w:p>
@@ -25193,39 +25960,52 @@
         <w:pStyle w:val="a3"/>
         <w:numPr>
           <w:ilvl w:val="0"/>
-          <w:numId w:val="34"/>
+          <w:numId w:val="95"/>
         </w:numPr>
-        <w:tabs>
-          <w:tab w:val="left" w:pos="993"/>
-        </w:tabs>
-        <w:spacing w:after="0" w:line="360" w:lineRule="auto"/>
-        <w:ind w:left="567" w:firstLine="142"/>
-        <w:jc w:val="both"/>
-        <w:rPr>
-          <w:rFonts w:ascii="Times New Roman" w:hAnsi="Times New Roman" w:cs="Times New Roman"/>
-          <w:sz w:val="28"/>
-          <w:szCs w:val="28"/>
-        </w:rPr>
-      </w:pPr>
-      <w:r>
-        <w:rPr>
-          <w:rFonts w:ascii="Times New Roman" w:hAnsi="Times New Roman" w:cs="Times New Roman"/>
-          <w:sz w:val="28"/>
-          <w:szCs w:val="28"/>
-        </w:rPr>
-        <w:lastRenderedPageBreak/>
-        <w:t xml:space="preserve">Адаптивные изображения: использование атрибутов </w:t>
-      </w:r>
-      <w:proofErr w:type="spellStart"/>
-      <w:r>
-        <w:rPr>
-          <w:rFonts w:ascii="Times New Roman" w:hAnsi="Times New Roman" w:cs="Times New Roman"/>
-          <w:sz w:val="28"/>
-          <w:szCs w:val="28"/>
-        </w:rPr>
-        <w:t>srcset</w:t>
-      </w:r>
-      <w:proofErr w:type="spellEnd"/>
+        <w:spacing w:after="0" w:line="360" w:lineRule="auto"/>
+        <w:ind w:left="0"/>
+        <w:jc w:val="both"/>
+        <w:rPr>
+          <w:rFonts w:ascii="Times New Roman" w:hAnsi="Times New Roman" w:cs="Times New Roman"/>
+          <w:sz w:val="28"/>
+          <w:szCs w:val="28"/>
+        </w:rPr>
+      </w:pPr>
+      <w:r>
+        <w:rPr>
+          <w:rFonts w:ascii="Times New Roman" w:hAnsi="Times New Roman" w:cs="Times New Roman"/>
+          <w:sz w:val="28"/>
+          <w:szCs w:val="28"/>
+        </w:rPr>
+        <w:t xml:space="preserve">Джон </w:t>
+      </w:r>
+      <w:proofErr w:type="spellStart"/>
+      <w:r>
+        <w:rPr>
+          <w:rFonts w:ascii="Times New Roman" w:hAnsi="Times New Roman" w:cs="Times New Roman"/>
+          <w:sz w:val="28"/>
+          <w:szCs w:val="28"/>
+        </w:rPr>
+        <w:t>Дакетт</w:t>
+      </w:r>
+      <w:proofErr w:type="spellEnd"/>
+      <w:r>
+        <w:rPr>
+          <w:rFonts w:ascii="Times New Roman" w:hAnsi="Times New Roman" w:cs="Times New Roman"/>
+          <w:sz w:val="28"/>
+          <w:szCs w:val="28"/>
+        </w:rPr>
+        <w:t xml:space="preserve"> - "</w:t>
+      </w:r>
+      <w:r>
+        <w:rPr>
+          <w:rFonts w:ascii="Times New Roman" w:hAnsi="Times New Roman" w:cs="Times New Roman"/>
+          <w:sz w:val="28"/>
+          <w:szCs w:val="28"/>
+          <w:lang w:val="en-US"/>
+        </w:rPr>
+        <w:t>HTML</w:t>
+      </w:r>
       <w:r>
         <w:rPr>
           <w:rFonts w:ascii="Times New Roman" w:hAnsi="Times New Roman" w:cs="Times New Roman"/>
@@ -25234,23 +26014,46 @@
         </w:rPr>
         <w:t xml:space="preserve"> и </w:t>
       </w:r>
-      <w:proofErr w:type="spellStart"/>
-      <w:r>
-        <w:rPr>
-          <w:rFonts w:ascii="Times New Roman" w:hAnsi="Times New Roman" w:cs="Times New Roman"/>
-          <w:sz w:val="28"/>
-          <w:szCs w:val="28"/>
-        </w:rPr>
-        <w:t>sizes</w:t>
-      </w:r>
-      <w:proofErr w:type="spellEnd"/>
-      <w:r>
-        <w:rPr>
-          <w:rFonts w:ascii="Times New Roman" w:hAnsi="Times New Roman" w:cs="Times New Roman"/>
-          <w:sz w:val="28"/>
-          <w:szCs w:val="28"/>
-        </w:rPr>
-        <w:t xml:space="preserve"> для загрузки изображений соответствующего размера в зависимости от устройства пользователя.</w:t>
+      <w:r>
+        <w:rPr>
+          <w:rFonts w:ascii="Times New Roman" w:hAnsi="Times New Roman" w:cs="Times New Roman"/>
+          <w:sz w:val="28"/>
+          <w:szCs w:val="28"/>
+          <w:lang w:val="en-US"/>
+        </w:rPr>
+        <w:t>CSS</w:t>
+      </w:r>
+      <w:r>
+        <w:rPr>
+          <w:rFonts w:ascii="Times New Roman" w:hAnsi="Times New Roman" w:cs="Times New Roman"/>
+          <w:sz w:val="28"/>
+          <w:szCs w:val="28"/>
+        </w:rPr>
+        <w:t>. Разработка и дизайн веб-сайтов"</w:t>
+      </w:r>
+      <w:r>
+        <w:rPr>
+          <w:rFonts w:ascii="Times New Roman" w:hAnsi="Times New Roman" w:cs="Times New Roman"/>
+          <w:sz w:val="28"/>
+          <w:szCs w:val="28"/>
+        </w:rPr>
+        <w:t xml:space="preserve"> </w:t>
+      </w:r>
+      <w:r>
+        <w:rPr>
+          <w:rFonts w:ascii="Times New Roman" w:hAnsi="Times New Roman" w:cs="Times New Roman"/>
+          <w:sz w:val="28"/>
+          <w:szCs w:val="28"/>
+        </w:rPr>
+        <w:t>/</w:t>
+      </w:r>
+      <w:r>
+        <w:rPr>
+          <w:rFonts w:ascii="Times New Roman" w:hAnsi="Times New Roman" w:cs="Times New Roman"/>
+          <w:sz w:val="28"/>
+          <w:szCs w:val="28"/>
+        </w:rPr>
+        <w:t xml:space="preserve"> Эксмо, 2017, 480 стр.</w:t>
       </w:r>
     </w:p>
     <w:p>
@@ -25258,103 +26061,65 @@
         <w:pStyle w:val="a3"/>
         <w:numPr>
           <w:ilvl w:val="0"/>
-          <w:numId w:val="34"/>
+          <w:numId w:val="95"/>
         </w:numPr>
-        <w:tabs>
-          <w:tab w:val="left" w:pos="993"/>
-        </w:tabs>
-        <w:spacing w:after="0" w:line="360" w:lineRule="auto"/>
-        <w:ind w:left="567" w:firstLine="142"/>
-        <w:jc w:val="both"/>
-        <w:rPr>
-          <w:rFonts w:ascii="Times New Roman" w:hAnsi="Times New Roman" w:cs="Times New Roman"/>
-          <w:sz w:val="28"/>
-          <w:szCs w:val="28"/>
-        </w:rPr>
-      </w:pPr>
-      <w:r>
-        <w:rPr>
-          <w:rFonts w:ascii="Times New Roman" w:hAnsi="Times New Roman" w:cs="Times New Roman"/>
-          <w:sz w:val="28"/>
-          <w:szCs w:val="28"/>
-        </w:rPr>
-        <w:t xml:space="preserve">Сжатие изображений: перед загрузкой на сервер изображения проходят предварительное сжатие с помощью инструментов, таких как </w:t>
-      </w:r>
-      <w:proofErr w:type="spellStart"/>
-      <w:r>
-        <w:rPr>
-          <w:rFonts w:ascii="Times New Roman" w:hAnsi="Times New Roman" w:cs="Times New Roman"/>
-          <w:sz w:val="28"/>
-          <w:szCs w:val="28"/>
-        </w:rPr>
-        <w:t>TinyPNG</w:t>
-      </w:r>
-      <w:proofErr w:type="spellEnd"/>
-      <w:r>
-        <w:rPr>
-          <w:rFonts w:ascii="Times New Roman" w:hAnsi="Times New Roman" w:cs="Times New Roman"/>
-          <w:sz w:val="28"/>
-          <w:szCs w:val="28"/>
-        </w:rPr>
-        <w:t xml:space="preserve"> или </w:t>
-      </w:r>
-      <w:proofErr w:type="spellStart"/>
-      <w:r>
-        <w:rPr>
-          <w:rFonts w:ascii="Times New Roman" w:hAnsi="Times New Roman" w:cs="Times New Roman"/>
-          <w:sz w:val="28"/>
-          <w:szCs w:val="28"/>
-        </w:rPr>
-        <w:t>ImageOptim</w:t>
-      </w:r>
-      <w:proofErr w:type="spellEnd"/>
-      <w:r>
-        <w:rPr>
-          <w:rFonts w:ascii="Times New Roman" w:hAnsi="Times New Roman" w:cs="Times New Roman"/>
-          <w:sz w:val="28"/>
-          <w:szCs w:val="28"/>
-        </w:rPr>
-        <w:t>.</w:t>
-      </w:r>
-    </w:p>
-    <w:p>
-      <w:pPr>
-        <w:spacing w:after="0" w:line="360" w:lineRule="auto"/>
-        <w:ind w:firstLine="709"/>
-        <w:jc w:val="both"/>
-        <w:rPr>
-          <w:rFonts w:ascii="Times New Roman" w:hAnsi="Times New Roman" w:cs="Times New Roman"/>
-          <w:sz w:val="28"/>
-          <w:szCs w:val="28"/>
-        </w:rPr>
-      </w:pPr>
-      <w:r>
-        <w:rPr>
-          <w:rFonts w:ascii="Times New Roman" w:hAnsi="Times New Roman" w:cs="Times New Roman"/>
-          <w:sz w:val="28"/>
-          <w:szCs w:val="28"/>
-        </w:rPr>
-        <w:t>Безопасность</w:t>
-      </w:r>
-    </w:p>
-    <w:p>
-      <w:pPr>
-        <w:spacing w:after="0" w:line="360" w:lineRule="auto"/>
-        <w:ind w:firstLine="709"/>
-        <w:jc w:val="both"/>
-        <w:rPr>
-          <w:rFonts w:ascii="Times New Roman" w:hAnsi="Times New Roman" w:cs="Times New Roman"/>
-          <w:sz w:val="28"/>
-          <w:szCs w:val="28"/>
-        </w:rPr>
-      </w:pPr>
-      <w:r>
-        <w:rPr>
-          <w:rFonts w:ascii="Times New Roman" w:hAnsi="Times New Roman" w:cs="Times New Roman"/>
-          <w:sz w:val="28"/>
-          <w:szCs w:val="28"/>
-        </w:rPr>
-        <w:t>Для обеспечения безопасности данных и предотвращения атак реализованы следующие меры:</w:t>
+        <w:spacing w:after="0" w:line="360" w:lineRule="auto"/>
+        <w:ind w:left="0"/>
+        <w:jc w:val="both"/>
+        <w:rPr>
+          <w:rFonts w:ascii="Times New Roman" w:hAnsi="Times New Roman" w:cs="Times New Roman"/>
+          <w:sz w:val="28"/>
+          <w:szCs w:val="28"/>
+        </w:rPr>
+      </w:pPr>
+      <w:r>
+        <w:rPr>
+          <w:rFonts w:ascii="Times New Roman" w:hAnsi="Times New Roman" w:cs="Times New Roman"/>
+          <w:sz w:val="28"/>
+          <w:szCs w:val="28"/>
+        </w:rPr>
+        <w:t xml:space="preserve">Лия Веру - "Секреты </w:t>
+      </w:r>
+      <w:r>
+        <w:rPr>
+          <w:rFonts w:ascii="Times New Roman" w:hAnsi="Times New Roman" w:cs="Times New Roman"/>
+          <w:sz w:val="28"/>
+          <w:szCs w:val="28"/>
+          <w:lang w:val="en-US"/>
+        </w:rPr>
+        <w:t>CSS</w:t>
+      </w:r>
+      <w:r>
+        <w:rPr>
+          <w:rFonts w:ascii="Times New Roman" w:hAnsi="Times New Roman" w:cs="Times New Roman"/>
+          <w:sz w:val="28"/>
+          <w:szCs w:val="28"/>
+        </w:rPr>
+        <w:t>. Идеальные решения ежедневных задач"</w:t>
+      </w:r>
+      <w:r>
+        <w:rPr>
+          <w:rFonts w:ascii="Times New Roman" w:hAnsi="Times New Roman" w:cs="Times New Roman"/>
+          <w:sz w:val="28"/>
+          <w:szCs w:val="28"/>
+        </w:rPr>
+        <w:t xml:space="preserve"> </w:t>
+      </w:r>
+      <w:r>
+        <w:rPr>
+          <w:rFonts w:ascii="Times New Roman" w:hAnsi="Times New Roman" w:cs="Times New Roman"/>
+          <w:sz w:val="28"/>
+          <w:szCs w:val="28"/>
+        </w:rPr>
+        <w:t>/</w:t>
+      </w:r>
+      <w:r>
+        <w:rPr>
+          <w:rFonts w:ascii="Times New Roman" w:hAnsi="Times New Roman" w:cs="Times New Roman"/>
+          <w:sz w:val="28"/>
+          <w:szCs w:val="28"/>
+        </w:rPr>
+        <w:t xml:space="preserve"> Питер, 2017, 336 стр.</w:t>
       </w:r>
     </w:p>
     <w:p>
@@ -25362,45 +26127,99 @@
         <w:pStyle w:val="a3"/>
         <w:numPr>
           <w:ilvl w:val="0"/>
-          <w:numId w:val="33"/>
+          <w:numId w:val="95"/>
         </w:numPr>
-        <w:tabs>
-          <w:tab w:val="left" w:pos="993"/>
-        </w:tabs>
-        <w:spacing w:after="0" w:line="360" w:lineRule="auto"/>
-        <w:ind w:left="567" w:firstLine="142"/>
-        <w:jc w:val="both"/>
-        <w:rPr>
-          <w:rFonts w:ascii="Times New Roman" w:hAnsi="Times New Roman" w:cs="Times New Roman"/>
-          <w:sz w:val="28"/>
-          <w:szCs w:val="28"/>
-        </w:rPr>
-      </w:pPr>
-      <w:r>
-        <w:rPr>
-          <w:rFonts w:ascii="Times New Roman" w:hAnsi="Times New Roman" w:cs="Times New Roman"/>
-          <w:sz w:val="28"/>
-          <w:szCs w:val="28"/>
-        </w:rPr>
-        <w:t xml:space="preserve">Хеширование паролей: пароли пользователей хранятся в хешированном виде с использованием алгоритма MD5 (в дальнейшем рекомендуется перейти на более надежные алгоритмы, такие как </w:t>
-      </w:r>
-      <w:proofErr w:type="spellStart"/>
-      <w:r>
-        <w:rPr>
-          <w:rFonts w:ascii="Times New Roman" w:hAnsi="Times New Roman" w:cs="Times New Roman"/>
-          <w:sz w:val="28"/>
-          <w:szCs w:val="28"/>
-        </w:rPr>
-        <w:t>bcrypt</w:t>
-      </w:r>
-      <w:proofErr w:type="spellEnd"/>
-      <w:r>
-        <w:rPr>
-          <w:rFonts w:ascii="Times New Roman" w:hAnsi="Times New Roman" w:cs="Times New Roman"/>
-          <w:sz w:val="28"/>
-          <w:szCs w:val="28"/>
-        </w:rPr>
-        <w:t xml:space="preserve"> или Argon2).</w:t>
+        <w:spacing w:after="0" w:line="360" w:lineRule="auto"/>
+        <w:ind w:left="0"/>
+        <w:jc w:val="both"/>
+        <w:rPr>
+          <w:rFonts w:ascii="Times New Roman" w:hAnsi="Times New Roman" w:cs="Times New Roman"/>
+          <w:sz w:val="28"/>
+          <w:szCs w:val="28"/>
+        </w:rPr>
+      </w:pPr>
+      <w:proofErr w:type="spellStart"/>
+      <w:r>
+        <w:rPr>
+          <w:rFonts w:ascii="Times New Roman" w:hAnsi="Times New Roman" w:cs="Times New Roman"/>
+          <w:sz w:val="28"/>
+          <w:szCs w:val="28"/>
+        </w:rPr>
+        <w:t>Морето</w:t>
+      </w:r>
+      <w:proofErr w:type="spellEnd"/>
+      <w:r>
+        <w:rPr>
+          <w:rFonts w:ascii="Times New Roman" w:hAnsi="Times New Roman" w:cs="Times New Roman"/>
+          <w:sz w:val="28"/>
+          <w:szCs w:val="28"/>
+        </w:rPr>
+        <w:t xml:space="preserve"> Сильвио</w:t>
+      </w:r>
+      <w:r>
+        <w:rPr>
+          <w:rFonts w:ascii="Times New Roman" w:hAnsi="Times New Roman" w:cs="Times New Roman"/>
+          <w:sz w:val="28"/>
+          <w:szCs w:val="28"/>
+        </w:rPr>
+        <w:t xml:space="preserve"> - </w:t>
+      </w:r>
+      <w:r>
+        <w:rPr>
+          <w:rFonts w:ascii="Times New Roman" w:hAnsi="Times New Roman" w:cs="Times New Roman"/>
+          <w:sz w:val="28"/>
+          <w:szCs w:val="28"/>
+        </w:rPr>
+        <w:t>"</w:t>
+      </w:r>
+      <w:r>
+        <w:rPr>
+          <w:rFonts w:ascii="Times New Roman" w:hAnsi="Times New Roman" w:cs="Times New Roman"/>
+          <w:sz w:val="28"/>
+          <w:szCs w:val="28"/>
+          <w:lang w:val="en-US"/>
+        </w:rPr>
+        <w:t>Bootstrap</w:t>
+      </w:r>
+      <w:r>
+        <w:rPr>
+          <w:rFonts w:ascii="Times New Roman" w:hAnsi="Times New Roman" w:cs="Times New Roman"/>
+          <w:sz w:val="28"/>
+          <w:szCs w:val="28"/>
+        </w:rPr>
+        <w:t xml:space="preserve"> в примерах"</w:t>
+      </w:r>
+      <w:r>
+        <w:rPr>
+          <w:rFonts w:ascii="Times New Roman" w:hAnsi="Times New Roman" w:cs="Times New Roman"/>
+          <w:sz w:val="28"/>
+          <w:szCs w:val="28"/>
+        </w:rPr>
+        <w:t xml:space="preserve"> </w:t>
+      </w:r>
+      <w:r>
+        <w:rPr>
+          <w:rFonts w:ascii="Times New Roman" w:hAnsi="Times New Roman" w:cs="Times New Roman"/>
+          <w:sz w:val="28"/>
+          <w:szCs w:val="28"/>
+        </w:rPr>
+        <w:t xml:space="preserve">/ </w:t>
+      </w:r>
+      <w:r>
+        <w:rPr>
+          <w:rFonts w:ascii="Times New Roman" w:hAnsi="Times New Roman" w:cs="Times New Roman"/>
+          <w:sz w:val="28"/>
+          <w:szCs w:val="28"/>
+        </w:rPr>
+        <w:t>ДМК Пресс</w:t>
+      </w:r>
+      <w:r>
+        <w:rPr>
+          <w:rFonts w:ascii="Times New Roman" w:hAnsi="Times New Roman" w:cs="Times New Roman"/>
+          <w:sz w:val="28"/>
+          <w:szCs w:val="28"/>
+        </w:rPr>
+        <w:t>, 2017, 314 стр.</w:t>
       </w:r>
     </w:p>
     <w:p>
@@ -25408,45 +26227,165 @@
         <w:pStyle w:val="a3"/>
         <w:numPr>
           <w:ilvl w:val="0"/>
-          <w:numId w:val="33"/>
+          <w:numId w:val="95"/>
         </w:numPr>
-        <w:tabs>
-          <w:tab w:val="left" w:pos="993"/>
-        </w:tabs>
-        <w:spacing w:after="0" w:line="360" w:lineRule="auto"/>
-        <w:ind w:left="567" w:firstLine="142"/>
-        <w:jc w:val="both"/>
-        <w:rPr>
-          <w:rFonts w:ascii="Times New Roman" w:hAnsi="Times New Roman" w:cs="Times New Roman"/>
-          <w:sz w:val="28"/>
-          <w:szCs w:val="28"/>
-        </w:rPr>
-      </w:pPr>
-      <w:r>
-        <w:rPr>
-          <w:rFonts w:ascii="Times New Roman" w:hAnsi="Times New Roman" w:cs="Times New Roman"/>
-          <w:sz w:val="28"/>
-          <w:szCs w:val="28"/>
-        </w:rPr>
-        <w:t xml:space="preserve">Защита от XSS и CSRF: введены механизмы защиты от межсайтового </w:t>
-      </w:r>
-      <w:proofErr w:type="spellStart"/>
-      <w:r>
-        <w:rPr>
-          <w:rFonts w:ascii="Times New Roman" w:hAnsi="Times New Roman" w:cs="Times New Roman"/>
-          <w:sz w:val="28"/>
-          <w:szCs w:val="28"/>
-        </w:rPr>
-        <w:t>скриптинга</w:t>
-      </w:r>
-      <w:proofErr w:type="spellEnd"/>
-      <w:r>
-        <w:rPr>
-          <w:rFonts w:ascii="Times New Roman" w:hAnsi="Times New Roman" w:cs="Times New Roman"/>
-          <w:sz w:val="28"/>
-          <w:szCs w:val="28"/>
-        </w:rPr>
-        <w:t xml:space="preserve"> (XSS) и подделки межсайтовых запросов (CSRF) через валидацию и фильтрацию пользовательского ввода.</w:t>
+        <w:spacing w:after="0" w:line="360" w:lineRule="auto"/>
+        <w:ind w:left="0"/>
+        <w:jc w:val="both"/>
+        <w:rPr>
+          <w:rFonts w:ascii="Times New Roman" w:hAnsi="Times New Roman" w:cs="Times New Roman"/>
+          <w:sz w:val="28"/>
+          <w:szCs w:val="28"/>
+        </w:rPr>
+      </w:pPr>
+      <w:r>
+        <w:rPr>
+          <w:rFonts w:ascii="Times New Roman" w:hAnsi="Times New Roman" w:cs="Times New Roman"/>
+          <w:sz w:val="28"/>
+          <w:szCs w:val="28"/>
+        </w:rPr>
+        <w:t>Робин Никсон</w:t>
+      </w:r>
+      <w:r>
+        <w:rPr>
+          <w:rFonts w:ascii="Times New Roman" w:hAnsi="Times New Roman" w:cs="Times New Roman"/>
+          <w:sz w:val="28"/>
+          <w:szCs w:val="28"/>
+        </w:rPr>
+        <w:t xml:space="preserve"> -</w:t>
+      </w:r>
+      <w:r>
+        <w:rPr>
+          <w:rFonts w:ascii="Times New Roman" w:hAnsi="Times New Roman" w:cs="Times New Roman"/>
+          <w:sz w:val="28"/>
+          <w:szCs w:val="28"/>
+        </w:rPr>
+        <w:t xml:space="preserve"> "Создаем динамические веб-сайты с помощью </w:t>
+      </w:r>
+      <w:r>
+        <w:rPr>
+          <w:rFonts w:ascii="Times New Roman" w:hAnsi="Times New Roman" w:cs="Times New Roman"/>
+          <w:sz w:val="28"/>
+          <w:szCs w:val="28"/>
+          <w:lang w:val="en-US"/>
+        </w:rPr>
+        <w:t>PHP</w:t>
+      </w:r>
+      <w:r>
+        <w:rPr>
+          <w:rFonts w:ascii="Times New Roman" w:hAnsi="Times New Roman" w:cs="Times New Roman"/>
+          <w:sz w:val="28"/>
+          <w:szCs w:val="28"/>
+        </w:rPr>
+        <w:t xml:space="preserve">, </w:t>
+      </w:r>
+      <w:r>
+        <w:rPr>
+          <w:rFonts w:ascii="Times New Roman" w:hAnsi="Times New Roman" w:cs="Times New Roman"/>
+          <w:sz w:val="28"/>
+          <w:szCs w:val="28"/>
+          <w:lang w:val="en-US"/>
+        </w:rPr>
+        <w:t>MySQL</w:t>
+      </w:r>
+      <w:r>
+        <w:rPr>
+          <w:rFonts w:ascii="Times New Roman" w:hAnsi="Times New Roman" w:cs="Times New Roman"/>
+          <w:sz w:val="28"/>
+          <w:szCs w:val="28"/>
+        </w:rPr>
+        <w:t xml:space="preserve">, </w:t>
+      </w:r>
+      <w:r>
+        <w:rPr>
+          <w:rFonts w:ascii="Times New Roman" w:hAnsi="Times New Roman" w:cs="Times New Roman"/>
+          <w:sz w:val="28"/>
+          <w:szCs w:val="28"/>
+          <w:lang w:val="en-US"/>
+        </w:rPr>
+        <w:t>JavaScript</w:t>
+      </w:r>
+      <w:r>
+        <w:rPr>
+          <w:rFonts w:ascii="Times New Roman" w:hAnsi="Times New Roman" w:cs="Times New Roman"/>
+          <w:sz w:val="28"/>
+          <w:szCs w:val="28"/>
+        </w:rPr>
+        <w:t xml:space="preserve">, </w:t>
+      </w:r>
+      <w:r>
+        <w:rPr>
+          <w:rFonts w:ascii="Times New Roman" w:hAnsi="Times New Roman" w:cs="Times New Roman"/>
+          <w:sz w:val="28"/>
+          <w:szCs w:val="28"/>
+          <w:lang w:val="en-US"/>
+        </w:rPr>
+        <w:t>CSS</w:t>
+      </w:r>
+      <w:r>
+        <w:rPr>
+          <w:rFonts w:ascii="Times New Roman" w:hAnsi="Times New Roman" w:cs="Times New Roman"/>
+          <w:sz w:val="28"/>
+          <w:szCs w:val="28"/>
+        </w:rPr>
+        <w:t xml:space="preserve"> и </w:t>
+      </w:r>
+      <w:r>
+        <w:rPr>
+          <w:rFonts w:ascii="Times New Roman" w:hAnsi="Times New Roman" w:cs="Times New Roman"/>
+          <w:sz w:val="28"/>
+          <w:szCs w:val="28"/>
+          <w:lang w:val="en-US"/>
+        </w:rPr>
+        <w:t>HTML</w:t>
+      </w:r>
+      <w:r>
+        <w:rPr>
+          <w:rFonts w:ascii="Times New Roman" w:hAnsi="Times New Roman" w:cs="Times New Roman"/>
+          <w:sz w:val="28"/>
+          <w:szCs w:val="28"/>
+        </w:rPr>
+        <w:t>5"</w:t>
+      </w:r>
+      <w:r>
+        <w:rPr>
+          <w:rFonts w:ascii="Times New Roman" w:hAnsi="Times New Roman" w:cs="Times New Roman"/>
+          <w:sz w:val="28"/>
+          <w:szCs w:val="28"/>
+        </w:rPr>
+        <w:t xml:space="preserve"> </w:t>
+      </w:r>
+      <w:r>
+        <w:rPr>
+          <w:rFonts w:ascii="Times New Roman" w:hAnsi="Times New Roman" w:cs="Times New Roman"/>
+          <w:sz w:val="28"/>
+          <w:szCs w:val="28"/>
+        </w:rPr>
+        <w:t xml:space="preserve">/ </w:t>
+      </w:r>
+      <w:r>
+        <w:rPr>
+          <w:rFonts w:ascii="Times New Roman" w:hAnsi="Times New Roman" w:cs="Times New Roman"/>
+          <w:sz w:val="28"/>
+          <w:szCs w:val="28"/>
+        </w:rPr>
+        <w:t>Питер</w:t>
+      </w:r>
+      <w:r>
+        <w:rPr>
+          <w:rFonts w:ascii="Times New Roman" w:hAnsi="Times New Roman" w:cs="Times New Roman"/>
+          <w:sz w:val="28"/>
+          <w:szCs w:val="28"/>
+        </w:rPr>
+        <w:t>, 2023</w:t>
+      </w:r>
+      <w:r>
+        <w:rPr>
+          <w:rFonts w:ascii="Times New Roman" w:hAnsi="Times New Roman" w:cs="Times New Roman"/>
+          <w:sz w:val="28"/>
+          <w:szCs w:val="28"/>
+        </w:rPr>
+        <w:t>, 832 стр.</w:t>
       </w:r>
     </w:p>
     <w:p>
@@ -25454,95 +26393,61 @@
         <w:pStyle w:val="a3"/>
         <w:numPr>
           <w:ilvl w:val="0"/>
-          <w:numId w:val="33"/>
+          <w:numId w:val="95"/>
         </w:numPr>
-        <w:tabs>
-          <w:tab w:val="left" w:pos="993"/>
-        </w:tabs>
-        <w:spacing w:after="0" w:line="360" w:lineRule="auto"/>
-        <w:ind w:left="567" w:firstLine="142"/>
-        <w:jc w:val="both"/>
-        <w:rPr>
-          <w:rFonts w:ascii="Times New Roman" w:hAnsi="Times New Roman" w:cs="Times New Roman"/>
-          <w:sz w:val="28"/>
-          <w:szCs w:val="28"/>
-        </w:rPr>
-      </w:pPr>
-      <w:proofErr w:type="spellStart"/>
-      <w:r>
-        <w:rPr>
-          <w:rFonts w:ascii="Times New Roman" w:hAnsi="Times New Roman" w:cs="Times New Roman"/>
-          <w:sz w:val="28"/>
-          <w:szCs w:val="28"/>
-        </w:rPr>
-        <w:t>Prepared</w:t>
-      </w:r>
-      <w:proofErr w:type="spellEnd"/>
-      <w:r>
-        <w:rPr>
-          <w:rFonts w:ascii="Times New Roman" w:hAnsi="Times New Roman" w:cs="Times New Roman"/>
-          <w:sz w:val="28"/>
-          <w:szCs w:val="28"/>
-        </w:rPr>
-        <w:t xml:space="preserve"> </w:t>
-      </w:r>
-      <w:proofErr w:type="spellStart"/>
-      <w:r>
-        <w:rPr>
-          <w:rFonts w:ascii="Times New Roman" w:hAnsi="Times New Roman" w:cs="Times New Roman"/>
-          <w:sz w:val="28"/>
-          <w:szCs w:val="28"/>
-        </w:rPr>
-        <w:t>Statements</w:t>
-      </w:r>
-      <w:proofErr w:type="spellEnd"/>
-      <w:r>
-        <w:rPr>
-          <w:rFonts w:ascii="Times New Roman" w:hAnsi="Times New Roman" w:cs="Times New Roman"/>
-          <w:sz w:val="28"/>
-          <w:szCs w:val="28"/>
-        </w:rPr>
-        <w:t>: использование подготовленных выражений для SQL-запросов, что защищает от SQL-инъекций.</w:t>
-      </w:r>
-    </w:p>
-    <w:p>
-      <w:pPr>
-        <w:spacing w:after="0" w:line="360" w:lineRule="auto"/>
-        <w:ind w:firstLine="709"/>
-        <w:jc w:val="both"/>
-        <w:rPr>
-          <w:rFonts w:ascii="Times New Roman" w:hAnsi="Times New Roman" w:cs="Times New Roman"/>
-          <w:sz w:val="28"/>
-          <w:szCs w:val="28"/>
-        </w:rPr>
-      </w:pPr>
-      <w:r>
-        <w:rPr>
-          <w:rFonts w:ascii="Times New Roman" w:hAnsi="Times New Roman" w:cs="Times New Roman"/>
-          <w:sz w:val="28"/>
-          <w:szCs w:val="28"/>
-        </w:rPr>
-        <w:t>Мониторинг и логирование</w:t>
-      </w:r>
-    </w:p>
-    <w:p>
-      <w:pPr>
-        <w:spacing w:after="0" w:line="360" w:lineRule="auto"/>
-        <w:ind w:firstLine="709"/>
-        <w:jc w:val="both"/>
-        <w:rPr>
-          <w:rFonts w:ascii="Times New Roman" w:hAnsi="Times New Roman" w:cs="Times New Roman"/>
-          <w:sz w:val="28"/>
-          <w:szCs w:val="28"/>
-        </w:rPr>
-      </w:pPr>
-      <w:r>
-        <w:rPr>
-          <w:rFonts w:ascii="Times New Roman" w:hAnsi="Times New Roman" w:cs="Times New Roman"/>
-          <w:sz w:val="28"/>
-          <w:szCs w:val="28"/>
-        </w:rPr>
-        <w:t>Для отслеживания производительности и выявления проблем используются системы мониторинга и логирования:</w:t>
+        <w:spacing w:after="0" w:line="360" w:lineRule="auto"/>
+        <w:ind w:left="0"/>
+        <w:jc w:val="both"/>
+        <w:rPr>
+          <w:rFonts w:ascii="Times New Roman" w:hAnsi="Times New Roman" w:cs="Times New Roman"/>
+          <w:sz w:val="28"/>
+          <w:szCs w:val="28"/>
+          <w:lang w:val="en-US"/>
+        </w:rPr>
+      </w:pPr>
+      <w:r>
+        <w:rPr>
+          <w:rFonts w:ascii="Times New Roman" w:hAnsi="Times New Roman" w:cs="Times New Roman"/>
+          <w:sz w:val="28"/>
+          <w:szCs w:val="28"/>
+        </w:rPr>
+        <w:t xml:space="preserve">Мэтт </w:t>
+      </w:r>
+      <w:proofErr w:type="spellStart"/>
+      <w:r>
+        <w:rPr>
+          <w:rFonts w:ascii="Times New Roman" w:hAnsi="Times New Roman" w:cs="Times New Roman"/>
+          <w:sz w:val="28"/>
+          <w:szCs w:val="28"/>
+        </w:rPr>
+        <w:t>Зандстра</w:t>
+      </w:r>
+      <w:proofErr w:type="spellEnd"/>
+      <w:r>
+        <w:rPr>
+          <w:rFonts w:ascii="Times New Roman" w:hAnsi="Times New Roman" w:cs="Times New Roman"/>
+          <w:sz w:val="28"/>
+          <w:szCs w:val="28"/>
+        </w:rPr>
+        <w:t>. "PHP. Объекты, шаблоны и методики программирования</w:t>
+      </w:r>
+      <w:proofErr w:type="gramStart"/>
+      <w:r>
+        <w:rPr>
+          <w:rFonts w:ascii="Times New Roman" w:hAnsi="Times New Roman" w:cs="Times New Roman"/>
+          <w:sz w:val="28"/>
+          <w:szCs w:val="28"/>
+        </w:rPr>
+        <w:t>"  /</w:t>
+      </w:r>
+      <w:proofErr w:type="gramEnd"/>
+      <w:r>
+        <w:rPr>
+          <w:rFonts w:ascii="Times New Roman" w:hAnsi="Times New Roman" w:cs="Times New Roman"/>
+          <w:sz w:val="28"/>
+          <w:szCs w:val="28"/>
+        </w:rPr>
+        <w:t xml:space="preserve"> Диалектика-Вильямс, 2021, 864 стр.</w:t>
       </w:r>
     </w:p>
     <w:p>
@@ -25550,754 +26455,82 @@
         <w:pStyle w:val="a3"/>
         <w:numPr>
           <w:ilvl w:val="0"/>
-          <w:numId w:val="32"/>
+          <w:numId w:val="95"/>
         </w:numPr>
-        <w:tabs>
-          <w:tab w:val="left" w:pos="993"/>
-        </w:tabs>
-        <w:spacing w:after="0" w:line="360" w:lineRule="auto"/>
-        <w:ind w:left="567" w:firstLine="142"/>
-        <w:jc w:val="both"/>
-        <w:rPr>
-          <w:rFonts w:ascii="Times New Roman" w:hAnsi="Times New Roman" w:cs="Times New Roman"/>
-          <w:sz w:val="28"/>
-          <w:szCs w:val="28"/>
-        </w:rPr>
-      </w:pPr>
-      <w:r>
-        <w:rPr>
-          <w:rFonts w:ascii="Times New Roman" w:hAnsi="Times New Roman" w:cs="Times New Roman"/>
-          <w:sz w:val="28"/>
-          <w:szCs w:val="28"/>
-        </w:rPr>
-        <w:t>Журналы ошибок: ведение логов ошибок сервера и приложения для быстрого выявления и устранения проблем.</w:t>
-      </w:r>
-    </w:p>
-    <w:p>
-      <w:pPr>
-        <w:pStyle w:val="a3"/>
-        <w:numPr>
-          <w:ilvl w:val="0"/>
-          <w:numId w:val="32"/>
-        </w:numPr>
-        <w:tabs>
-          <w:tab w:val="left" w:pos="993"/>
-        </w:tabs>
-        <w:spacing w:after="0" w:line="360" w:lineRule="auto"/>
-        <w:ind w:left="567" w:firstLine="142"/>
-        <w:jc w:val="both"/>
-        <w:rPr>
-          <w:rFonts w:ascii="Times New Roman" w:hAnsi="Times New Roman" w:cs="Times New Roman"/>
-          <w:sz w:val="28"/>
-          <w:szCs w:val="28"/>
-        </w:rPr>
-      </w:pPr>
-      <w:r>
-        <w:rPr>
-          <w:rFonts w:ascii="Times New Roman" w:hAnsi="Times New Roman" w:cs="Times New Roman"/>
-          <w:sz w:val="28"/>
-          <w:szCs w:val="28"/>
-        </w:rPr>
-        <w:t xml:space="preserve">Мониторинг сервера: использование инструментов мониторинга сервера, таких как New </w:t>
-      </w:r>
-      <w:proofErr w:type="spellStart"/>
-      <w:r>
-        <w:rPr>
-          <w:rFonts w:ascii="Times New Roman" w:hAnsi="Times New Roman" w:cs="Times New Roman"/>
-          <w:sz w:val="28"/>
-          <w:szCs w:val="28"/>
-        </w:rPr>
-        <w:t>Relic</w:t>
-      </w:r>
-      <w:proofErr w:type="spellEnd"/>
-      <w:r>
-        <w:rPr>
-          <w:rFonts w:ascii="Times New Roman" w:hAnsi="Times New Roman" w:cs="Times New Roman"/>
-          <w:sz w:val="28"/>
-          <w:szCs w:val="28"/>
-        </w:rPr>
-        <w:t xml:space="preserve"> или </w:t>
-      </w:r>
-      <w:proofErr w:type="spellStart"/>
-      <w:r>
-        <w:rPr>
-          <w:rFonts w:ascii="Times New Roman" w:hAnsi="Times New Roman" w:cs="Times New Roman"/>
-          <w:sz w:val="28"/>
-          <w:szCs w:val="28"/>
-        </w:rPr>
-        <w:t>Zabbix</w:t>
-      </w:r>
-      <w:proofErr w:type="spellEnd"/>
-      <w:r>
-        <w:rPr>
-          <w:rFonts w:ascii="Times New Roman" w:hAnsi="Times New Roman" w:cs="Times New Roman"/>
-          <w:sz w:val="28"/>
-          <w:szCs w:val="28"/>
-        </w:rPr>
-        <w:t>, для отслеживания производительности и состояния сервера в реальном времени.</w:t>
-      </w:r>
-    </w:p>
-    <w:p>
-      <w:pPr>
-        <w:spacing w:after="0" w:line="360" w:lineRule="auto"/>
-        <w:ind w:firstLine="709"/>
-        <w:jc w:val="both"/>
-        <w:rPr>
-          <w:rFonts w:ascii="Times New Roman" w:hAnsi="Times New Roman" w:cs="Times New Roman"/>
-          <w:sz w:val="28"/>
-          <w:szCs w:val="28"/>
-        </w:rPr>
-      </w:pPr>
-      <w:r>
-        <w:rPr>
-          <w:rFonts w:ascii="Times New Roman" w:hAnsi="Times New Roman" w:cs="Times New Roman"/>
-          <w:sz w:val="28"/>
-          <w:szCs w:val="28"/>
-        </w:rPr>
-        <w:t>Эти методы и практики обеспечивают высокую производительность и надежность работы сайта интернет-библиотеки, обеспечивая пользователям быстрый и стабильный доступ к ресурсам.</w:t>
-      </w:r>
-    </w:p>
-    <w:p>
-      <w:pPr>
-        <w:rPr>
-          <w:rFonts w:ascii="Times New Roman" w:hAnsi="Times New Roman" w:cs="Times New Roman"/>
-          <w:sz w:val="28"/>
-          <w:szCs w:val="28"/>
-        </w:rPr>
-      </w:pPr>
-    </w:p>
-    <w:p>
-      <w:pPr>
-        <w:rPr>
-          <w:rFonts w:ascii="Times New Roman" w:hAnsi="Times New Roman" w:cs="Times New Roman"/>
-          <w:sz w:val="28"/>
-          <w:szCs w:val="28"/>
-        </w:rPr>
-      </w:pPr>
-      <w:r>
-        <w:rPr>
-          <w:rFonts w:ascii="Times New Roman" w:hAnsi="Times New Roman" w:cs="Times New Roman"/>
-          <w:sz w:val="28"/>
-          <w:szCs w:val="28"/>
-        </w:rPr>
-        <w:lastRenderedPageBreak/>
-        <w:t xml:space="preserve">соответствует ли текст главы, самой главе, если нет, то перепиши так, как считаешь необходимым, если все нормально, то приведи к необходимому виду. Не </w:t>
-      </w:r>
-      <w:proofErr w:type="gramStart"/>
-      <w:r>
-        <w:rPr>
-          <w:rFonts w:ascii="Times New Roman" w:hAnsi="Times New Roman" w:cs="Times New Roman"/>
-          <w:sz w:val="28"/>
-          <w:szCs w:val="28"/>
-        </w:rPr>
-        <w:t>забудь</w:t>
-      </w:r>
-      <w:proofErr w:type="gramEnd"/>
-      <w:r>
-        <w:rPr>
-          <w:rFonts w:ascii="Times New Roman" w:hAnsi="Times New Roman" w:cs="Times New Roman"/>
-          <w:sz w:val="28"/>
-          <w:szCs w:val="28"/>
-        </w:rPr>
-        <w:t xml:space="preserve"> что необходимо соответствие данных в тексте и данных проекта</w:t>
-      </w:r>
-    </w:p>
-    <w:p>
-      <w:pPr>
-        <w:rPr>
-          <w:rFonts w:ascii="Times New Roman" w:hAnsi="Times New Roman" w:cs="Times New Roman"/>
-          <w:sz w:val="28"/>
-          <w:szCs w:val="28"/>
-        </w:rPr>
-      </w:pPr>
-      <w:r>
-        <w:rPr>
-          <w:rFonts w:ascii="Times New Roman" w:hAnsi="Times New Roman" w:cs="Times New Roman"/>
-          <w:sz w:val="28"/>
-          <w:szCs w:val="28"/>
-        </w:rPr>
-        <w:br w:type="page"/>
-      </w:r>
-    </w:p>
-    <w:p>
-      <w:pPr>
-        <w:spacing w:after="0" w:line="360" w:lineRule="auto"/>
-        <w:ind w:firstLine="709"/>
-        <w:jc w:val="both"/>
-        <w:rPr>
-          <w:rFonts w:ascii="Times New Roman" w:hAnsi="Times New Roman" w:cs="Times New Roman"/>
-          <w:sz w:val="28"/>
-          <w:szCs w:val="28"/>
-        </w:rPr>
-      </w:pPr>
-      <w:r>
-        <w:rPr>
-          <w:rFonts w:ascii="Times New Roman" w:hAnsi="Times New Roman" w:cs="Times New Roman"/>
-          <w:sz w:val="28"/>
-          <w:szCs w:val="28"/>
-        </w:rPr>
-        <w:lastRenderedPageBreak/>
-        <w:t>Заключение</w:t>
-      </w:r>
-    </w:p>
-    <w:p>
-      <w:pPr>
-        <w:spacing w:after="0" w:line="360" w:lineRule="auto"/>
-        <w:ind w:firstLine="709"/>
-        <w:jc w:val="both"/>
-        <w:rPr>
-          <w:rFonts w:ascii="Times New Roman" w:hAnsi="Times New Roman" w:cs="Times New Roman"/>
-          <w:sz w:val="28"/>
-          <w:szCs w:val="28"/>
-        </w:rPr>
-      </w:pPr>
-      <w:r>
-        <w:rPr>
-          <w:rFonts w:ascii="Times New Roman" w:hAnsi="Times New Roman" w:cs="Times New Roman"/>
-          <w:sz w:val="28"/>
-          <w:szCs w:val="28"/>
-        </w:rPr>
-        <w:t>В ходе выполнения данной дипломной работы была поставлена и успешно решена задача разработки веб-сайта "</w:t>
-      </w:r>
-      <w:proofErr w:type="spellStart"/>
-      <w:r>
-        <w:rPr>
-          <w:rFonts w:ascii="Times New Roman" w:hAnsi="Times New Roman" w:cs="Times New Roman"/>
-          <w:sz w:val="28"/>
-          <w:szCs w:val="28"/>
-        </w:rPr>
-        <w:t>SideeVerse</w:t>
-      </w:r>
-      <w:proofErr w:type="spellEnd"/>
-      <w:r>
-        <w:rPr>
-          <w:rFonts w:ascii="Times New Roman" w:hAnsi="Times New Roman" w:cs="Times New Roman"/>
-          <w:sz w:val="28"/>
-          <w:szCs w:val="28"/>
-        </w:rPr>
-        <w:t xml:space="preserve">: </w:t>
-      </w:r>
-      <w:proofErr w:type="spellStart"/>
-      <w:r>
-        <w:rPr>
-          <w:rFonts w:ascii="Times New Roman" w:hAnsi="Times New Roman" w:cs="Times New Roman"/>
-          <w:sz w:val="28"/>
-          <w:szCs w:val="28"/>
-        </w:rPr>
-        <w:t>Knowledge</w:t>
-      </w:r>
-      <w:proofErr w:type="spellEnd"/>
-      <w:r>
-        <w:rPr>
-          <w:rFonts w:ascii="Times New Roman" w:hAnsi="Times New Roman" w:cs="Times New Roman"/>
-          <w:sz w:val="28"/>
-          <w:szCs w:val="28"/>
-        </w:rPr>
-        <w:t xml:space="preserve"> </w:t>
-      </w:r>
-      <w:proofErr w:type="spellStart"/>
-      <w:r>
-        <w:rPr>
-          <w:rFonts w:ascii="Times New Roman" w:hAnsi="Times New Roman" w:cs="Times New Roman"/>
-          <w:sz w:val="28"/>
-          <w:szCs w:val="28"/>
-        </w:rPr>
-        <w:t>Hub</w:t>
-      </w:r>
-      <w:proofErr w:type="spellEnd"/>
-      <w:r>
-        <w:rPr>
-          <w:rFonts w:ascii="Times New Roman" w:hAnsi="Times New Roman" w:cs="Times New Roman"/>
-          <w:sz w:val="28"/>
-          <w:szCs w:val="28"/>
-        </w:rPr>
-        <w:t>" — многофункциональной интернет-библиотеки, предоставляющей доступ к обширной коллекции литературных ресурсов. Проект, начавшийся с идеи улучшения доступа к образовательным материалам для студентов, эволюционировал в общедоступную платформу, ориентированную на широкий круг пользователей.</w:t>
-      </w:r>
-    </w:p>
-    <w:p>
-      <w:pPr>
-        <w:spacing w:after="0" w:line="360" w:lineRule="auto"/>
-        <w:ind w:firstLine="709"/>
-        <w:jc w:val="both"/>
-        <w:rPr>
-          <w:rFonts w:ascii="Times New Roman" w:hAnsi="Times New Roman" w:cs="Times New Roman"/>
-          <w:sz w:val="28"/>
-          <w:szCs w:val="28"/>
-        </w:rPr>
-      </w:pPr>
-      <w:r>
-        <w:rPr>
-          <w:rFonts w:ascii="Times New Roman" w:hAnsi="Times New Roman" w:cs="Times New Roman"/>
-          <w:sz w:val="28"/>
-          <w:szCs w:val="28"/>
-        </w:rPr>
-        <w:t>Основной целью проекта было создание удобного, интуитивно понятного и функционального веб-ресурса, обеспечивающего пользователей возможностью быстрого поиска, бронирования и доступа к различным литературным произведениям. В ходе работы над проектом были проведены следующие ключевые этапы:</w:t>
-      </w:r>
-    </w:p>
-    <w:p>
-      <w:pPr>
-        <w:spacing w:after="0" w:line="360" w:lineRule="auto"/>
-        <w:ind w:firstLine="709"/>
-        <w:jc w:val="both"/>
-        <w:rPr>
-          <w:rFonts w:ascii="Times New Roman" w:hAnsi="Times New Roman" w:cs="Times New Roman"/>
-          <w:sz w:val="28"/>
-          <w:szCs w:val="28"/>
-        </w:rPr>
-      </w:pPr>
-      <w:r>
-        <w:rPr>
-          <w:rFonts w:ascii="Times New Roman" w:hAnsi="Times New Roman" w:cs="Times New Roman"/>
-          <w:sz w:val="28"/>
-          <w:szCs w:val="28"/>
-        </w:rPr>
-        <w:t>Анализ потребностей пользователей и библиотеки — Исследование требований, предъявляемых к современным библиотечным сайтам, и определение функциональных задач, которые необходимо реализовать.</w:t>
-      </w:r>
-    </w:p>
-    <w:p>
-      <w:pPr>
-        <w:spacing w:after="0" w:line="360" w:lineRule="auto"/>
-        <w:ind w:firstLine="709"/>
-        <w:jc w:val="both"/>
-        <w:rPr>
-          <w:rFonts w:ascii="Times New Roman" w:hAnsi="Times New Roman" w:cs="Times New Roman"/>
-          <w:sz w:val="28"/>
-          <w:szCs w:val="28"/>
-        </w:rPr>
-      </w:pPr>
-      <w:r>
-        <w:rPr>
-          <w:rFonts w:ascii="Times New Roman" w:hAnsi="Times New Roman" w:cs="Times New Roman"/>
-          <w:sz w:val="28"/>
-          <w:szCs w:val="28"/>
-        </w:rPr>
-        <w:t xml:space="preserve">Выбор технологического стека — Определение оптимальных инструментов и технологий для разработки сайта, включая HTML, CSS, JavaScript, PHP, MySQL и </w:t>
-      </w:r>
-      <w:proofErr w:type="spellStart"/>
-      <w:r>
-        <w:rPr>
-          <w:rFonts w:ascii="Times New Roman" w:hAnsi="Times New Roman" w:cs="Times New Roman"/>
-          <w:sz w:val="28"/>
-          <w:szCs w:val="28"/>
-        </w:rPr>
-        <w:t>Bootstrap</w:t>
-      </w:r>
-      <w:proofErr w:type="spellEnd"/>
-      <w:r>
-        <w:rPr>
-          <w:rFonts w:ascii="Times New Roman" w:hAnsi="Times New Roman" w:cs="Times New Roman"/>
-          <w:sz w:val="28"/>
-          <w:szCs w:val="28"/>
-        </w:rPr>
-        <w:t>.</w:t>
-      </w:r>
-    </w:p>
-    <w:p>
-      <w:pPr>
-        <w:spacing w:after="0" w:line="360" w:lineRule="auto"/>
-        <w:ind w:firstLine="709"/>
-        <w:jc w:val="both"/>
-        <w:rPr>
-          <w:rFonts w:ascii="Times New Roman" w:hAnsi="Times New Roman" w:cs="Times New Roman"/>
-          <w:sz w:val="28"/>
-          <w:szCs w:val="28"/>
-        </w:rPr>
-      </w:pPr>
-      <w:r>
-        <w:rPr>
-          <w:rFonts w:ascii="Times New Roman" w:hAnsi="Times New Roman" w:cs="Times New Roman"/>
-          <w:sz w:val="28"/>
-          <w:szCs w:val="28"/>
-        </w:rPr>
-        <w:t>Проектирование и разработка структуры сайта — Создание логической схемы, разработка основных разделов и страниц, обеспечение удобной навигации и адаптивного интерфейса.</w:t>
-      </w:r>
-    </w:p>
-    <w:p>
-      <w:pPr>
-        <w:spacing w:after="0" w:line="360" w:lineRule="auto"/>
-        <w:ind w:firstLine="709"/>
-        <w:jc w:val="both"/>
-        <w:rPr>
-          <w:rFonts w:ascii="Times New Roman" w:hAnsi="Times New Roman" w:cs="Times New Roman"/>
-          <w:sz w:val="28"/>
-          <w:szCs w:val="28"/>
-        </w:rPr>
-      </w:pPr>
-      <w:r>
-        <w:rPr>
-          <w:rFonts w:ascii="Times New Roman" w:hAnsi="Times New Roman" w:cs="Times New Roman"/>
-          <w:sz w:val="28"/>
-          <w:szCs w:val="28"/>
-        </w:rPr>
-        <w:t>Разработка пользовательского интерфейса и функционала — Реализация интерфейса для поиска и фильтрации информации, механизмы для работы с данными</w:t>
-      </w:r>
-      <w:r>
-        <w:rPr>
-          <w:rFonts w:ascii="Times New Roman" w:hAnsi="Times New Roman" w:cs="Times New Roman"/>
-          <w:sz w:val="28"/>
-          <w:szCs w:val="28"/>
-        </w:rPr>
-        <w:t>.</w:t>
-      </w:r>
-    </w:p>
-    <w:p>
-      <w:pPr>
-        <w:spacing w:after="0" w:line="360" w:lineRule="auto"/>
-        <w:ind w:firstLine="709"/>
-        <w:jc w:val="both"/>
-        <w:rPr>
-          <w:rFonts w:ascii="Times New Roman" w:hAnsi="Times New Roman" w:cs="Times New Roman"/>
-          <w:sz w:val="28"/>
-          <w:szCs w:val="28"/>
-        </w:rPr>
-      </w:pPr>
-      <w:r>
-        <w:rPr>
-          <w:rFonts w:ascii="Times New Roman" w:hAnsi="Times New Roman" w:cs="Times New Roman"/>
-          <w:sz w:val="28"/>
-          <w:szCs w:val="28"/>
-        </w:rPr>
-        <w:t>Оптимизация производительности — Улучшение производительности сайта, уменьшение времени загрузки страниц и обеспечение стабильной работы под нагрузкой.</w:t>
-      </w:r>
-    </w:p>
-    <w:p>
-      <w:pPr>
-        <w:spacing w:after="0" w:line="360" w:lineRule="auto"/>
-        <w:ind w:firstLine="709"/>
-        <w:jc w:val="both"/>
-        <w:rPr>
-          <w:rFonts w:ascii="Times New Roman" w:hAnsi="Times New Roman" w:cs="Times New Roman"/>
-          <w:sz w:val="28"/>
-          <w:szCs w:val="28"/>
-        </w:rPr>
-      </w:pPr>
-      <w:r>
-        <w:rPr>
-          <w:rFonts w:ascii="Times New Roman" w:hAnsi="Times New Roman" w:cs="Times New Roman"/>
-          <w:sz w:val="28"/>
-          <w:szCs w:val="28"/>
-        </w:rPr>
-        <w:t>Проект "</w:t>
-      </w:r>
-      <w:proofErr w:type="spellStart"/>
-      <w:r>
-        <w:rPr>
-          <w:rFonts w:ascii="Times New Roman" w:hAnsi="Times New Roman" w:cs="Times New Roman"/>
-          <w:sz w:val="28"/>
-          <w:szCs w:val="28"/>
-        </w:rPr>
-        <w:t>SideeVerse</w:t>
-      </w:r>
-      <w:proofErr w:type="spellEnd"/>
-      <w:r>
-        <w:rPr>
-          <w:rFonts w:ascii="Times New Roman" w:hAnsi="Times New Roman" w:cs="Times New Roman"/>
-          <w:sz w:val="28"/>
-          <w:szCs w:val="28"/>
-        </w:rPr>
-        <w:t xml:space="preserve">: </w:t>
-      </w:r>
-      <w:proofErr w:type="spellStart"/>
-      <w:r>
-        <w:rPr>
-          <w:rFonts w:ascii="Times New Roman" w:hAnsi="Times New Roman" w:cs="Times New Roman"/>
-          <w:sz w:val="28"/>
-          <w:szCs w:val="28"/>
-        </w:rPr>
-        <w:t>Knowledge</w:t>
-      </w:r>
-      <w:proofErr w:type="spellEnd"/>
-      <w:r>
-        <w:rPr>
-          <w:rFonts w:ascii="Times New Roman" w:hAnsi="Times New Roman" w:cs="Times New Roman"/>
-          <w:sz w:val="28"/>
-          <w:szCs w:val="28"/>
-        </w:rPr>
-        <w:t xml:space="preserve"> </w:t>
-      </w:r>
-      <w:proofErr w:type="spellStart"/>
-      <w:r>
-        <w:rPr>
-          <w:rFonts w:ascii="Times New Roman" w:hAnsi="Times New Roman" w:cs="Times New Roman"/>
-          <w:sz w:val="28"/>
-          <w:szCs w:val="28"/>
-        </w:rPr>
-        <w:t>Hub</w:t>
-      </w:r>
-      <w:proofErr w:type="spellEnd"/>
-      <w:r>
-        <w:rPr>
-          <w:rFonts w:ascii="Times New Roman" w:hAnsi="Times New Roman" w:cs="Times New Roman"/>
-          <w:sz w:val="28"/>
-          <w:szCs w:val="28"/>
-        </w:rPr>
-        <w:t xml:space="preserve">" доказал свою актуальность и значимость, предоставив пользователям удобный инструмент для доступа к </w:t>
-      </w:r>
-      <w:r>
-        <w:rPr>
-          <w:rFonts w:ascii="Times New Roman" w:hAnsi="Times New Roman" w:cs="Times New Roman"/>
-          <w:sz w:val="28"/>
-          <w:szCs w:val="28"/>
-        </w:rPr>
-        <w:lastRenderedPageBreak/>
-        <w:t>литературным ресурсам в любое время и из любого места. Это особенно важно в условиях цифровой трансформации и удаленного доступа к информации. Разработанный сайт соответствует современным стандартам и требованиям, обеспечивая высокий уровень функциональности и удобства использования.</w:t>
-      </w:r>
-    </w:p>
-    <w:p>
-      <w:pPr>
-        <w:spacing w:after="0" w:line="360" w:lineRule="auto"/>
-        <w:ind w:firstLine="709"/>
-        <w:jc w:val="both"/>
-        <w:rPr>
-          <w:rFonts w:ascii="Times New Roman" w:hAnsi="Times New Roman" w:cs="Times New Roman"/>
-          <w:sz w:val="28"/>
-          <w:szCs w:val="28"/>
-        </w:rPr>
-      </w:pPr>
-      <w:r>
-        <w:rPr>
-          <w:rFonts w:ascii="Times New Roman" w:hAnsi="Times New Roman" w:cs="Times New Roman"/>
-          <w:sz w:val="28"/>
-          <w:szCs w:val="28"/>
-        </w:rPr>
-        <w:t>В перспективе планируется дальнейшее развитие проекта, включая расширение коллекции книг, внедрение новых возможностей для пользователей и повышение уровня безопасности и надежности сайта. Мы верим, что "</w:t>
-      </w:r>
-      <w:proofErr w:type="spellStart"/>
-      <w:r>
-        <w:rPr>
-          <w:rFonts w:ascii="Times New Roman" w:hAnsi="Times New Roman" w:cs="Times New Roman"/>
-          <w:sz w:val="28"/>
-          <w:szCs w:val="28"/>
-        </w:rPr>
-        <w:t>SideeVerse</w:t>
-      </w:r>
-      <w:proofErr w:type="spellEnd"/>
-      <w:r>
-        <w:rPr>
-          <w:rFonts w:ascii="Times New Roman" w:hAnsi="Times New Roman" w:cs="Times New Roman"/>
-          <w:sz w:val="28"/>
-          <w:szCs w:val="28"/>
-        </w:rPr>
-        <w:t xml:space="preserve">: </w:t>
-      </w:r>
-      <w:proofErr w:type="spellStart"/>
-      <w:r>
-        <w:rPr>
-          <w:rFonts w:ascii="Times New Roman" w:hAnsi="Times New Roman" w:cs="Times New Roman"/>
-          <w:sz w:val="28"/>
-          <w:szCs w:val="28"/>
-        </w:rPr>
-        <w:t>Knowledge</w:t>
-      </w:r>
-      <w:proofErr w:type="spellEnd"/>
-      <w:r>
-        <w:rPr>
-          <w:rFonts w:ascii="Times New Roman" w:hAnsi="Times New Roman" w:cs="Times New Roman"/>
-          <w:sz w:val="28"/>
-          <w:szCs w:val="28"/>
-        </w:rPr>
-        <w:t xml:space="preserve"> </w:t>
-      </w:r>
-      <w:proofErr w:type="spellStart"/>
-      <w:r>
-        <w:rPr>
-          <w:rFonts w:ascii="Times New Roman" w:hAnsi="Times New Roman" w:cs="Times New Roman"/>
-          <w:sz w:val="28"/>
-          <w:szCs w:val="28"/>
-        </w:rPr>
-        <w:t>Hub</w:t>
-      </w:r>
-      <w:proofErr w:type="spellEnd"/>
-      <w:r>
-        <w:rPr>
-          <w:rFonts w:ascii="Times New Roman" w:hAnsi="Times New Roman" w:cs="Times New Roman"/>
-          <w:sz w:val="28"/>
-          <w:szCs w:val="28"/>
-        </w:rPr>
-        <w:t>" станет полезным инструментом для всех, кто стремится к саморазвитию и хочет иметь доступ к качественным литературным ресурсам.</w:t>
-      </w:r>
-    </w:p>
-    <w:p>
-      <w:pPr>
-        <w:spacing w:after="0" w:line="360" w:lineRule="auto"/>
-        <w:ind w:firstLine="709"/>
-        <w:jc w:val="both"/>
-        <w:rPr>
-          <w:rFonts w:ascii="Times New Roman" w:hAnsi="Times New Roman" w:cs="Times New Roman"/>
-          <w:sz w:val="28"/>
-          <w:szCs w:val="28"/>
-        </w:rPr>
-      </w:pPr>
-      <w:r>
-        <w:rPr>
-          <w:rFonts w:ascii="Times New Roman" w:hAnsi="Times New Roman" w:cs="Times New Roman"/>
-          <w:sz w:val="28"/>
-          <w:szCs w:val="28"/>
-        </w:rPr>
-        <w:t>Благодарим всех, кто поддержал этот проект и внес свой вклад в его развитие. Мы надеемся, что наш сайт станет незаменимым помощником для многих пользователей и будет способствовать их образовательным и личным успехам.</w:t>
-      </w:r>
-    </w:p>
-    <w:p>
-      <w:pPr>
-        <w:spacing w:after="0" w:line="360" w:lineRule="auto"/>
-        <w:jc w:val="both"/>
-        <w:rPr>
-          <w:rFonts w:ascii="Times New Roman" w:hAnsi="Times New Roman" w:cs="Times New Roman"/>
-          <w:sz w:val="28"/>
-          <w:szCs w:val="28"/>
-        </w:rPr>
-      </w:pPr>
-    </w:p>
-    <w:p>
-      <w:pPr>
-        <w:spacing w:after="0" w:line="360" w:lineRule="auto"/>
-        <w:jc w:val="both"/>
-        <w:rPr>
-          <w:rFonts w:ascii="Times New Roman" w:hAnsi="Times New Roman" w:cs="Times New Roman"/>
-          <w:sz w:val="28"/>
-          <w:szCs w:val="28"/>
-        </w:rPr>
-      </w:pPr>
-    </w:p>
-    <w:p>
-      <w:pPr>
-        <w:spacing w:after="0" w:line="360" w:lineRule="auto"/>
-        <w:jc w:val="both"/>
-        <w:rPr>
-          <w:rFonts w:ascii="Times New Roman" w:hAnsi="Times New Roman" w:cs="Times New Roman"/>
-          <w:sz w:val="28"/>
-          <w:szCs w:val="28"/>
-        </w:rPr>
-      </w:pPr>
-    </w:p>
-    <w:p>
-      <w:pPr>
-        <w:rPr>
-          <w:rFonts w:ascii="Times New Roman" w:hAnsi="Times New Roman" w:cs="Times New Roman"/>
-          <w:sz w:val="28"/>
-          <w:szCs w:val="28"/>
-        </w:rPr>
-      </w:pPr>
-      <w:r>
-        <w:rPr>
-          <w:rFonts w:ascii="Times New Roman" w:hAnsi="Times New Roman" w:cs="Times New Roman"/>
-          <w:sz w:val="28"/>
-          <w:szCs w:val="28"/>
-        </w:rPr>
-        <w:br w:type="page"/>
-      </w:r>
-    </w:p>
-    <w:p>
-      <w:pPr>
-        <w:spacing w:after="0" w:line="360" w:lineRule="auto"/>
-        <w:ind w:firstLine="709"/>
-        <w:jc w:val="both"/>
-        <w:rPr>
-          <w:rFonts w:ascii="Times New Roman" w:hAnsi="Times New Roman" w:cs="Times New Roman"/>
-          <w:sz w:val="28"/>
-          <w:szCs w:val="28"/>
-        </w:rPr>
-      </w:pPr>
-      <w:r>
-        <w:rPr>
-          <w:rFonts w:ascii="Times New Roman" w:hAnsi="Times New Roman" w:cs="Times New Roman"/>
-          <w:sz w:val="28"/>
-          <w:szCs w:val="28"/>
-        </w:rPr>
-        <w:lastRenderedPageBreak/>
-        <w:t>Разработка веб-сайта библиотеки представляет собой многослойный процесс, охватывающий несколько ключевых этапов, каждый из которых направлен на создание удобного и функционального ресурса. На первоначальном этапе важно определить цели и задачи сайта, а также детально изучить требования, предъявляемые к нему со стороны пользователей и администрации библиотеки. Это позволяет чётко сформулировать концепцию проекта и понять, какие функции и возможности должны быть реализованы.</w:t>
-      </w:r>
-    </w:p>
-    <w:p>
-      <w:pPr>
-        <w:spacing w:after="0" w:line="360" w:lineRule="auto"/>
-        <w:ind w:firstLine="709"/>
-        <w:jc w:val="both"/>
-        <w:rPr>
-          <w:rFonts w:ascii="Times New Roman" w:hAnsi="Times New Roman" w:cs="Times New Roman"/>
-          <w:sz w:val="28"/>
-          <w:szCs w:val="28"/>
-        </w:rPr>
-      </w:pPr>
-      <w:r>
-        <w:rPr>
-          <w:rFonts w:ascii="Times New Roman" w:hAnsi="Times New Roman" w:cs="Times New Roman"/>
-          <w:sz w:val="28"/>
-          <w:szCs w:val="28"/>
-        </w:rPr>
-        <w:t>Выбор технологического стека для разработки сайта играет решающую роль, так как от этого зависит стабильность, производительность и масштабируемость будущего ресурса. Не менее важным является проектирование структуры сайта, которое включает разработку логической схемы, определение основных разделов и страниц, а также создание прототипов интерфейсов, обеспечивающих удобную навигацию для пользователей.</w:t>
-      </w:r>
-    </w:p>
-    <w:p>
-      <w:pPr>
-        <w:spacing w:after="0" w:line="360" w:lineRule="auto"/>
-        <w:ind w:firstLine="709"/>
-        <w:jc w:val="both"/>
-        <w:rPr>
-          <w:rFonts w:ascii="Times New Roman" w:hAnsi="Times New Roman" w:cs="Times New Roman"/>
-          <w:sz w:val="28"/>
-          <w:szCs w:val="28"/>
-        </w:rPr>
-      </w:pPr>
-      <w:r>
-        <w:rPr>
-          <w:rFonts w:ascii="Times New Roman" w:hAnsi="Times New Roman" w:cs="Times New Roman"/>
-          <w:sz w:val="28"/>
-          <w:szCs w:val="28"/>
-        </w:rPr>
-        <w:t>Создание базы данных и реализация функционала для хранения и управления данными представляют собой фундаментальную часть процесса разработки. Это включает в себя проектирование структуры базы данных, определение таблиц и связей между ними, а также разработку механизмов для работы с данными.</w:t>
-      </w:r>
-    </w:p>
-    <w:p>
-      <w:pPr>
-        <w:spacing w:after="0" w:line="360" w:lineRule="auto"/>
-        <w:ind w:firstLine="709"/>
-        <w:jc w:val="both"/>
-        <w:rPr>
-          <w:rFonts w:ascii="Times New Roman" w:hAnsi="Times New Roman" w:cs="Times New Roman"/>
-          <w:sz w:val="28"/>
-          <w:szCs w:val="28"/>
-        </w:rPr>
-      </w:pPr>
-      <w:r>
-        <w:rPr>
-          <w:rFonts w:ascii="Times New Roman" w:hAnsi="Times New Roman" w:cs="Times New Roman"/>
-          <w:sz w:val="28"/>
-          <w:szCs w:val="28"/>
-        </w:rPr>
-        <w:t>Особое внимание уделяется разработке пользовательского интерфейса, который должен быть интуитивно понятным и адаптивным, обеспечивая корректное отображение на различных устройствах. Кроме того, важным аспектом является разработка функционала для поиска и фильтрации информации, что позволяет пользователям быстро находить нужные ресурсы.</w:t>
-      </w:r>
-    </w:p>
-    <w:p>
-      <w:pPr>
-        <w:spacing w:after="0" w:line="360" w:lineRule="auto"/>
-        <w:ind w:firstLine="709"/>
-        <w:jc w:val="both"/>
-        <w:rPr>
-          <w:rFonts w:ascii="Times New Roman" w:hAnsi="Times New Roman" w:cs="Times New Roman"/>
-          <w:sz w:val="28"/>
-          <w:szCs w:val="28"/>
-        </w:rPr>
-      </w:pPr>
-      <w:r>
-        <w:rPr>
-          <w:rFonts w:ascii="Times New Roman" w:hAnsi="Times New Roman" w:cs="Times New Roman"/>
-          <w:sz w:val="28"/>
-          <w:szCs w:val="28"/>
-        </w:rPr>
-        <w:t>На заключительном этапе проводится оптимизация сайта, направленная на улучшение его производительности, уменьшение времени загрузки страниц и обеспечение надежной работы под нагрузкой. Весь процесс разработки требует тщательного планирования и выполнения для создания качественного и эффективного веб-ресурса, который будет удовлетворять потребности пользователей и соответствовать современным стандартам.</w:t>
-      </w:r>
-    </w:p>
-    <w:p>
-      <w:pPr>
-        <w:spacing w:after="0" w:line="360" w:lineRule="auto"/>
-        <w:jc w:val="both"/>
-        <w:rPr>
-          <w:rFonts w:ascii="Times New Roman" w:hAnsi="Times New Roman" w:cs="Times New Roman"/>
-          <w:sz w:val="28"/>
-          <w:szCs w:val="28"/>
-        </w:rPr>
-      </w:pPr>
+        <w:spacing w:after="0" w:line="360" w:lineRule="auto"/>
+        <w:ind w:left="0"/>
+        <w:jc w:val="both"/>
+        <w:rPr>
+          <w:rFonts w:ascii="Times New Roman" w:hAnsi="Times New Roman" w:cs="Times New Roman"/>
+          <w:sz w:val="28"/>
+          <w:szCs w:val="28"/>
+        </w:rPr>
+      </w:pPr>
+      <w:r>
+        <w:rPr>
+          <w:rFonts w:ascii="Times New Roman" w:hAnsi="Times New Roman" w:cs="Times New Roman"/>
+          <w:sz w:val="28"/>
+          <w:szCs w:val="28"/>
+        </w:rPr>
+        <w:t>Б. Шварц, В. Ткаченко, П. Зайцев</w:t>
+      </w:r>
+      <w:r>
+        <w:rPr>
+          <w:rFonts w:ascii="Times New Roman" w:hAnsi="Times New Roman" w:cs="Times New Roman"/>
+          <w:sz w:val="28"/>
+          <w:szCs w:val="28"/>
+        </w:rPr>
+        <w:t xml:space="preserve"> - </w:t>
+      </w:r>
+      <w:r>
+        <w:rPr>
+          <w:rFonts w:ascii="Times New Roman" w:hAnsi="Times New Roman" w:cs="Times New Roman"/>
+          <w:sz w:val="28"/>
+          <w:szCs w:val="28"/>
+        </w:rPr>
+        <w:t>"</w:t>
+      </w:r>
+      <w:r>
+        <w:rPr>
+          <w:rFonts w:ascii="Times New Roman" w:hAnsi="Times New Roman" w:cs="Times New Roman"/>
+          <w:sz w:val="28"/>
+          <w:szCs w:val="28"/>
+          <w:lang w:val="en-US"/>
+        </w:rPr>
+        <w:t>MySQL</w:t>
+      </w:r>
+      <w:r>
+        <w:rPr>
+          <w:rFonts w:ascii="Times New Roman" w:hAnsi="Times New Roman" w:cs="Times New Roman"/>
+          <w:sz w:val="28"/>
+          <w:szCs w:val="28"/>
+        </w:rPr>
+        <w:t xml:space="preserve"> по максимуму"</w:t>
+      </w:r>
+      <w:r>
+        <w:rPr>
+          <w:rFonts w:ascii="Times New Roman" w:hAnsi="Times New Roman" w:cs="Times New Roman"/>
+          <w:sz w:val="28"/>
+          <w:szCs w:val="28"/>
+        </w:rPr>
+        <w:t xml:space="preserve"> / </w:t>
+      </w:r>
+      <w:r>
+        <w:rPr>
+          <w:rFonts w:ascii="Times New Roman" w:hAnsi="Times New Roman" w:cs="Times New Roman"/>
+          <w:sz w:val="28"/>
+          <w:szCs w:val="28"/>
+        </w:rPr>
+        <w:t>Питер</w:t>
+      </w:r>
+      <w:r>
+        <w:rPr>
+          <w:rFonts w:ascii="Times New Roman" w:hAnsi="Times New Roman" w:cs="Times New Roman"/>
+          <w:sz w:val="28"/>
+          <w:szCs w:val="28"/>
+        </w:rPr>
+        <w:t>, 2023, 432 стр.</w:t>
+      </w:r>
     </w:p>
     <w:sectPr>
       <w:pgSz w:w="11906" w:h="16838"/>
@@ -29227,6 +29460,92 @@
     </w:lvl>
   </w:abstractNum>
   <w:abstractNum w:abstractNumId="26" w15:restartNumberingAfterBreak="0">
+    <w:nsid w:val="221E0641"/>
+    <w:multiLevelType w:val="hybridMultilevel"/>
+    <w:tmpl w:val="5ACE255E"/>
+    <w:lvl w:ilvl="0" w:tplc="0419000F">
+      <w:start w:val="1"/>
+      <w:numFmt w:val="decimal"/>
+      <w:lvlText w:val="%1."/>
+      <w:lvlJc w:val="left"/>
+      <w:pPr>
+        <w:ind w:left="1429" w:hanging="360"/>
+      </w:pPr>
+    </w:lvl>
+    <w:lvl w:ilvl="1" w:tplc="04190019" w:tentative="1">
+      <w:start w:val="1"/>
+      <w:numFmt w:val="lowerLetter"/>
+      <w:lvlText w:val="%2."/>
+      <w:lvlJc w:val="left"/>
+      <w:pPr>
+        <w:ind w:left="2149" w:hanging="360"/>
+      </w:pPr>
+    </w:lvl>
+    <w:lvl w:ilvl="2" w:tplc="0419001B" w:tentative="1">
+      <w:start w:val="1"/>
+      <w:numFmt w:val="lowerRoman"/>
+      <w:lvlText w:val="%3."/>
+      <w:lvlJc w:val="right"/>
+      <w:pPr>
+        <w:ind w:left="2869" w:hanging="180"/>
+      </w:pPr>
+    </w:lvl>
+    <w:lvl w:ilvl="3" w:tplc="0419000F" w:tentative="1">
+      <w:start w:val="1"/>
+      <w:numFmt w:val="decimal"/>
+      <w:lvlText w:val="%4."/>
+      <w:lvlJc w:val="left"/>
+      <w:pPr>
+        <w:ind w:left="3589" w:hanging="360"/>
+      </w:pPr>
+    </w:lvl>
+    <w:lvl w:ilvl="4" w:tplc="04190019" w:tentative="1">
+      <w:start w:val="1"/>
+      <w:numFmt w:val="lowerLetter"/>
+      <w:lvlText w:val="%5."/>
+      <w:lvlJc w:val="left"/>
+      <w:pPr>
+        <w:ind w:left="4309" w:hanging="360"/>
+      </w:pPr>
+    </w:lvl>
+    <w:lvl w:ilvl="5" w:tplc="0419001B" w:tentative="1">
+      <w:start w:val="1"/>
+      <w:numFmt w:val="lowerRoman"/>
+      <w:lvlText w:val="%6."/>
+      <w:lvlJc w:val="right"/>
+      <w:pPr>
+        <w:ind w:left="5029" w:hanging="180"/>
+      </w:pPr>
+    </w:lvl>
+    <w:lvl w:ilvl="6" w:tplc="0419000F" w:tentative="1">
+      <w:start w:val="1"/>
+      <w:numFmt w:val="decimal"/>
+      <w:lvlText w:val="%7."/>
+      <w:lvlJc w:val="left"/>
+      <w:pPr>
+        <w:ind w:left="5749" w:hanging="360"/>
+      </w:pPr>
+    </w:lvl>
+    <w:lvl w:ilvl="7" w:tplc="04190019" w:tentative="1">
+      <w:start w:val="1"/>
+      <w:numFmt w:val="lowerLetter"/>
+      <w:lvlText w:val="%8."/>
+      <w:lvlJc w:val="left"/>
+      <w:pPr>
+        <w:ind w:left="6469" w:hanging="360"/>
+      </w:pPr>
+    </w:lvl>
+    <w:lvl w:ilvl="8" w:tplc="0419001B" w:tentative="1">
+      <w:start w:val="1"/>
+      <w:numFmt w:val="lowerRoman"/>
+      <w:lvlText w:val="%9."/>
+      <w:lvlJc w:val="right"/>
+      <w:pPr>
+        <w:ind w:left="7189" w:hanging="180"/>
+      </w:pPr>
+    </w:lvl>
+  </w:abstractNum>
+  <w:abstractNum w:abstractNumId="27" w15:restartNumberingAfterBreak="0">
     <w:nsid w:val="236F1E88"/>
     <w:multiLevelType w:val="hybridMultilevel"/>
     <w:tmpl w:val="DAF81C4C"/>
@@ -29339,7 +29658,7 @@
       </w:rPr>
     </w:lvl>
   </w:abstractNum>
-  <w:abstractNum w:abstractNumId="27" w15:restartNumberingAfterBreak="0">
+  <w:abstractNum w:abstractNumId="28" w15:restartNumberingAfterBreak="0">
     <w:nsid w:val="242018CD"/>
     <w:multiLevelType w:val="hybridMultilevel"/>
     <w:tmpl w:val="76BA57BC"/>
@@ -29452,7 +29771,7 @@
       </w:rPr>
     </w:lvl>
   </w:abstractNum>
-  <w:abstractNum w:abstractNumId="28" w15:restartNumberingAfterBreak="0">
+  <w:abstractNum w:abstractNumId="29" w15:restartNumberingAfterBreak="0">
     <w:nsid w:val="245C171F"/>
     <w:multiLevelType w:val="hybridMultilevel"/>
     <w:tmpl w:val="56521AF6"/>
@@ -29565,7 +29884,7 @@
       </w:rPr>
     </w:lvl>
   </w:abstractNum>
-  <w:abstractNum w:abstractNumId="29" w15:restartNumberingAfterBreak="0">
+  <w:abstractNum w:abstractNumId="30" w15:restartNumberingAfterBreak="0">
     <w:nsid w:val="259A497C"/>
     <w:multiLevelType w:val="hybridMultilevel"/>
     <w:tmpl w:val="A29CADF4"/>
@@ -29678,7 +29997,7 @@
       </w:rPr>
     </w:lvl>
   </w:abstractNum>
-  <w:abstractNum w:abstractNumId="30" w15:restartNumberingAfterBreak="0">
+  <w:abstractNum w:abstractNumId="31" w15:restartNumberingAfterBreak="0">
     <w:nsid w:val="296A13B5"/>
     <w:multiLevelType w:val="hybridMultilevel"/>
     <w:tmpl w:val="5B5E8018"/>
@@ -29791,7 +30110,7 @@
       </w:rPr>
     </w:lvl>
   </w:abstractNum>
-  <w:abstractNum w:abstractNumId="31" w15:restartNumberingAfterBreak="0">
+  <w:abstractNum w:abstractNumId="32" w15:restartNumberingAfterBreak="0">
     <w:nsid w:val="2C5F7B29"/>
     <w:multiLevelType w:val="hybridMultilevel"/>
     <w:tmpl w:val="514AFB5E"/>
@@ -29904,7 +30223,7 @@
       </w:rPr>
     </w:lvl>
   </w:abstractNum>
-  <w:abstractNum w:abstractNumId="32" w15:restartNumberingAfterBreak="0">
+  <w:abstractNum w:abstractNumId="33" w15:restartNumberingAfterBreak="0">
     <w:nsid w:val="301A100C"/>
     <w:multiLevelType w:val="hybridMultilevel"/>
     <w:tmpl w:val="C48CA3E0"/>
@@ -30017,7 +30336,7 @@
       </w:rPr>
     </w:lvl>
   </w:abstractNum>
-  <w:abstractNum w:abstractNumId="33" w15:restartNumberingAfterBreak="0">
+  <w:abstractNum w:abstractNumId="34" w15:restartNumberingAfterBreak="0">
     <w:nsid w:val="303E7101"/>
     <w:multiLevelType w:val="hybridMultilevel"/>
     <w:tmpl w:val="EC006688"/>
@@ -30130,7 +30449,7 @@
       </w:rPr>
     </w:lvl>
   </w:abstractNum>
-  <w:abstractNum w:abstractNumId="34" w15:restartNumberingAfterBreak="0">
+  <w:abstractNum w:abstractNumId="35" w15:restartNumberingAfterBreak="0">
     <w:nsid w:val="30B603C3"/>
     <w:multiLevelType w:val="hybridMultilevel"/>
     <w:tmpl w:val="1A2EBB70"/>
@@ -30243,7 +30562,7 @@
       </w:rPr>
     </w:lvl>
   </w:abstractNum>
-  <w:abstractNum w:abstractNumId="35" w15:restartNumberingAfterBreak="0">
+  <w:abstractNum w:abstractNumId="36" w15:restartNumberingAfterBreak="0">
     <w:nsid w:val="30CF31DE"/>
     <w:multiLevelType w:val="hybridMultilevel"/>
     <w:tmpl w:val="3B188AE0"/>
@@ -30356,7 +30675,7 @@
       </w:rPr>
     </w:lvl>
   </w:abstractNum>
-  <w:abstractNum w:abstractNumId="36" w15:restartNumberingAfterBreak="0">
+  <w:abstractNum w:abstractNumId="37" w15:restartNumberingAfterBreak="0">
     <w:nsid w:val="30ED1E13"/>
     <w:multiLevelType w:val="hybridMultilevel"/>
     <w:tmpl w:val="533225C0"/>
@@ -30469,7 +30788,7 @@
       </w:rPr>
     </w:lvl>
   </w:abstractNum>
-  <w:abstractNum w:abstractNumId="37" w15:restartNumberingAfterBreak="0">
+  <w:abstractNum w:abstractNumId="38" w15:restartNumberingAfterBreak="0">
     <w:nsid w:val="31A260C6"/>
     <w:multiLevelType w:val="hybridMultilevel"/>
     <w:tmpl w:val="B3B6D352"/>
@@ -30582,7 +30901,7 @@
       </w:rPr>
     </w:lvl>
   </w:abstractNum>
-  <w:abstractNum w:abstractNumId="38" w15:restartNumberingAfterBreak="0">
+  <w:abstractNum w:abstractNumId="39" w15:restartNumberingAfterBreak="0">
     <w:nsid w:val="33F31E60"/>
     <w:multiLevelType w:val="hybridMultilevel"/>
     <w:tmpl w:val="433E377A"/>
@@ -30671,7 +30990,7 @@
       </w:pPr>
     </w:lvl>
   </w:abstractNum>
-  <w:abstractNum w:abstractNumId="39" w15:restartNumberingAfterBreak="0">
+  <w:abstractNum w:abstractNumId="40" w15:restartNumberingAfterBreak="0">
     <w:nsid w:val="351E76B5"/>
     <w:multiLevelType w:val="hybridMultilevel"/>
     <w:tmpl w:val="A9DA7EB2"/>
@@ -30784,7 +31103,7 @@
       </w:rPr>
     </w:lvl>
   </w:abstractNum>
-  <w:abstractNum w:abstractNumId="40" w15:restartNumberingAfterBreak="0">
+  <w:abstractNum w:abstractNumId="41" w15:restartNumberingAfterBreak="0">
     <w:nsid w:val="36BC0A83"/>
     <w:multiLevelType w:val="hybridMultilevel"/>
     <w:tmpl w:val="4B068C4E"/>
@@ -30897,7 +31216,7 @@
       </w:rPr>
     </w:lvl>
   </w:abstractNum>
-  <w:abstractNum w:abstractNumId="41" w15:restartNumberingAfterBreak="0">
+  <w:abstractNum w:abstractNumId="42" w15:restartNumberingAfterBreak="0">
     <w:nsid w:val="3758644C"/>
     <w:multiLevelType w:val="hybridMultilevel"/>
     <w:tmpl w:val="E56E67DA"/>
@@ -31010,7 +31329,7 @@
       </w:rPr>
     </w:lvl>
   </w:abstractNum>
-  <w:abstractNum w:abstractNumId="42" w15:restartNumberingAfterBreak="0">
+  <w:abstractNum w:abstractNumId="43" w15:restartNumberingAfterBreak="0">
     <w:nsid w:val="378351E7"/>
     <w:multiLevelType w:val="hybridMultilevel"/>
     <w:tmpl w:val="B7664356"/>
@@ -31123,7 +31442,7 @@
       </w:rPr>
     </w:lvl>
   </w:abstractNum>
-  <w:abstractNum w:abstractNumId="43" w15:restartNumberingAfterBreak="0">
+  <w:abstractNum w:abstractNumId="44" w15:restartNumberingAfterBreak="0">
     <w:nsid w:val="37D51867"/>
     <w:multiLevelType w:val="hybridMultilevel"/>
     <w:tmpl w:val="AB6011B6"/>
@@ -31236,7 +31555,7 @@
       </w:rPr>
     </w:lvl>
   </w:abstractNum>
-  <w:abstractNum w:abstractNumId="44" w15:restartNumberingAfterBreak="0">
+  <w:abstractNum w:abstractNumId="45" w15:restartNumberingAfterBreak="0">
     <w:nsid w:val="387C27A4"/>
     <w:multiLevelType w:val="hybridMultilevel"/>
     <w:tmpl w:val="D4484DBA"/>
@@ -31349,7 +31668,7 @@
       </w:rPr>
     </w:lvl>
   </w:abstractNum>
-  <w:abstractNum w:abstractNumId="45" w15:restartNumberingAfterBreak="0">
+  <w:abstractNum w:abstractNumId="46" w15:restartNumberingAfterBreak="0">
     <w:nsid w:val="39EB1AEB"/>
     <w:multiLevelType w:val="hybridMultilevel"/>
     <w:tmpl w:val="B936FC16"/>
@@ -31462,7 +31781,7 @@
       </w:rPr>
     </w:lvl>
   </w:abstractNum>
-  <w:abstractNum w:abstractNumId="46" w15:restartNumberingAfterBreak="0">
+  <w:abstractNum w:abstractNumId="47" w15:restartNumberingAfterBreak="0">
     <w:nsid w:val="3CF12DD2"/>
     <w:multiLevelType w:val="hybridMultilevel"/>
     <w:tmpl w:val="F644111C"/>
@@ -31575,7 +31894,7 @@
       </w:rPr>
     </w:lvl>
   </w:abstractNum>
-  <w:abstractNum w:abstractNumId="47" w15:restartNumberingAfterBreak="0">
+  <w:abstractNum w:abstractNumId="48" w15:restartNumberingAfterBreak="0">
     <w:nsid w:val="3DD30175"/>
     <w:multiLevelType w:val="hybridMultilevel"/>
     <w:tmpl w:val="0914B78A"/>
@@ -31688,7 +32007,7 @@
       </w:rPr>
     </w:lvl>
   </w:abstractNum>
-  <w:abstractNum w:abstractNumId="48" w15:restartNumberingAfterBreak="0">
+  <w:abstractNum w:abstractNumId="49" w15:restartNumberingAfterBreak="0">
     <w:nsid w:val="3E5040E1"/>
     <w:multiLevelType w:val="hybridMultilevel"/>
     <w:tmpl w:val="5BD2E660"/>
@@ -31801,7 +32120,7 @@
       </w:rPr>
     </w:lvl>
   </w:abstractNum>
-  <w:abstractNum w:abstractNumId="49" w15:restartNumberingAfterBreak="0">
+  <w:abstractNum w:abstractNumId="50" w15:restartNumberingAfterBreak="0">
     <w:nsid w:val="3E9D51BB"/>
     <w:multiLevelType w:val="hybridMultilevel"/>
     <w:tmpl w:val="6DACB73E"/>
@@ -31914,7 +32233,7 @@
       </w:rPr>
     </w:lvl>
   </w:abstractNum>
-  <w:abstractNum w:abstractNumId="50" w15:restartNumberingAfterBreak="0">
+  <w:abstractNum w:abstractNumId="51" w15:restartNumberingAfterBreak="0">
     <w:nsid w:val="3ED35F7E"/>
     <w:multiLevelType w:val="hybridMultilevel"/>
     <w:tmpl w:val="839A1094"/>
@@ -32027,7 +32346,7 @@
       </w:rPr>
     </w:lvl>
   </w:abstractNum>
-  <w:abstractNum w:abstractNumId="51" w15:restartNumberingAfterBreak="0">
+  <w:abstractNum w:abstractNumId="52" w15:restartNumberingAfterBreak="0">
     <w:nsid w:val="3F88073B"/>
     <w:multiLevelType w:val="hybridMultilevel"/>
     <w:tmpl w:val="1BD66690"/>
@@ -32140,7 +32459,7 @@
       </w:rPr>
     </w:lvl>
   </w:abstractNum>
-  <w:abstractNum w:abstractNumId="52" w15:restartNumberingAfterBreak="0">
+  <w:abstractNum w:abstractNumId="53" w15:restartNumberingAfterBreak="0">
     <w:nsid w:val="3FA906C0"/>
     <w:multiLevelType w:val="hybridMultilevel"/>
     <w:tmpl w:val="62303278"/>
@@ -32253,7 +32572,7 @@
       </w:rPr>
     </w:lvl>
   </w:abstractNum>
-  <w:abstractNum w:abstractNumId="53" w15:restartNumberingAfterBreak="0">
+  <w:abstractNum w:abstractNumId="54" w15:restartNumberingAfterBreak="0">
     <w:nsid w:val="41F81715"/>
     <w:multiLevelType w:val="hybridMultilevel"/>
     <w:tmpl w:val="8DD47F3A"/>
@@ -32366,7 +32685,7 @@
       </w:rPr>
     </w:lvl>
   </w:abstractNum>
-  <w:abstractNum w:abstractNumId="54" w15:restartNumberingAfterBreak="0">
+  <w:abstractNum w:abstractNumId="55" w15:restartNumberingAfterBreak="0">
     <w:nsid w:val="436660B6"/>
     <w:multiLevelType w:val="hybridMultilevel"/>
     <w:tmpl w:val="02AE0896"/>
@@ -32479,7 +32798,7 @@
       </w:rPr>
     </w:lvl>
   </w:abstractNum>
-  <w:abstractNum w:abstractNumId="55" w15:restartNumberingAfterBreak="0">
+  <w:abstractNum w:abstractNumId="56" w15:restartNumberingAfterBreak="0">
     <w:nsid w:val="458D74C7"/>
     <w:multiLevelType w:val="hybridMultilevel"/>
     <w:tmpl w:val="2CEE1C20"/>
@@ -32592,7 +32911,7 @@
       </w:rPr>
     </w:lvl>
   </w:abstractNum>
-  <w:abstractNum w:abstractNumId="56" w15:restartNumberingAfterBreak="0">
+  <w:abstractNum w:abstractNumId="57" w15:restartNumberingAfterBreak="0">
     <w:nsid w:val="4683608B"/>
     <w:multiLevelType w:val="hybridMultilevel"/>
     <w:tmpl w:val="08FC0F66"/>
@@ -32705,7 +33024,7 @@
       </w:rPr>
     </w:lvl>
   </w:abstractNum>
-  <w:abstractNum w:abstractNumId="57" w15:restartNumberingAfterBreak="0">
+  <w:abstractNum w:abstractNumId="58" w15:restartNumberingAfterBreak="0">
     <w:nsid w:val="4B5A76DC"/>
     <w:multiLevelType w:val="hybridMultilevel"/>
     <w:tmpl w:val="353CC7E0"/>
@@ -32818,7 +33137,7 @@
       </w:rPr>
     </w:lvl>
   </w:abstractNum>
-  <w:abstractNum w:abstractNumId="58" w15:restartNumberingAfterBreak="0">
+  <w:abstractNum w:abstractNumId="59" w15:restartNumberingAfterBreak="0">
     <w:nsid w:val="4D83594B"/>
     <w:multiLevelType w:val="hybridMultilevel"/>
     <w:tmpl w:val="966A085E"/>
@@ -32931,7 +33250,7 @@
       </w:rPr>
     </w:lvl>
   </w:abstractNum>
-  <w:abstractNum w:abstractNumId="59" w15:restartNumberingAfterBreak="0">
+  <w:abstractNum w:abstractNumId="60" w15:restartNumberingAfterBreak="0">
     <w:nsid w:val="4DD249D6"/>
     <w:multiLevelType w:val="hybridMultilevel"/>
     <w:tmpl w:val="A41A27C6"/>
@@ -33044,7 +33363,7 @@
       </w:rPr>
     </w:lvl>
   </w:abstractNum>
-  <w:abstractNum w:abstractNumId="60" w15:restartNumberingAfterBreak="0">
+  <w:abstractNum w:abstractNumId="61" w15:restartNumberingAfterBreak="0">
     <w:nsid w:val="52345CDE"/>
     <w:multiLevelType w:val="hybridMultilevel"/>
     <w:tmpl w:val="54326336"/>
@@ -33134,7 +33453,7 @@
       </w:pPr>
     </w:lvl>
   </w:abstractNum>
-  <w:abstractNum w:abstractNumId="61" w15:restartNumberingAfterBreak="0">
+  <w:abstractNum w:abstractNumId="62" w15:restartNumberingAfterBreak="0">
     <w:nsid w:val="53813D99"/>
     <w:multiLevelType w:val="hybridMultilevel"/>
     <w:tmpl w:val="952A08AC"/>
@@ -33247,7 +33566,7 @@
       </w:rPr>
     </w:lvl>
   </w:abstractNum>
-  <w:abstractNum w:abstractNumId="62" w15:restartNumberingAfterBreak="0">
+  <w:abstractNum w:abstractNumId="63" w15:restartNumberingAfterBreak="0">
     <w:nsid w:val="53B229E3"/>
     <w:multiLevelType w:val="hybridMultilevel"/>
     <w:tmpl w:val="01A8F4DC"/>
@@ -33360,7 +33679,7 @@
       </w:rPr>
     </w:lvl>
   </w:abstractNum>
-  <w:abstractNum w:abstractNumId="63" w15:restartNumberingAfterBreak="0">
+  <w:abstractNum w:abstractNumId="64" w15:restartNumberingAfterBreak="0">
     <w:nsid w:val="541B67CF"/>
     <w:multiLevelType w:val="hybridMultilevel"/>
     <w:tmpl w:val="98F45C96"/>
@@ -33473,7 +33792,7 @@
       </w:rPr>
     </w:lvl>
   </w:abstractNum>
-  <w:abstractNum w:abstractNumId="64" w15:restartNumberingAfterBreak="0">
+  <w:abstractNum w:abstractNumId="65" w15:restartNumberingAfterBreak="0">
     <w:nsid w:val="546E4082"/>
     <w:multiLevelType w:val="hybridMultilevel"/>
     <w:tmpl w:val="09BE3C0A"/>
@@ -33586,7 +33905,7 @@
       </w:rPr>
     </w:lvl>
   </w:abstractNum>
-  <w:abstractNum w:abstractNumId="65" w15:restartNumberingAfterBreak="0">
+  <w:abstractNum w:abstractNumId="66" w15:restartNumberingAfterBreak="0">
     <w:nsid w:val="55FC5DDF"/>
     <w:multiLevelType w:val="hybridMultilevel"/>
     <w:tmpl w:val="71DEF52A"/>
@@ -33699,7 +34018,120 @@
       </w:rPr>
     </w:lvl>
   </w:abstractNum>
-  <w:abstractNum w:abstractNumId="66" w15:restartNumberingAfterBreak="0">
+  <w:abstractNum w:abstractNumId="67" w15:restartNumberingAfterBreak="0">
+    <w:nsid w:val="57663822"/>
+    <w:multiLevelType w:val="hybridMultilevel"/>
+    <w:tmpl w:val="83E8E794"/>
+    <w:lvl w:ilvl="0" w:tplc="796ED9C0">
+      <w:start w:val="1"/>
+      <w:numFmt w:val="bullet"/>
+      <w:lvlText w:val=""/>
+      <w:lvlJc w:val="left"/>
+      <w:pPr>
+        <w:ind w:left="1429" w:hanging="360"/>
+      </w:pPr>
+      <w:rPr>
+        <w:rFonts w:ascii="Symbol" w:hAnsi="Symbol" w:hint="default"/>
+      </w:rPr>
+    </w:lvl>
+    <w:lvl w:ilvl="1" w:tplc="04190003" w:tentative="1">
+      <w:start w:val="1"/>
+      <w:numFmt w:val="bullet"/>
+      <w:lvlText w:val="o"/>
+      <w:lvlJc w:val="left"/>
+      <w:pPr>
+        <w:ind w:left="2149" w:hanging="360"/>
+      </w:pPr>
+      <w:rPr>
+        <w:rFonts w:ascii="Courier New" w:hAnsi="Courier New" w:cs="Courier New" w:hint="default"/>
+      </w:rPr>
+    </w:lvl>
+    <w:lvl w:ilvl="2" w:tplc="04190005" w:tentative="1">
+      <w:start w:val="1"/>
+      <w:numFmt w:val="bullet"/>
+      <w:lvlText w:val=""/>
+      <w:lvlJc w:val="left"/>
+      <w:pPr>
+        <w:ind w:left="2869" w:hanging="360"/>
+      </w:pPr>
+      <w:rPr>
+        <w:rFonts w:ascii="Wingdings" w:hAnsi="Wingdings" w:hint="default"/>
+      </w:rPr>
+    </w:lvl>
+    <w:lvl w:ilvl="3" w:tplc="04190001" w:tentative="1">
+      <w:start w:val="1"/>
+      <w:numFmt w:val="bullet"/>
+      <w:lvlText w:val=""/>
+      <w:lvlJc w:val="left"/>
+      <w:pPr>
+        <w:ind w:left="3589" w:hanging="360"/>
+      </w:pPr>
+      <w:rPr>
+        <w:rFonts w:ascii="Symbol" w:hAnsi="Symbol" w:hint="default"/>
+      </w:rPr>
+    </w:lvl>
+    <w:lvl w:ilvl="4" w:tplc="04190003" w:tentative="1">
+      <w:start w:val="1"/>
+      <w:numFmt w:val="bullet"/>
+      <w:lvlText w:val="o"/>
+      <w:lvlJc w:val="left"/>
+      <w:pPr>
+        <w:ind w:left="4309" w:hanging="360"/>
+      </w:pPr>
+      <w:rPr>
+        <w:rFonts w:ascii="Courier New" w:hAnsi="Courier New" w:cs="Courier New" w:hint="default"/>
+      </w:rPr>
+    </w:lvl>
+    <w:lvl w:ilvl="5" w:tplc="04190005" w:tentative="1">
+      <w:start w:val="1"/>
+      <w:numFmt w:val="bullet"/>
+      <w:lvlText w:val=""/>
+      <w:lvlJc w:val="left"/>
+      <w:pPr>
+        <w:ind w:left="5029" w:hanging="360"/>
+      </w:pPr>
+      <w:rPr>
+        <w:rFonts w:ascii="Wingdings" w:hAnsi="Wingdings" w:hint="default"/>
+      </w:rPr>
+    </w:lvl>
+    <w:lvl w:ilvl="6" w:tplc="04190001" w:tentative="1">
+      <w:start w:val="1"/>
+      <w:numFmt w:val="bullet"/>
+      <w:lvlText w:val=""/>
+      <w:lvlJc w:val="left"/>
+      <w:pPr>
+        <w:ind w:left="5749" w:hanging="360"/>
+      </w:pPr>
+      <w:rPr>
+        <w:rFonts w:ascii="Symbol" w:hAnsi="Symbol" w:hint="default"/>
+      </w:rPr>
+    </w:lvl>
+    <w:lvl w:ilvl="7" w:tplc="04190003" w:tentative="1">
+      <w:start w:val="1"/>
+      <w:numFmt w:val="bullet"/>
+      <w:lvlText w:val="o"/>
+      <w:lvlJc w:val="left"/>
+      <w:pPr>
+        <w:ind w:left="6469" w:hanging="360"/>
+      </w:pPr>
+      <w:rPr>
+        <w:rFonts w:ascii="Courier New" w:hAnsi="Courier New" w:cs="Courier New" w:hint="default"/>
+      </w:rPr>
+    </w:lvl>
+    <w:lvl w:ilvl="8" w:tplc="04190005" w:tentative="1">
+      <w:start w:val="1"/>
+      <w:numFmt w:val="bullet"/>
+      <w:lvlText w:val=""/>
+      <w:lvlJc w:val="left"/>
+      <w:pPr>
+        <w:ind w:left="7189" w:hanging="360"/>
+      </w:pPr>
+      <w:rPr>
+        <w:rFonts w:ascii="Wingdings" w:hAnsi="Wingdings" w:hint="default"/>
+      </w:rPr>
+    </w:lvl>
+  </w:abstractNum>
+  <w:abstractNum w:abstractNumId="68" w15:restartNumberingAfterBreak="0">
     <w:nsid w:val="57884827"/>
     <w:multiLevelType w:val="hybridMultilevel"/>
     <w:tmpl w:val="A7DAF052"/>
@@ -33812,7 +34244,7 @@
       </w:rPr>
     </w:lvl>
   </w:abstractNum>
-  <w:abstractNum w:abstractNumId="67" w15:restartNumberingAfterBreak="0">
+  <w:abstractNum w:abstractNumId="69" w15:restartNumberingAfterBreak="0">
     <w:nsid w:val="5B1D2BC6"/>
     <w:multiLevelType w:val="hybridMultilevel"/>
     <w:tmpl w:val="0BCAC9AE"/>
@@ -33925,7 +34357,7 @@
       </w:rPr>
     </w:lvl>
   </w:abstractNum>
-  <w:abstractNum w:abstractNumId="68" w15:restartNumberingAfterBreak="0">
+  <w:abstractNum w:abstractNumId="70" w15:restartNumberingAfterBreak="0">
     <w:nsid w:val="5B934DA4"/>
     <w:multiLevelType w:val="hybridMultilevel"/>
     <w:tmpl w:val="D9D2CD50"/>
@@ -34038,7 +34470,7 @@
       </w:rPr>
     </w:lvl>
   </w:abstractNum>
-  <w:abstractNum w:abstractNumId="69" w15:restartNumberingAfterBreak="0">
+  <w:abstractNum w:abstractNumId="71" w15:restartNumberingAfterBreak="0">
     <w:nsid w:val="5C642010"/>
     <w:multiLevelType w:val="hybridMultilevel"/>
     <w:tmpl w:val="5C0CAAD8"/>
@@ -34151,7 +34583,7 @@
       </w:rPr>
     </w:lvl>
   </w:abstractNum>
-  <w:abstractNum w:abstractNumId="70" w15:restartNumberingAfterBreak="0">
+  <w:abstractNum w:abstractNumId="72" w15:restartNumberingAfterBreak="0">
     <w:nsid w:val="5D043A34"/>
     <w:multiLevelType w:val="hybridMultilevel"/>
     <w:tmpl w:val="1F2C28B4"/>
@@ -34264,7 +34696,7 @@
       </w:rPr>
     </w:lvl>
   </w:abstractNum>
-  <w:abstractNum w:abstractNumId="71" w15:restartNumberingAfterBreak="0">
+  <w:abstractNum w:abstractNumId="73" w15:restartNumberingAfterBreak="0">
     <w:nsid w:val="5DAF5434"/>
     <w:multiLevelType w:val="hybridMultilevel"/>
     <w:tmpl w:val="4574FBD0"/>
@@ -34377,7 +34809,7 @@
       </w:rPr>
     </w:lvl>
   </w:abstractNum>
-  <w:abstractNum w:abstractNumId="72" w15:restartNumberingAfterBreak="0">
+  <w:abstractNum w:abstractNumId="74" w15:restartNumberingAfterBreak="0">
     <w:nsid w:val="5DF37490"/>
     <w:multiLevelType w:val="hybridMultilevel"/>
     <w:tmpl w:val="229616D2"/>
@@ -34490,7 +34922,7 @@
       </w:rPr>
     </w:lvl>
   </w:abstractNum>
-  <w:abstractNum w:abstractNumId="73" w15:restartNumberingAfterBreak="0">
+  <w:abstractNum w:abstractNumId="75" w15:restartNumberingAfterBreak="0">
     <w:nsid w:val="5FC565C1"/>
     <w:multiLevelType w:val="hybridMultilevel"/>
     <w:tmpl w:val="C9A2ED84"/>
@@ -34603,7 +35035,7 @@
       </w:rPr>
     </w:lvl>
   </w:abstractNum>
-  <w:abstractNum w:abstractNumId="74" w15:restartNumberingAfterBreak="0">
+  <w:abstractNum w:abstractNumId="76" w15:restartNumberingAfterBreak="0">
     <w:nsid w:val="60D6429D"/>
     <w:multiLevelType w:val="hybridMultilevel"/>
     <w:tmpl w:val="32623CCC"/>
@@ -34716,7 +35148,93 @@
       </w:rPr>
     </w:lvl>
   </w:abstractNum>
-  <w:abstractNum w:abstractNumId="75" w15:restartNumberingAfterBreak="0">
+  <w:abstractNum w:abstractNumId="77" w15:restartNumberingAfterBreak="0">
+    <w:nsid w:val="62EB1433"/>
+    <w:multiLevelType w:val="hybridMultilevel"/>
+    <w:tmpl w:val="2B6E6334"/>
+    <w:lvl w:ilvl="0" w:tplc="0419000F">
+      <w:start w:val="1"/>
+      <w:numFmt w:val="decimal"/>
+      <w:lvlText w:val="%1."/>
+      <w:lvlJc w:val="left"/>
+      <w:pPr>
+        <w:ind w:left="720" w:hanging="360"/>
+      </w:pPr>
+    </w:lvl>
+    <w:lvl w:ilvl="1" w:tplc="04190019" w:tentative="1">
+      <w:start w:val="1"/>
+      <w:numFmt w:val="lowerLetter"/>
+      <w:lvlText w:val="%2."/>
+      <w:lvlJc w:val="left"/>
+      <w:pPr>
+        <w:ind w:left="1440" w:hanging="360"/>
+      </w:pPr>
+    </w:lvl>
+    <w:lvl w:ilvl="2" w:tplc="0419001B" w:tentative="1">
+      <w:start w:val="1"/>
+      <w:numFmt w:val="lowerRoman"/>
+      <w:lvlText w:val="%3."/>
+      <w:lvlJc w:val="right"/>
+      <w:pPr>
+        <w:ind w:left="2160" w:hanging="180"/>
+      </w:pPr>
+    </w:lvl>
+    <w:lvl w:ilvl="3" w:tplc="0419000F" w:tentative="1">
+      <w:start w:val="1"/>
+      <w:numFmt w:val="decimal"/>
+      <w:lvlText w:val="%4."/>
+      <w:lvlJc w:val="left"/>
+      <w:pPr>
+        <w:ind w:left="2880" w:hanging="360"/>
+      </w:pPr>
+    </w:lvl>
+    <w:lvl w:ilvl="4" w:tplc="04190019" w:tentative="1">
+      <w:start w:val="1"/>
+      <w:numFmt w:val="lowerLetter"/>
+      <w:lvlText w:val="%5."/>
+      <w:lvlJc w:val="left"/>
+      <w:pPr>
+        <w:ind w:left="3600" w:hanging="360"/>
+      </w:pPr>
+    </w:lvl>
+    <w:lvl w:ilvl="5" w:tplc="0419001B" w:tentative="1">
+      <w:start w:val="1"/>
+      <w:numFmt w:val="lowerRoman"/>
+      <w:lvlText w:val="%6."/>
+      <w:lvlJc w:val="right"/>
+      <w:pPr>
+        <w:ind w:left="4320" w:hanging="180"/>
+      </w:pPr>
+    </w:lvl>
+    <w:lvl w:ilvl="6" w:tplc="0419000F" w:tentative="1">
+      <w:start w:val="1"/>
+      <w:numFmt w:val="decimal"/>
+      <w:lvlText w:val="%7."/>
+      <w:lvlJc w:val="left"/>
+      <w:pPr>
+        <w:ind w:left="5040" w:hanging="360"/>
+      </w:pPr>
+    </w:lvl>
+    <w:lvl w:ilvl="7" w:tplc="04190019" w:tentative="1">
+      <w:start w:val="1"/>
+      <w:numFmt w:val="lowerLetter"/>
+      <w:lvlText w:val="%8."/>
+      <w:lvlJc w:val="left"/>
+      <w:pPr>
+        <w:ind w:left="5760" w:hanging="360"/>
+      </w:pPr>
+    </w:lvl>
+    <w:lvl w:ilvl="8" w:tplc="0419001B" w:tentative="1">
+      <w:start w:val="1"/>
+      <w:numFmt w:val="lowerRoman"/>
+      <w:lvlText w:val="%9."/>
+      <w:lvlJc w:val="right"/>
+      <w:pPr>
+        <w:ind w:left="6480" w:hanging="180"/>
+      </w:pPr>
+    </w:lvl>
+  </w:abstractNum>
+  <w:abstractNum w:abstractNumId="78" w15:restartNumberingAfterBreak="0">
     <w:nsid w:val="644741EA"/>
     <w:multiLevelType w:val="hybridMultilevel"/>
     <w:tmpl w:val="EF96D194"/>
@@ -34802,7 +35320,7 @@
       </w:pPr>
     </w:lvl>
   </w:abstractNum>
-  <w:abstractNum w:abstractNumId="76" w15:restartNumberingAfterBreak="0">
+  <w:abstractNum w:abstractNumId="79" w15:restartNumberingAfterBreak="0">
     <w:nsid w:val="666A4B39"/>
     <w:multiLevelType w:val="hybridMultilevel"/>
     <w:tmpl w:val="29A85F68"/>
@@ -34915,7 +35433,7 @@
       </w:rPr>
     </w:lvl>
   </w:abstractNum>
-  <w:abstractNum w:abstractNumId="77" w15:restartNumberingAfterBreak="0">
+  <w:abstractNum w:abstractNumId="80" w15:restartNumberingAfterBreak="0">
     <w:nsid w:val="6B1F43EE"/>
     <w:multiLevelType w:val="hybridMultilevel"/>
     <w:tmpl w:val="8EA4CF72"/>
@@ -35028,7 +35546,7 @@
       </w:rPr>
     </w:lvl>
   </w:abstractNum>
-  <w:abstractNum w:abstractNumId="78" w15:restartNumberingAfterBreak="0">
+  <w:abstractNum w:abstractNumId="81" w15:restartNumberingAfterBreak="0">
     <w:nsid w:val="6FC36323"/>
     <w:multiLevelType w:val="hybridMultilevel"/>
     <w:tmpl w:val="DD9A183A"/>
@@ -35141,7 +35659,7 @@
       </w:rPr>
     </w:lvl>
   </w:abstractNum>
-  <w:abstractNum w:abstractNumId="79" w15:restartNumberingAfterBreak="0">
+  <w:abstractNum w:abstractNumId="82" w15:restartNumberingAfterBreak="0">
     <w:nsid w:val="70D2020E"/>
     <w:multiLevelType w:val="hybridMultilevel"/>
     <w:tmpl w:val="E3E0C1DA"/>
@@ -35254,7 +35772,7 @@
       </w:rPr>
     </w:lvl>
   </w:abstractNum>
-  <w:abstractNum w:abstractNumId="80" w15:restartNumberingAfterBreak="0">
+  <w:abstractNum w:abstractNumId="83" w15:restartNumberingAfterBreak="0">
     <w:nsid w:val="718012A8"/>
     <w:multiLevelType w:val="hybridMultilevel"/>
     <w:tmpl w:val="DD8E3E2A"/>
@@ -35367,7 +35885,7 @@
       </w:rPr>
     </w:lvl>
   </w:abstractNum>
-  <w:abstractNum w:abstractNumId="81" w15:restartNumberingAfterBreak="0">
+  <w:abstractNum w:abstractNumId="84" w15:restartNumberingAfterBreak="0">
     <w:nsid w:val="721673BE"/>
     <w:multiLevelType w:val="hybridMultilevel"/>
     <w:tmpl w:val="324854C8"/>
@@ -35480,7 +35998,7 @@
       </w:rPr>
     </w:lvl>
   </w:abstractNum>
-  <w:abstractNum w:abstractNumId="82" w15:restartNumberingAfterBreak="0">
+  <w:abstractNum w:abstractNumId="85" w15:restartNumberingAfterBreak="0">
     <w:nsid w:val="745A5ECD"/>
     <w:multiLevelType w:val="hybridMultilevel"/>
     <w:tmpl w:val="4B928928"/>
@@ -35593,7 +36111,7 @@
       </w:rPr>
     </w:lvl>
   </w:abstractNum>
-  <w:abstractNum w:abstractNumId="83" w15:restartNumberingAfterBreak="0">
+  <w:abstractNum w:abstractNumId="86" w15:restartNumberingAfterBreak="0">
     <w:nsid w:val="77BE796F"/>
     <w:multiLevelType w:val="hybridMultilevel"/>
     <w:tmpl w:val="CE3C509A"/>
@@ -35706,7 +36224,7 @@
       </w:rPr>
     </w:lvl>
   </w:abstractNum>
-  <w:abstractNum w:abstractNumId="84" w15:restartNumberingAfterBreak="0">
+  <w:abstractNum w:abstractNumId="87" w15:restartNumberingAfterBreak="0">
     <w:nsid w:val="7894196D"/>
     <w:multiLevelType w:val="hybridMultilevel"/>
     <w:tmpl w:val="2FAEA2EE"/>
@@ -35819,7 +36337,7 @@
       </w:rPr>
     </w:lvl>
   </w:abstractNum>
-  <w:abstractNum w:abstractNumId="85" w15:restartNumberingAfterBreak="0">
+  <w:abstractNum w:abstractNumId="88" w15:restartNumberingAfterBreak="0">
     <w:nsid w:val="78EE06D0"/>
     <w:multiLevelType w:val="hybridMultilevel"/>
     <w:tmpl w:val="38AEC7DE"/>
@@ -35932,7 +36450,7 @@
       </w:rPr>
     </w:lvl>
   </w:abstractNum>
-  <w:abstractNum w:abstractNumId="86" w15:restartNumberingAfterBreak="0">
+  <w:abstractNum w:abstractNumId="89" w15:restartNumberingAfterBreak="0">
     <w:nsid w:val="79C54525"/>
     <w:multiLevelType w:val="hybridMultilevel"/>
     <w:tmpl w:val="AC5AAF20"/>
@@ -36045,7 +36563,7 @@
       </w:rPr>
     </w:lvl>
   </w:abstractNum>
-  <w:abstractNum w:abstractNumId="87" w15:restartNumberingAfterBreak="0">
+  <w:abstractNum w:abstractNumId="90" w15:restartNumberingAfterBreak="0">
     <w:nsid w:val="7A09085C"/>
     <w:multiLevelType w:val="hybridMultilevel"/>
     <w:tmpl w:val="D55E396A"/>
@@ -36158,7 +36676,7 @@
       </w:rPr>
     </w:lvl>
   </w:abstractNum>
-  <w:abstractNum w:abstractNumId="88" w15:restartNumberingAfterBreak="0">
+  <w:abstractNum w:abstractNumId="91" w15:restartNumberingAfterBreak="0">
     <w:nsid w:val="7B497532"/>
     <w:multiLevelType w:val="hybridMultilevel"/>
     <w:tmpl w:val="BA70DC70"/>
@@ -36271,7 +36789,7 @@
       </w:rPr>
     </w:lvl>
   </w:abstractNum>
-  <w:abstractNum w:abstractNumId="89" w15:restartNumberingAfterBreak="0">
+  <w:abstractNum w:abstractNumId="92" w15:restartNumberingAfterBreak="0">
     <w:nsid w:val="7EA143E0"/>
     <w:multiLevelType w:val="hybridMultilevel"/>
     <w:tmpl w:val="561CDE18"/>
@@ -36384,7 +36902,7 @@
       </w:rPr>
     </w:lvl>
   </w:abstractNum>
-  <w:abstractNum w:abstractNumId="90" w15:restartNumberingAfterBreak="0">
+  <w:abstractNum w:abstractNumId="93" w15:restartNumberingAfterBreak="0">
     <w:nsid w:val="7EB7133D"/>
     <w:multiLevelType w:val="hybridMultilevel"/>
     <w:tmpl w:val="766C75B4"/>
@@ -36497,7 +37015,7 @@
       </w:rPr>
     </w:lvl>
   </w:abstractNum>
-  <w:abstractNum w:abstractNumId="91" w15:restartNumberingAfterBreak="0">
+  <w:abstractNum w:abstractNumId="94" w15:restartNumberingAfterBreak="0">
     <w:nsid w:val="7F203EFF"/>
     <w:multiLevelType w:val="hybridMultilevel"/>
     <w:tmpl w:val="07849604"/>
@@ -36617,7 +37135,7 @@
     <w:abstractNumId w:val="23"/>
   </w:num>
   <w:num w:numId="3" w16cid:durableId="852689040">
-    <w:abstractNumId w:val="36"/>
+    <w:abstractNumId w:val="37"/>
   </w:num>
   <w:num w:numId="4" w16cid:durableId="1276865850">
     <w:abstractNumId w:val="5"/>
@@ -36626,52 +37144,52 @@
     <w:abstractNumId w:val="0"/>
   </w:num>
   <w:num w:numId="6" w16cid:durableId="1646661723">
-    <w:abstractNumId w:val="29"/>
+    <w:abstractNumId w:val="30"/>
   </w:num>
   <w:num w:numId="7" w16cid:durableId="1919485939">
-    <w:abstractNumId w:val="30"/>
+    <w:abstractNumId w:val="31"/>
   </w:num>
   <w:num w:numId="8" w16cid:durableId="1188644934">
-    <w:abstractNumId w:val="79"/>
+    <w:abstractNumId w:val="82"/>
   </w:num>
   <w:num w:numId="9" w16cid:durableId="1446926160">
-    <w:abstractNumId w:val="59"/>
+    <w:abstractNumId w:val="60"/>
   </w:num>
   <w:num w:numId="10" w16cid:durableId="144591350">
     <w:abstractNumId w:val="24"/>
   </w:num>
   <w:num w:numId="11" w16cid:durableId="1800761232">
-    <w:abstractNumId w:val="45"/>
+    <w:abstractNumId w:val="46"/>
   </w:num>
   <w:num w:numId="12" w16cid:durableId="1731230052">
-    <w:abstractNumId w:val="49"/>
+    <w:abstractNumId w:val="50"/>
   </w:num>
   <w:num w:numId="13" w16cid:durableId="1077048143">
-    <w:abstractNumId w:val="70"/>
+    <w:abstractNumId w:val="72"/>
   </w:num>
   <w:num w:numId="14" w16cid:durableId="1690596314">
-    <w:abstractNumId w:val="52"/>
+    <w:abstractNumId w:val="53"/>
   </w:num>
   <w:num w:numId="15" w16cid:durableId="819810466">
-    <w:abstractNumId w:val="33"/>
+    <w:abstractNumId w:val="34"/>
   </w:num>
   <w:num w:numId="16" w16cid:durableId="1118599303">
     <w:abstractNumId w:val="25"/>
   </w:num>
   <w:num w:numId="17" w16cid:durableId="403724960">
-    <w:abstractNumId w:val="81"/>
+    <w:abstractNumId w:val="84"/>
   </w:num>
   <w:num w:numId="18" w16cid:durableId="2078436380">
-    <w:abstractNumId w:val="54"/>
+    <w:abstractNumId w:val="55"/>
   </w:num>
   <w:num w:numId="19" w16cid:durableId="16318681">
-    <w:abstractNumId w:val="28"/>
+    <w:abstractNumId w:val="29"/>
   </w:num>
   <w:num w:numId="20" w16cid:durableId="388113923">
-    <w:abstractNumId w:val="86"/>
+    <w:abstractNumId w:val="89"/>
   </w:num>
   <w:num w:numId="21" w16cid:durableId="1852908374">
-    <w:abstractNumId w:val="73"/>
+    <w:abstractNumId w:val="75"/>
   </w:num>
   <w:num w:numId="22" w16cid:durableId="1413163866">
     <w:abstractNumId w:val="1"/>
@@ -36680,142 +37198,142 @@
     <w:abstractNumId w:val="3"/>
   </w:num>
   <w:num w:numId="24" w16cid:durableId="1759985449">
-    <w:abstractNumId w:val="44"/>
+    <w:abstractNumId w:val="45"/>
   </w:num>
   <w:num w:numId="25" w16cid:durableId="773675974">
-    <w:abstractNumId w:val="90"/>
+    <w:abstractNumId w:val="93"/>
   </w:num>
   <w:num w:numId="26" w16cid:durableId="357321227">
-    <w:abstractNumId w:val="61"/>
+    <w:abstractNumId w:val="62"/>
   </w:num>
   <w:num w:numId="27" w16cid:durableId="2004312857">
     <w:abstractNumId w:val="7"/>
   </w:num>
   <w:num w:numId="28" w16cid:durableId="1264726830">
-    <w:abstractNumId w:val="43"/>
+    <w:abstractNumId w:val="44"/>
   </w:num>
   <w:num w:numId="29" w16cid:durableId="171992036">
-    <w:abstractNumId w:val="69"/>
+    <w:abstractNumId w:val="71"/>
   </w:num>
   <w:num w:numId="30" w16cid:durableId="746263387">
-    <w:abstractNumId w:val="32"/>
+    <w:abstractNumId w:val="33"/>
   </w:num>
   <w:num w:numId="31" w16cid:durableId="1230653925">
     <w:abstractNumId w:val="19"/>
   </w:num>
   <w:num w:numId="32" w16cid:durableId="1940600377">
-    <w:abstractNumId w:val="82"/>
+    <w:abstractNumId w:val="85"/>
   </w:num>
   <w:num w:numId="33" w16cid:durableId="85931104">
-    <w:abstractNumId w:val="91"/>
+    <w:abstractNumId w:val="94"/>
   </w:num>
   <w:num w:numId="34" w16cid:durableId="571696851">
-    <w:abstractNumId w:val="89"/>
+    <w:abstractNumId w:val="92"/>
   </w:num>
   <w:num w:numId="35" w16cid:durableId="223372906">
-    <w:abstractNumId w:val="50"/>
+    <w:abstractNumId w:val="51"/>
   </w:num>
   <w:num w:numId="36" w16cid:durableId="775291850">
-    <w:abstractNumId w:val="84"/>
+    <w:abstractNumId w:val="87"/>
   </w:num>
   <w:num w:numId="37" w16cid:durableId="810951433">
-    <w:abstractNumId w:val="67"/>
+    <w:abstractNumId w:val="69"/>
   </w:num>
   <w:num w:numId="38" w16cid:durableId="31535998">
     <w:abstractNumId w:val="14"/>
   </w:num>
   <w:num w:numId="39" w16cid:durableId="887185066">
-    <w:abstractNumId w:val="80"/>
+    <w:abstractNumId w:val="83"/>
   </w:num>
   <w:num w:numId="40" w16cid:durableId="968901363">
-    <w:abstractNumId w:val="31"/>
+    <w:abstractNumId w:val="32"/>
   </w:num>
   <w:num w:numId="41" w16cid:durableId="121702631">
-    <w:abstractNumId w:val="38"/>
+    <w:abstractNumId w:val="39"/>
   </w:num>
   <w:num w:numId="42" w16cid:durableId="1511917552">
-    <w:abstractNumId w:val="26"/>
+    <w:abstractNumId w:val="27"/>
   </w:num>
   <w:num w:numId="43" w16cid:durableId="1609848533">
+    <w:abstractNumId w:val="70"/>
+  </w:num>
+  <w:num w:numId="44" w16cid:durableId="664170085">
     <w:abstractNumId w:val="68"/>
   </w:num>
-  <w:num w:numId="44" w16cid:durableId="664170085">
-    <w:abstractNumId w:val="66"/>
-  </w:num>
   <w:num w:numId="45" w16cid:durableId="1701011581">
-    <w:abstractNumId w:val="64"/>
+    <w:abstractNumId w:val="65"/>
   </w:num>
   <w:num w:numId="46" w16cid:durableId="1605503685">
-    <w:abstractNumId w:val="75"/>
+    <w:abstractNumId w:val="78"/>
   </w:num>
   <w:num w:numId="47" w16cid:durableId="1328820848">
     <w:abstractNumId w:val="21"/>
   </w:num>
   <w:num w:numId="48" w16cid:durableId="406266629">
-    <w:abstractNumId w:val="47"/>
+    <w:abstractNumId w:val="48"/>
   </w:num>
   <w:num w:numId="49" w16cid:durableId="999312362">
-    <w:abstractNumId w:val="55"/>
+    <w:abstractNumId w:val="56"/>
   </w:num>
   <w:num w:numId="50" w16cid:durableId="1988632335">
-    <w:abstractNumId w:val="34"/>
+    <w:abstractNumId w:val="35"/>
   </w:num>
   <w:num w:numId="51" w16cid:durableId="1220628251">
     <w:abstractNumId w:val="16"/>
   </w:num>
   <w:num w:numId="52" w16cid:durableId="1757048972">
-    <w:abstractNumId w:val="60"/>
+    <w:abstractNumId w:val="61"/>
   </w:num>
   <w:num w:numId="53" w16cid:durableId="1783765237">
     <w:abstractNumId w:val="13"/>
   </w:num>
   <w:num w:numId="54" w16cid:durableId="21513695">
-    <w:abstractNumId w:val="58"/>
+    <w:abstractNumId w:val="59"/>
   </w:num>
   <w:num w:numId="55" w16cid:durableId="986204141">
-    <w:abstractNumId w:val="27"/>
+    <w:abstractNumId w:val="28"/>
   </w:num>
   <w:num w:numId="56" w16cid:durableId="897664678">
     <w:abstractNumId w:val="10"/>
   </w:num>
   <w:num w:numId="57" w16cid:durableId="164827748">
-    <w:abstractNumId w:val="53"/>
+    <w:abstractNumId w:val="54"/>
   </w:num>
   <w:num w:numId="58" w16cid:durableId="1249778013">
-    <w:abstractNumId w:val="41"/>
+    <w:abstractNumId w:val="42"/>
   </w:num>
   <w:num w:numId="59" w16cid:durableId="2111970926">
     <w:abstractNumId w:val="12"/>
   </w:num>
   <w:num w:numId="60" w16cid:durableId="796340201">
-    <w:abstractNumId w:val="57"/>
+    <w:abstractNumId w:val="58"/>
   </w:num>
   <w:num w:numId="61" w16cid:durableId="228931200">
-    <w:abstractNumId w:val="88"/>
+    <w:abstractNumId w:val="91"/>
   </w:num>
   <w:num w:numId="62" w16cid:durableId="960839985">
-    <w:abstractNumId w:val="42"/>
+    <w:abstractNumId w:val="43"/>
   </w:num>
   <w:num w:numId="63" w16cid:durableId="1143428378">
     <w:abstractNumId w:val="22"/>
   </w:num>
   <w:num w:numId="64" w16cid:durableId="1856993937">
-    <w:abstractNumId w:val="74"/>
+    <w:abstractNumId w:val="76"/>
   </w:num>
   <w:num w:numId="65" w16cid:durableId="1027490859">
-    <w:abstractNumId w:val="83"/>
+    <w:abstractNumId w:val="86"/>
   </w:num>
   <w:num w:numId="66" w16cid:durableId="1147013976">
-    <w:abstractNumId w:val="72"/>
+    <w:abstractNumId w:val="74"/>
   </w:num>
   <w:num w:numId="67" w16cid:durableId="888152401">
     <w:abstractNumId w:val="8"/>
   </w:num>
   <w:num w:numId="68" w16cid:durableId="1974671498">
-    <w:abstractNumId w:val="40"/>
+    <w:abstractNumId w:val="41"/>
   </w:num>
   <w:num w:numId="69" w16cid:durableId="135298050">
-    <w:abstractNumId w:val="48"/>
+    <w:abstractNumId w:val="49"/>
   </w:num>
   <w:num w:numId="70" w16cid:durableId="210192505">
     <w:abstractNumId w:val="17"/>
@@ -36827,64 +37345,73 @@
     <w:abstractNumId w:val="20"/>
   </w:num>
   <w:num w:numId="73" w16cid:durableId="395708576">
-    <w:abstractNumId w:val="62"/>
+    <w:abstractNumId w:val="63"/>
   </w:num>
   <w:num w:numId="74" w16cid:durableId="1652564953">
     <w:abstractNumId w:val="15"/>
   </w:num>
   <w:num w:numId="75" w16cid:durableId="1857229592">
-    <w:abstractNumId w:val="65"/>
+    <w:abstractNumId w:val="66"/>
   </w:num>
   <w:num w:numId="76" w16cid:durableId="600531960">
-    <w:abstractNumId w:val="76"/>
+    <w:abstractNumId w:val="79"/>
   </w:num>
   <w:num w:numId="77" w16cid:durableId="1162430519">
-    <w:abstractNumId w:val="39"/>
+    <w:abstractNumId w:val="40"/>
   </w:num>
   <w:num w:numId="78" w16cid:durableId="1270427872">
-    <w:abstractNumId w:val="51"/>
+    <w:abstractNumId w:val="52"/>
   </w:num>
   <w:num w:numId="79" w16cid:durableId="1085688185">
-    <w:abstractNumId w:val="71"/>
+    <w:abstractNumId w:val="73"/>
   </w:num>
   <w:num w:numId="80" w16cid:durableId="1232159095">
-    <w:abstractNumId w:val="56"/>
+    <w:abstractNumId w:val="57"/>
   </w:num>
   <w:num w:numId="81" w16cid:durableId="488789704">
-    <w:abstractNumId w:val="85"/>
+    <w:abstractNumId w:val="88"/>
   </w:num>
   <w:num w:numId="82" w16cid:durableId="296762142">
-    <w:abstractNumId w:val="46"/>
+    <w:abstractNumId w:val="47"/>
   </w:num>
   <w:num w:numId="83" w16cid:durableId="1921063320">
     <w:abstractNumId w:val="6"/>
   </w:num>
   <w:num w:numId="84" w16cid:durableId="858617609">
-    <w:abstractNumId w:val="78"/>
+    <w:abstractNumId w:val="81"/>
   </w:num>
   <w:num w:numId="85" w16cid:durableId="1068652279">
-    <w:abstractNumId w:val="87"/>
+    <w:abstractNumId w:val="90"/>
   </w:num>
   <w:num w:numId="86" w16cid:durableId="696851674">
     <w:abstractNumId w:val="18"/>
   </w:num>
   <w:num w:numId="87" w16cid:durableId="1742677457">
-    <w:abstractNumId w:val="77"/>
+    <w:abstractNumId w:val="80"/>
   </w:num>
   <w:num w:numId="88" w16cid:durableId="860316705">
     <w:abstractNumId w:val="2"/>
   </w:num>
   <w:num w:numId="89" w16cid:durableId="1800342526">
-    <w:abstractNumId w:val="35"/>
+    <w:abstractNumId w:val="36"/>
   </w:num>
   <w:num w:numId="90" w16cid:durableId="1462186015">
-    <w:abstractNumId w:val="63"/>
+    <w:abstractNumId w:val="64"/>
   </w:num>
   <w:num w:numId="91" w16cid:durableId="679360222">
-    <w:abstractNumId w:val="37"/>
+    <w:abstractNumId w:val="38"/>
   </w:num>
   <w:num w:numId="92" w16cid:durableId="41757915">
     <w:abstractNumId w:val="11"/>
+  </w:num>
+  <w:num w:numId="93" w16cid:durableId="3678668">
+    <w:abstractNumId w:val="67"/>
+  </w:num>
+  <w:num w:numId="94" w16cid:durableId="889658925">
+    <w:abstractNumId w:val="77"/>
+  </w:num>
+  <w:num w:numId="95" w16cid:durableId="1697539576">
+    <w:abstractNumId w:val="26"/>
   </w:num>
 </w:numbering>
 </file>
@@ -37294,7 +37821,6 @@
   <w:style w:type="character" w:default="1" w:styleId="a0">
     <w:name w:val="Default Paragraph Font"/>
     <w:uiPriority w:val="1"/>
-    <w:semiHidden/>
     <w:unhideWhenUsed/>
   </w:style>
   <w:style w:type="table" w:default="1" w:styleId="a1">
